--- a/03_Written Report/Written Report.docx
+++ b/03_Written Report/Written Report.docx
@@ -39,21 +39,8 @@
       <w:pPr>
         <w:pStyle w:val="Heading1"/>
       </w:pPr>
-      <w:proofErr w:type="spellStart"/>
-      <w:r>
-        <w:t>Github</w:t>
-      </w:r>
-      <w:proofErr w:type="spellEnd"/>
-      <w:r>
-        <w:t xml:space="preserve"> </w:t>
-      </w:r>
-      <w:proofErr w:type="spellStart"/>
-      <w:r>
-        <w:t>Repositiory</w:t>
-      </w:r>
-      <w:proofErr w:type="spellEnd"/>
-      <w:r>
-        <w:t>:</w:t>
+      <w:r>
+        <w:t>Github Repositiory:</w:t>
       </w:r>
     </w:p>
     <w:p>
@@ -426,6 +413,9 @@
     </w:p>
     <w:p>
       <w:r>
+        <w:rPr>
+          <w:noProof/>
+        </w:rPr>
         <w:lastRenderedPageBreak/>
         <w:drawing>
           <wp:inline distT="0" distB="0" distL="0" distR="0" wp14:anchorId="63E87ACF" wp14:editId="68BC3190">
@@ -774,23 +764,6 @@
         <w:t>Implication of Findings</w:t>
       </w:r>
     </w:p>
-    <w:p>
-      <w:pPr>
-        <w:pStyle w:val="Heading2"/>
-      </w:pPr>
-      <w:r>
-        <w:rPr>
-          <w:highlight w:val="yellow"/>
-        </w:rPr>
-        <w:t>Common themes in both organisations</w:t>
-      </w:r>
-      <w:r>
-        <w:rPr>
-          <w:highlight w:val="yellow"/>
-        </w:rPr>
-        <w:t>?</w:t>
-      </w:r>
-    </w:p>
     <w:p/>
     <w:p>
       <w:pPr>
@@ -808,6 +781,25 @@
       </w:pPr>
       <w:r>
         <w:t>Limitations of Analysis</w:t>
+      </w:r>
+    </w:p>
+    <w:p/>
+    <w:p>
+      <w:pPr>
+        <w:pStyle w:val="ListParagraph"/>
+        <w:numPr>
+          <w:ilvl w:val="0"/>
+          <w:numId w:val="4"/>
+        </w:numPr>
+      </w:pPr>
+      <w:r>
+        <w:t xml:space="preserve">Findings and recommendations cannot be generalised </w:t>
+      </w:r>
+      <w:r>
+        <w:t xml:space="preserve">to all organisations as </w:t>
+      </w:r>
+      <w:r>
+        <w:t>specific industries and sectors need to be considered.</w:t>
       </w:r>
     </w:p>
     <w:sectPr>
@@ -1153,6 +1145,92 @@
     </w:lvl>
   </w:abstractNum>
   <w:abstractNum w:abstractNumId="2" w15:restartNumberingAfterBreak="0">
+    <w:nsid w:val="47A25294"/>
+    <w:multiLevelType w:val="hybridMultilevel"/>
+    <w:tmpl w:val="8CD8C25C"/>
+    <w:lvl w:ilvl="0" w:tplc="0C09000F">
+      <w:start w:val="1"/>
+      <w:numFmt w:val="decimal"/>
+      <w:lvlText w:val="%1."/>
+      <w:lvlJc w:val="left"/>
+      <w:pPr>
+        <w:ind w:left="720" w:hanging="360"/>
+      </w:pPr>
+    </w:lvl>
+    <w:lvl w:ilvl="1" w:tplc="0C090019" w:tentative="1">
+      <w:start w:val="1"/>
+      <w:numFmt w:val="lowerLetter"/>
+      <w:lvlText w:val="%2."/>
+      <w:lvlJc w:val="left"/>
+      <w:pPr>
+        <w:ind w:left="1440" w:hanging="360"/>
+      </w:pPr>
+    </w:lvl>
+    <w:lvl w:ilvl="2" w:tplc="0C09001B" w:tentative="1">
+      <w:start w:val="1"/>
+      <w:numFmt w:val="lowerRoman"/>
+      <w:lvlText w:val="%3."/>
+      <w:lvlJc w:val="right"/>
+      <w:pPr>
+        <w:ind w:left="2160" w:hanging="180"/>
+      </w:pPr>
+    </w:lvl>
+    <w:lvl w:ilvl="3" w:tplc="0C09000F" w:tentative="1">
+      <w:start w:val="1"/>
+      <w:numFmt w:val="decimal"/>
+      <w:lvlText w:val="%4."/>
+      <w:lvlJc w:val="left"/>
+      <w:pPr>
+        <w:ind w:left="2880" w:hanging="360"/>
+      </w:pPr>
+    </w:lvl>
+    <w:lvl w:ilvl="4" w:tplc="0C090019" w:tentative="1">
+      <w:start w:val="1"/>
+      <w:numFmt w:val="lowerLetter"/>
+      <w:lvlText w:val="%5."/>
+      <w:lvlJc w:val="left"/>
+      <w:pPr>
+        <w:ind w:left="3600" w:hanging="360"/>
+      </w:pPr>
+    </w:lvl>
+    <w:lvl w:ilvl="5" w:tplc="0C09001B" w:tentative="1">
+      <w:start w:val="1"/>
+      <w:numFmt w:val="lowerRoman"/>
+      <w:lvlText w:val="%6."/>
+      <w:lvlJc w:val="right"/>
+      <w:pPr>
+        <w:ind w:left="4320" w:hanging="180"/>
+      </w:pPr>
+    </w:lvl>
+    <w:lvl w:ilvl="6" w:tplc="0C09000F" w:tentative="1">
+      <w:start w:val="1"/>
+      <w:numFmt w:val="decimal"/>
+      <w:lvlText w:val="%7."/>
+      <w:lvlJc w:val="left"/>
+      <w:pPr>
+        <w:ind w:left="5040" w:hanging="360"/>
+      </w:pPr>
+    </w:lvl>
+    <w:lvl w:ilvl="7" w:tplc="0C090019" w:tentative="1">
+      <w:start w:val="1"/>
+      <w:numFmt w:val="lowerLetter"/>
+      <w:lvlText w:val="%8."/>
+      <w:lvlJc w:val="left"/>
+      <w:pPr>
+        <w:ind w:left="5760" w:hanging="360"/>
+      </w:pPr>
+    </w:lvl>
+    <w:lvl w:ilvl="8" w:tplc="0C09001B" w:tentative="1">
+      <w:start w:val="1"/>
+      <w:numFmt w:val="lowerRoman"/>
+      <w:lvlText w:val="%9."/>
+      <w:lvlJc w:val="right"/>
+      <w:pPr>
+        <w:ind w:left="6480" w:hanging="180"/>
+      </w:pPr>
+    </w:lvl>
+  </w:abstractNum>
+  <w:abstractNum w:abstractNumId="3" w15:restartNumberingAfterBreak="0">
     <w:nsid w:val="6D6B5F97"/>
     <w:multiLevelType w:val="hybridMultilevel"/>
     <w:tmpl w:val="B84CB212"/>
@@ -1272,6 +1350,9 @@
     <w:abstractNumId w:val="0"/>
   </w:num>
   <w:num w:numId="3" w16cid:durableId="1230919438">
+    <w:abstractNumId w:val="3"/>
+  </w:num>
+  <w:num w:numId="4" w16cid:durableId="1794866622">
     <w:abstractNumId w:val="2"/>
   </w:num>
 </w:numbering>

--- a/03_Written Report/Written Report.docx
+++ b/03_Written Report/Written Report.docx
@@ -123,6 +123,7 @@
         <w:t>2381 Unique Employees</w:t>
       </w:r>
     </w:p>
+    <w:p/>
     <w:p>
       <w:r>
         <w:rPr>
@@ -144,7 +145,7 @@
         </w:numPr>
       </w:pPr>
       <w:r>
-        <w:t>Over 14,000</w:t>
+        <w:t>Close to 15,000</w:t>
       </w:r>
       <w:r>
         <w:t xml:space="preserve"> Unique Employees</w:t>
@@ -164,6 +165,13 @@
       <w:r>
         <w:t>Multiple departments</w:t>
       </w:r>
+    </w:p>
+    <w:p>
+      <w:pPr>
+        <w:rPr>
+          <w:iCs/>
+        </w:rPr>
+      </w:pPr>
     </w:p>
     <w:p>
       <w:pPr>

--- a/03_Written Report/Written Report.docx
+++ b/03_Written Report/Written Report.docx
@@ -20,9 +20,11 @@
       <w:pPr>
         <w:pStyle w:val="Heading1"/>
       </w:pPr>
+      <w:bookmarkStart w:id="0" w:name="_Toc119358927"/>
       <w:r>
         <w:t>Project Description</w:t>
       </w:r>
+      <w:bookmarkEnd w:id="0"/>
     </w:p>
     <w:p>
       <w:r>
@@ -33,18 +35,45 @@
       <w:r>
         <w:t>In this project, we seek to uncover what aspects of human resource management may contribute to staff turnover in two separate anonymised organisations. We have come up with a set of research questions about how factors such as salary, tenure, department, duration in a specific role, performance management, and workload may influence an employee’s decision to leave. From our analysis, we also hope to examine whether similar trends emerge across both organisations.</w:t>
       </w:r>
+      <w:r>
+        <w:t xml:space="preserve"> </w:t>
+      </w:r>
+      <w:r>
+        <w:t xml:space="preserve">Both datasets had similar variables relating to remuneration, time with the company, hours worked and </w:t>
+      </w:r>
+      <w:r>
+        <w:t>performance</w:t>
+      </w:r>
+      <w:r>
+        <w:t xml:space="preserve"> ratings for each respective employee.</w:t>
+      </w:r>
+      <w:r>
+        <w:t xml:space="preserve"> </w:t>
+      </w:r>
     </w:p>
     <w:p/>
     <w:p>
       <w:pPr>
         <w:pStyle w:val="Heading1"/>
       </w:pPr>
-      <w:r>
-        <w:t>Github Repositiory:</w:t>
-      </w:r>
-    </w:p>
-    <w:p>
-      <w:hyperlink r:id="rId7" w:history="1">
+      <w:bookmarkStart w:id="1" w:name="_Toc119358928"/>
+      <w:proofErr w:type="spellStart"/>
+      <w:r>
+        <w:t>Github</w:t>
+      </w:r>
+      <w:proofErr w:type="spellEnd"/>
+      <w:r>
+        <w:t xml:space="preserve"> </w:t>
+      </w:r>
+      <w:proofErr w:type="spellStart"/>
+      <w:r>
+        <w:t>Repositiory</w:t>
+      </w:r>
+      <w:bookmarkEnd w:id="1"/>
+      <w:proofErr w:type="spellEnd"/>
+    </w:p>
+    <w:p>
+      <w:hyperlink r:id="rId8" w:history="1">
         <w:r>
           <w:rPr>
             <w:rStyle w:val="Hyperlink"/>
@@ -63,17 +92,1453 @@
       <w:pPr>
         <w:pStyle w:val="Heading1"/>
       </w:pPr>
+      <w:bookmarkStart w:id="2" w:name="_Toc119358929"/>
+      <w:r>
+        <w:t>Contents</w:t>
+      </w:r>
+      <w:bookmarkEnd w:id="2"/>
+    </w:p>
+    <w:p>
+      <w:r>
+        <w:t>Over the next few s</w:t>
+      </w:r>
+      <w:r>
+        <w:t>ections</w:t>
+      </w:r>
+      <w:r>
+        <w:t xml:space="preserve">, our team will be sharing </w:t>
+      </w:r>
+      <w:r>
+        <w:t>the findings of</w:t>
+      </w:r>
+      <w:r>
+        <w:t xml:space="preserve"> our analysis</w:t>
+      </w:r>
+      <w:r>
+        <w:t xml:space="preserve">. From these findings, we </w:t>
+      </w:r>
+      <w:r>
+        <w:t xml:space="preserve">propose some </w:t>
+      </w:r>
+      <w:r>
+        <w:t xml:space="preserve">general </w:t>
+      </w:r>
+      <w:r>
+        <w:t>recommendations for organisations seeking to manage employee attrition</w:t>
+      </w:r>
+      <w:r>
+        <w:t xml:space="preserve"> and</w:t>
+      </w:r>
+      <w:r>
+        <w:t xml:space="preserve"> conclude with a brief overview of our study’s limitations.</w:t>
+      </w:r>
+    </w:p>
+    <w:p/>
+    <w:p/>
+    <w:p>
+      <w:pPr>
+        <w:rPr>
+          <w:rFonts w:eastAsiaTheme="majorEastAsia" w:cstheme="majorBidi"/>
+          <w:b/>
+          <w:color w:val="2F5496" w:themeColor="accent1" w:themeShade="BF"/>
+          <w:sz w:val="32"/>
+          <w:szCs w:val="32"/>
+        </w:rPr>
+      </w:pPr>
+      <w:r>
+        <w:br w:type="page"/>
+      </w:r>
+    </w:p>
+    <w:sdt>
+      <w:sdtPr>
+        <w:id w:val="249476389"/>
+        <w:docPartObj>
+          <w:docPartGallery w:val="Table of Contents"/>
+          <w:docPartUnique/>
+        </w:docPartObj>
+      </w:sdtPr>
+      <w:sdtEndPr>
+        <w:rPr>
+          <w:rFonts w:ascii="Times New Roman" w:eastAsiaTheme="minorEastAsia" w:hAnsi="Times New Roman" w:cstheme="minorBidi"/>
+          <w:b/>
+          <w:bCs/>
+          <w:noProof/>
+          <w:color w:val="auto"/>
+          <w:sz w:val="24"/>
+          <w:szCs w:val="22"/>
+          <w:lang w:val="en-AU" w:eastAsia="zh-CN"/>
+        </w:rPr>
+      </w:sdtEndPr>
+      <w:sdtContent>
+        <w:p>
+          <w:pPr>
+            <w:pStyle w:val="TOCHeading"/>
+          </w:pPr>
+          <w:r>
+            <w:t>Table of Contents</w:t>
+          </w:r>
+        </w:p>
+        <w:p>
+          <w:pPr>
+            <w:pStyle w:val="TOC1"/>
+            <w:tabs>
+              <w:tab w:val="right" w:leader="dot" w:pos="9016"/>
+            </w:tabs>
+            <w:rPr>
+              <w:rFonts w:asciiTheme="minorHAnsi" w:hAnsiTheme="minorHAnsi"/>
+              <w:noProof/>
+              <w:sz w:val="22"/>
+            </w:rPr>
+          </w:pPr>
+          <w:r>
+            <w:fldChar w:fldCharType="begin"/>
+          </w:r>
+          <w:r>
+            <w:instrText xml:space="preserve"> TOC \o "1-3" \h \z \u </w:instrText>
+          </w:r>
+          <w:r>
+            <w:fldChar w:fldCharType="separate"/>
+          </w:r>
+          <w:hyperlink w:anchor="_Toc119358927" w:history="1">
+            <w:r>
+              <w:rPr>
+                <w:rStyle w:val="Hyperlink"/>
+                <w:noProof/>
+              </w:rPr>
+              <w:t>Project Description</w:t>
+            </w:r>
+            <w:r>
+              <w:rPr>
+                <w:noProof/>
+                <w:webHidden/>
+              </w:rPr>
+              <w:tab/>
+            </w:r>
+            <w:r>
+              <w:rPr>
+                <w:noProof/>
+                <w:webHidden/>
+              </w:rPr>
+              <w:fldChar w:fldCharType="begin"/>
+            </w:r>
+            <w:r>
+              <w:rPr>
+                <w:noProof/>
+                <w:webHidden/>
+              </w:rPr>
+              <w:instrText xml:space="preserve"> PAGEREF _Toc119358927 \h </w:instrText>
+            </w:r>
+            <w:r>
+              <w:rPr>
+                <w:noProof/>
+                <w:webHidden/>
+              </w:rPr>
+            </w:r>
+            <w:r>
+              <w:rPr>
+                <w:noProof/>
+                <w:webHidden/>
+              </w:rPr>
+              <w:fldChar w:fldCharType="separate"/>
+            </w:r>
+            <w:r>
+              <w:rPr>
+                <w:noProof/>
+                <w:webHidden/>
+              </w:rPr>
+              <w:t>1</w:t>
+            </w:r>
+            <w:r>
+              <w:rPr>
+                <w:noProof/>
+                <w:webHidden/>
+              </w:rPr>
+              <w:fldChar w:fldCharType="end"/>
+            </w:r>
+          </w:hyperlink>
+        </w:p>
+        <w:p>
+          <w:pPr>
+            <w:pStyle w:val="TOC1"/>
+            <w:tabs>
+              <w:tab w:val="right" w:leader="dot" w:pos="9016"/>
+            </w:tabs>
+            <w:rPr>
+              <w:rFonts w:asciiTheme="minorHAnsi" w:hAnsiTheme="minorHAnsi"/>
+              <w:noProof/>
+              <w:sz w:val="22"/>
+            </w:rPr>
+          </w:pPr>
+          <w:hyperlink w:anchor="_Toc119358928" w:history="1">
+            <w:r>
+              <w:rPr>
+                <w:rStyle w:val="Hyperlink"/>
+                <w:noProof/>
+              </w:rPr>
+              <w:t>Github Repositiory</w:t>
+            </w:r>
+            <w:r>
+              <w:rPr>
+                <w:noProof/>
+                <w:webHidden/>
+              </w:rPr>
+              <w:tab/>
+            </w:r>
+            <w:r>
+              <w:rPr>
+                <w:noProof/>
+                <w:webHidden/>
+              </w:rPr>
+              <w:fldChar w:fldCharType="begin"/>
+            </w:r>
+            <w:r>
+              <w:rPr>
+                <w:noProof/>
+                <w:webHidden/>
+              </w:rPr>
+              <w:instrText xml:space="preserve"> PAGEREF _Toc119358928 \h </w:instrText>
+            </w:r>
+            <w:r>
+              <w:rPr>
+                <w:noProof/>
+                <w:webHidden/>
+              </w:rPr>
+            </w:r>
+            <w:r>
+              <w:rPr>
+                <w:noProof/>
+                <w:webHidden/>
+              </w:rPr>
+              <w:fldChar w:fldCharType="separate"/>
+            </w:r>
+            <w:r>
+              <w:rPr>
+                <w:noProof/>
+                <w:webHidden/>
+              </w:rPr>
+              <w:t>1</w:t>
+            </w:r>
+            <w:r>
+              <w:rPr>
+                <w:noProof/>
+                <w:webHidden/>
+              </w:rPr>
+              <w:fldChar w:fldCharType="end"/>
+            </w:r>
+          </w:hyperlink>
+        </w:p>
+        <w:p>
+          <w:pPr>
+            <w:pStyle w:val="TOC1"/>
+            <w:tabs>
+              <w:tab w:val="right" w:leader="dot" w:pos="9016"/>
+            </w:tabs>
+            <w:rPr>
+              <w:rFonts w:asciiTheme="minorHAnsi" w:hAnsiTheme="minorHAnsi"/>
+              <w:noProof/>
+              <w:sz w:val="22"/>
+            </w:rPr>
+          </w:pPr>
+          <w:hyperlink w:anchor="_Toc119358929" w:history="1">
+            <w:r>
+              <w:rPr>
+                <w:rStyle w:val="Hyperlink"/>
+                <w:noProof/>
+              </w:rPr>
+              <w:t>Contents</w:t>
+            </w:r>
+            <w:r>
+              <w:rPr>
+                <w:noProof/>
+                <w:webHidden/>
+              </w:rPr>
+              <w:tab/>
+            </w:r>
+            <w:r>
+              <w:rPr>
+                <w:noProof/>
+                <w:webHidden/>
+              </w:rPr>
+              <w:fldChar w:fldCharType="begin"/>
+            </w:r>
+            <w:r>
+              <w:rPr>
+                <w:noProof/>
+                <w:webHidden/>
+              </w:rPr>
+              <w:instrText xml:space="preserve"> PAGEREF _Toc119358929 \h </w:instrText>
+            </w:r>
+            <w:r>
+              <w:rPr>
+                <w:noProof/>
+                <w:webHidden/>
+              </w:rPr>
+            </w:r>
+            <w:r>
+              <w:rPr>
+                <w:noProof/>
+                <w:webHidden/>
+              </w:rPr>
+              <w:fldChar w:fldCharType="separate"/>
+            </w:r>
+            <w:r>
+              <w:rPr>
+                <w:noProof/>
+                <w:webHidden/>
+              </w:rPr>
+              <w:t>1</w:t>
+            </w:r>
+            <w:r>
+              <w:rPr>
+                <w:noProof/>
+                <w:webHidden/>
+              </w:rPr>
+              <w:fldChar w:fldCharType="end"/>
+            </w:r>
+          </w:hyperlink>
+        </w:p>
+        <w:p>
+          <w:pPr>
+            <w:pStyle w:val="TOC1"/>
+            <w:tabs>
+              <w:tab w:val="right" w:leader="dot" w:pos="9016"/>
+            </w:tabs>
+            <w:rPr>
+              <w:rFonts w:asciiTheme="minorHAnsi" w:hAnsiTheme="minorHAnsi"/>
+              <w:noProof/>
+              <w:sz w:val="22"/>
+            </w:rPr>
+          </w:pPr>
+          <w:hyperlink w:anchor="_Toc119358930" w:history="1">
+            <w:r>
+              <w:rPr>
+                <w:rStyle w:val="Hyperlink"/>
+                <w:noProof/>
+              </w:rPr>
+              <w:t>Research Questions</w:t>
+            </w:r>
+            <w:r>
+              <w:rPr>
+                <w:noProof/>
+                <w:webHidden/>
+              </w:rPr>
+              <w:tab/>
+            </w:r>
+            <w:r>
+              <w:rPr>
+                <w:noProof/>
+                <w:webHidden/>
+              </w:rPr>
+              <w:fldChar w:fldCharType="begin"/>
+            </w:r>
+            <w:r>
+              <w:rPr>
+                <w:noProof/>
+                <w:webHidden/>
+              </w:rPr>
+              <w:instrText xml:space="preserve"> PAGEREF _Toc119358930 \h </w:instrText>
+            </w:r>
+            <w:r>
+              <w:rPr>
+                <w:noProof/>
+                <w:webHidden/>
+              </w:rPr>
+            </w:r>
+            <w:r>
+              <w:rPr>
+                <w:noProof/>
+                <w:webHidden/>
+              </w:rPr>
+              <w:fldChar w:fldCharType="separate"/>
+            </w:r>
+            <w:r>
+              <w:rPr>
+                <w:noProof/>
+                <w:webHidden/>
+              </w:rPr>
+              <w:t>3</w:t>
+            </w:r>
+            <w:r>
+              <w:rPr>
+                <w:noProof/>
+                <w:webHidden/>
+              </w:rPr>
+              <w:fldChar w:fldCharType="end"/>
+            </w:r>
+          </w:hyperlink>
+        </w:p>
+        <w:p>
+          <w:pPr>
+            <w:pStyle w:val="TOC1"/>
+            <w:tabs>
+              <w:tab w:val="right" w:leader="dot" w:pos="9016"/>
+            </w:tabs>
+            <w:rPr>
+              <w:rFonts w:asciiTheme="minorHAnsi" w:hAnsiTheme="minorHAnsi"/>
+              <w:noProof/>
+              <w:sz w:val="22"/>
+            </w:rPr>
+          </w:pPr>
+          <w:hyperlink w:anchor="_Toc119358931" w:history="1">
+            <w:r>
+              <w:rPr>
+                <w:rStyle w:val="Hyperlink"/>
+                <w:noProof/>
+              </w:rPr>
+              <w:t>Overview for each organisation</w:t>
+            </w:r>
+            <w:r>
+              <w:rPr>
+                <w:noProof/>
+                <w:webHidden/>
+              </w:rPr>
+              <w:tab/>
+            </w:r>
+            <w:r>
+              <w:rPr>
+                <w:noProof/>
+                <w:webHidden/>
+              </w:rPr>
+              <w:fldChar w:fldCharType="begin"/>
+            </w:r>
+            <w:r>
+              <w:rPr>
+                <w:noProof/>
+                <w:webHidden/>
+              </w:rPr>
+              <w:instrText xml:space="preserve"> PAGEREF _Toc119358931 \h </w:instrText>
+            </w:r>
+            <w:r>
+              <w:rPr>
+                <w:noProof/>
+                <w:webHidden/>
+              </w:rPr>
+            </w:r>
+            <w:r>
+              <w:rPr>
+                <w:noProof/>
+                <w:webHidden/>
+              </w:rPr>
+              <w:fldChar w:fldCharType="separate"/>
+            </w:r>
+            <w:r>
+              <w:rPr>
+                <w:noProof/>
+                <w:webHidden/>
+              </w:rPr>
+              <w:t>3</w:t>
+            </w:r>
+            <w:r>
+              <w:rPr>
+                <w:noProof/>
+                <w:webHidden/>
+              </w:rPr>
+              <w:fldChar w:fldCharType="end"/>
+            </w:r>
+          </w:hyperlink>
+        </w:p>
+        <w:p>
+          <w:pPr>
+            <w:pStyle w:val="TOC2"/>
+            <w:tabs>
+              <w:tab w:val="right" w:leader="dot" w:pos="9016"/>
+            </w:tabs>
+            <w:rPr>
+              <w:rFonts w:asciiTheme="minorHAnsi" w:hAnsiTheme="minorHAnsi"/>
+              <w:noProof/>
+              <w:sz w:val="22"/>
+            </w:rPr>
+          </w:pPr>
+          <w:hyperlink w:anchor="_Toc119358932" w:history="1">
+            <w:r>
+              <w:rPr>
+                <w:rStyle w:val="Hyperlink"/>
+                <w:noProof/>
+              </w:rPr>
+              <w:t>Characteristics</w:t>
+            </w:r>
+            <w:r>
+              <w:rPr>
+                <w:noProof/>
+                <w:webHidden/>
+              </w:rPr>
+              <w:tab/>
+            </w:r>
+            <w:r>
+              <w:rPr>
+                <w:noProof/>
+                <w:webHidden/>
+              </w:rPr>
+              <w:fldChar w:fldCharType="begin"/>
+            </w:r>
+            <w:r>
+              <w:rPr>
+                <w:noProof/>
+                <w:webHidden/>
+              </w:rPr>
+              <w:instrText xml:space="preserve"> PAGEREF _Toc119358932 \h </w:instrText>
+            </w:r>
+            <w:r>
+              <w:rPr>
+                <w:noProof/>
+                <w:webHidden/>
+              </w:rPr>
+            </w:r>
+            <w:r>
+              <w:rPr>
+                <w:noProof/>
+                <w:webHidden/>
+              </w:rPr>
+              <w:fldChar w:fldCharType="separate"/>
+            </w:r>
+            <w:r>
+              <w:rPr>
+                <w:noProof/>
+                <w:webHidden/>
+              </w:rPr>
+              <w:t>3</w:t>
+            </w:r>
+            <w:r>
+              <w:rPr>
+                <w:noProof/>
+                <w:webHidden/>
+              </w:rPr>
+              <w:fldChar w:fldCharType="end"/>
+            </w:r>
+          </w:hyperlink>
+        </w:p>
+        <w:p>
+          <w:pPr>
+            <w:pStyle w:val="TOC2"/>
+            <w:tabs>
+              <w:tab w:val="right" w:leader="dot" w:pos="9016"/>
+            </w:tabs>
+            <w:rPr>
+              <w:rFonts w:asciiTheme="minorHAnsi" w:hAnsiTheme="minorHAnsi"/>
+              <w:noProof/>
+              <w:sz w:val="22"/>
+            </w:rPr>
+          </w:pPr>
+          <w:hyperlink w:anchor="_Toc119358933" w:history="1">
+            <w:r>
+              <w:rPr>
+                <w:rStyle w:val="Hyperlink"/>
+                <w:noProof/>
+              </w:rPr>
+              <w:t>Demographical Trends</w:t>
+            </w:r>
+            <w:r>
+              <w:rPr>
+                <w:noProof/>
+                <w:webHidden/>
+              </w:rPr>
+              <w:tab/>
+            </w:r>
+            <w:r>
+              <w:rPr>
+                <w:noProof/>
+                <w:webHidden/>
+              </w:rPr>
+              <w:fldChar w:fldCharType="begin"/>
+            </w:r>
+            <w:r>
+              <w:rPr>
+                <w:noProof/>
+                <w:webHidden/>
+              </w:rPr>
+              <w:instrText xml:space="preserve"> PAGEREF _Toc119358933 \h </w:instrText>
+            </w:r>
+            <w:r>
+              <w:rPr>
+                <w:noProof/>
+                <w:webHidden/>
+              </w:rPr>
+            </w:r>
+            <w:r>
+              <w:rPr>
+                <w:noProof/>
+                <w:webHidden/>
+              </w:rPr>
+              <w:fldChar w:fldCharType="separate"/>
+            </w:r>
+            <w:r>
+              <w:rPr>
+                <w:noProof/>
+                <w:webHidden/>
+              </w:rPr>
+              <w:t>3</w:t>
+            </w:r>
+            <w:r>
+              <w:rPr>
+                <w:noProof/>
+                <w:webHidden/>
+              </w:rPr>
+              <w:fldChar w:fldCharType="end"/>
+            </w:r>
+          </w:hyperlink>
+        </w:p>
+        <w:p>
+          <w:pPr>
+            <w:pStyle w:val="TOC1"/>
+            <w:tabs>
+              <w:tab w:val="right" w:leader="dot" w:pos="9016"/>
+            </w:tabs>
+            <w:rPr>
+              <w:rFonts w:asciiTheme="minorHAnsi" w:hAnsiTheme="minorHAnsi"/>
+              <w:noProof/>
+              <w:sz w:val="22"/>
+            </w:rPr>
+          </w:pPr>
+          <w:hyperlink w:anchor="_Toc119358934" w:history="1">
+            <w:r>
+              <w:rPr>
+                <w:rStyle w:val="Hyperlink"/>
+                <w:noProof/>
+              </w:rPr>
+              <w:t>Who are leaving?</w:t>
+            </w:r>
+            <w:r>
+              <w:rPr>
+                <w:noProof/>
+                <w:webHidden/>
+              </w:rPr>
+              <w:tab/>
+            </w:r>
+            <w:r>
+              <w:rPr>
+                <w:noProof/>
+                <w:webHidden/>
+              </w:rPr>
+              <w:fldChar w:fldCharType="begin"/>
+            </w:r>
+            <w:r>
+              <w:rPr>
+                <w:noProof/>
+                <w:webHidden/>
+              </w:rPr>
+              <w:instrText xml:space="preserve"> PAGEREF _Toc119358934 \h </w:instrText>
+            </w:r>
+            <w:r>
+              <w:rPr>
+                <w:noProof/>
+                <w:webHidden/>
+              </w:rPr>
+            </w:r>
+            <w:r>
+              <w:rPr>
+                <w:noProof/>
+                <w:webHidden/>
+              </w:rPr>
+              <w:fldChar w:fldCharType="separate"/>
+            </w:r>
+            <w:r>
+              <w:rPr>
+                <w:noProof/>
+                <w:webHidden/>
+              </w:rPr>
+              <w:t>4</w:t>
+            </w:r>
+            <w:r>
+              <w:rPr>
+                <w:noProof/>
+                <w:webHidden/>
+              </w:rPr>
+              <w:fldChar w:fldCharType="end"/>
+            </w:r>
+          </w:hyperlink>
+        </w:p>
+        <w:p>
+          <w:pPr>
+            <w:pStyle w:val="TOC2"/>
+            <w:tabs>
+              <w:tab w:val="right" w:leader="dot" w:pos="9016"/>
+            </w:tabs>
+            <w:rPr>
+              <w:rFonts w:asciiTheme="minorHAnsi" w:hAnsiTheme="minorHAnsi"/>
+              <w:noProof/>
+              <w:sz w:val="22"/>
+            </w:rPr>
+          </w:pPr>
+          <w:hyperlink w:anchor="_Toc119358935" w:history="1">
+            <w:r>
+              <w:rPr>
+                <w:rStyle w:val="Hyperlink"/>
+                <w:noProof/>
+              </w:rPr>
+              <w:t>Rate of Turnover</w:t>
+            </w:r>
+            <w:r>
+              <w:rPr>
+                <w:noProof/>
+                <w:webHidden/>
+              </w:rPr>
+              <w:tab/>
+            </w:r>
+            <w:r>
+              <w:rPr>
+                <w:noProof/>
+                <w:webHidden/>
+              </w:rPr>
+              <w:fldChar w:fldCharType="begin"/>
+            </w:r>
+            <w:r>
+              <w:rPr>
+                <w:noProof/>
+                <w:webHidden/>
+              </w:rPr>
+              <w:instrText xml:space="preserve"> PAGEREF _Toc119358935 \h </w:instrText>
+            </w:r>
+            <w:r>
+              <w:rPr>
+                <w:noProof/>
+                <w:webHidden/>
+              </w:rPr>
+            </w:r>
+            <w:r>
+              <w:rPr>
+                <w:noProof/>
+                <w:webHidden/>
+              </w:rPr>
+              <w:fldChar w:fldCharType="separate"/>
+            </w:r>
+            <w:r>
+              <w:rPr>
+                <w:noProof/>
+                <w:webHidden/>
+              </w:rPr>
+              <w:t>4</w:t>
+            </w:r>
+            <w:r>
+              <w:rPr>
+                <w:noProof/>
+                <w:webHidden/>
+              </w:rPr>
+              <w:fldChar w:fldCharType="end"/>
+            </w:r>
+          </w:hyperlink>
+        </w:p>
+        <w:p>
+          <w:pPr>
+            <w:pStyle w:val="TOC2"/>
+            <w:tabs>
+              <w:tab w:val="right" w:leader="dot" w:pos="9016"/>
+            </w:tabs>
+            <w:rPr>
+              <w:rFonts w:asciiTheme="minorHAnsi" w:hAnsiTheme="minorHAnsi"/>
+              <w:noProof/>
+              <w:sz w:val="22"/>
+            </w:rPr>
+          </w:pPr>
+          <w:hyperlink w:anchor="_Toc119358936" w:history="1">
+            <w:r>
+              <w:rPr>
+                <w:rStyle w:val="Hyperlink"/>
+                <w:b/>
+                <w:bCs/>
+                <w:noProof/>
+              </w:rPr>
+              <w:t xml:space="preserve">Org B: </w:t>
+            </w:r>
+            <w:r>
+              <w:rPr>
+                <w:rStyle w:val="Hyperlink"/>
+                <w:noProof/>
+              </w:rPr>
+              <w:t>Departmental trends observed</w:t>
+            </w:r>
+            <w:r>
+              <w:rPr>
+                <w:noProof/>
+                <w:webHidden/>
+              </w:rPr>
+              <w:tab/>
+            </w:r>
+            <w:r>
+              <w:rPr>
+                <w:noProof/>
+                <w:webHidden/>
+              </w:rPr>
+              <w:fldChar w:fldCharType="begin"/>
+            </w:r>
+            <w:r>
+              <w:rPr>
+                <w:noProof/>
+                <w:webHidden/>
+              </w:rPr>
+              <w:instrText xml:space="preserve"> PAGEREF _Toc119358936 \h </w:instrText>
+            </w:r>
+            <w:r>
+              <w:rPr>
+                <w:noProof/>
+                <w:webHidden/>
+              </w:rPr>
+            </w:r>
+            <w:r>
+              <w:rPr>
+                <w:noProof/>
+                <w:webHidden/>
+              </w:rPr>
+              <w:fldChar w:fldCharType="separate"/>
+            </w:r>
+            <w:r>
+              <w:rPr>
+                <w:noProof/>
+                <w:webHidden/>
+              </w:rPr>
+              <w:t>5</w:t>
+            </w:r>
+            <w:r>
+              <w:rPr>
+                <w:noProof/>
+                <w:webHidden/>
+              </w:rPr>
+              <w:fldChar w:fldCharType="end"/>
+            </w:r>
+          </w:hyperlink>
+        </w:p>
+        <w:p>
+          <w:pPr>
+            <w:pStyle w:val="TOC2"/>
+            <w:tabs>
+              <w:tab w:val="right" w:leader="dot" w:pos="9016"/>
+            </w:tabs>
+            <w:rPr>
+              <w:rFonts w:asciiTheme="minorHAnsi" w:hAnsiTheme="minorHAnsi"/>
+              <w:noProof/>
+              <w:sz w:val="22"/>
+            </w:rPr>
+          </w:pPr>
+          <w:hyperlink w:anchor="_Toc119358937" w:history="1">
+            <w:r>
+              <w:rPr>
+                <w:rStyle w:val="Hyperlink"/>
+                <w:b/>
+                <w:bCs/>
+                <w:noProof/>
+              </w:rPr>
+              <w:t>Org A:</w:t>
+            </w:r>
+            <w:r>
+              <w:rPr>
+                <w:rStyle w:val="Hyperlink"/>
+                <w:noProof/>
+              </w:rPr>
+              <w:t xml:space="preserve"> Poor performers and lower designations</w:t>
+            </w:r>
+            <w:r>
+              <w:rPr>
+                <w:noProof/>
+                <w:webHidden/>
+              </w:rPr>
+              <w:tab/>
+            </w:r>
+            <w:r>
+              <w:rPr>
+                <w:noProof/>
+                <w:webHidden/>
+              </w:rPr>
+              <w:fldChar w:fldCharType="begin"/>
+            </w:r>
+            <w:r>
+              <w:rPr>
+                <w:noProof/>
+                <w:webHidden/>
+              </w:rPr>
+              <w:instrText xml:space="preserve"> PAGEREF _Toc119358937 \h </w:instrText>
+            </w:r>
+            <w:r>
+              <w:rPr>
+                <w:noProof/>
+                <w:webHidden/>
+              </w:rPr>
+            </w:r>
+            <w:r>
+              <w:rPr>
+                <w:noProof/>
+                <w:webHidden/>
+              </w:rPr>
+              <w:fldChar w:fldCharType="separate"/>
+            </w:r>
+            <w:r>
+              <w:rPr>
+                <w:noProof/>
+                <w:webHidden/>
+              </w:rPr>
+              <w:t>5</w:t>
+            </w:r>
+            <w:r>
+              <w:rPr>
+                <w:noProof/>
+                <w:webHidden/>
+              </w:rPr>
+              <w:fldChar w:fldCharType="end"/>
+            </w:r>
+          </w:hyperlink>
+        </w:p>
+        <w:p>
+          <w:pPr>
+            <w:pStyle w:val="TOC1"/>
+            <w:tabs>
+              <w:tab w:val="right" w:leader="dot" w:pos="9016"/>
+            </w:tabs>
+            <w:rPr>
+              <w:rFonts w:asciiTheme="minorHAnsi" w:hAnsiTheme="minorHAnsi"/>
+              <w:noProof/>
+              <w:sz w:val="22"/>
+            </w:rPr>
+          </w:pPr>
+          <w:hyperlink w:anchor="_Toc119358938" w:history="1">
+            <w:r>
+              <w:rPr>
+                <w:rStyle w:val="Hyperlink"/>
+                <w:noProof/>
+              </w:rPr>
+              <w:t>Why are they leaving?</w:t>
+            </w:r>
+            <w:r>
+              <w:rPr>
+                <w:noProof/>
+                <w:webHidden/>
+              </w:rPr>
+              <w:tab/>
+            </w:r>
+            <w:r>
+              <w:rPr>
+                <w:noProof/>
+                <w:webHidden/>
+              </w:rPr>
+              <w:fldChar w:fldCharType="begin"/>
+            </w:r>
+            <w:r>
+              <w:rPr>
+                <w:noProof/>
+                <w:webHidden/>
+              </w:rPr>
+              <w:instrText xml:space="preserve"> PAGEREF _Toc119358938 \h </w:instrText>
+            </w:r>
+            <w:r>
+              <w:rPr>
+                <w:noProof/>
+                <w:webHidden/>
+              </w:rPr>
+            </w:r>
+            <w:r>
+              <w:rPr>
+                <w:noProof/>
+                <w:webHidden/>
+              </w:rPr>
+              <w:fldChar w:fldCharType="separate"/>
+            </w:r>
+            <w:r>
+              <w:rPr>
+                <w:noProof/>
+                <w:webHidden/>
+              </w:rPr>
+              <w:t>6</w:t>
+            </w:r>
+            <w:r>
+              <w:rPr>
+                <w:noProof/>
+                <w:webHidden/>
+              </w:rPr>
+              <w:fldChar w:fldCharType="end"/>
+            </w:r>
+          </w:hyperlink>
+        </w:p>
+        <w:p>
+          <w:pPr>
+            <w:pStyle w:val="TOC2"/>
+            <w:tabs>
+              <w:tab w:val="right" w:leader="dot" w:pos="9016"/>
+            </w:tabs>
+            <w:rPr>
+              <w:rFonts w:asciiTheme="minorHAnsi" w:hAnsiTheme="minorHAnsi"/>
+              <w:noProof/>
+              <w:sz w:val="22"/>
+            </w:rPr>
+          </w:pPr>
+          <w:hyperlink w:anchor="_Toc119358939" w:history="1">
+            <w:r>
+              <w:rPr>
+                <w:rStyle w:val="Hyperlink"/>
+                <w:noProof/>
+              </w:rPr>
+              <w:t>Impact of Performance Management</w:t>
+            </w:r>
+            <w:r>
+              <w:rPr>
+                <w:noProof/>
+                <w:webHidden/>
+              </w:rPr>
+              <w:tab/>
+            </w:r>
+            <w:r>
+              <w:rPr>
+                <w:noProof/>
+                <w:webHidden/>
+              </w:rPr>
+              <w:fldChar w:fldCharType="begin"/>
+            </w:r>
+            <w:r>
+              <w:rPr>
+                <w:noProof/>
+                <w:webHidden/>
+              </w:rPr>
+              <w:instrText xml:space="preserve"> PAGEREF _Toc119358939 \h </w:instrText>
+            </w:r>
+            <w:r>
+              <w:rPr>
+                <w:noProof/>
+                <w:webHidden/>
+              </w:rPr>
+            </w:r>
+            <w:r>
+              <w:rPr>
+                <w:noProof/>
+                <w:webHidden/>
+              </w:rPr>
+              <w:fldChar w:fldCharType="separate"/>
+            </w:r>
+            <w:r>
+              <w:rPr>
+                <w:noProof/>
+                <w:webHidden/>
+              </w:rPr>
+              <w:t>6</w:t>
+            </w:r>
+            <w:r>
+              <w:rPr>
+                <w:noProof/>
+                <w:webHidden/>
+              </w:rPr>
+              <w:fldChar w:fldCharType="end"/>
+            </w:r>
+          </w:hyperlink>
+        </w:p>
+        <w:p>
+          <w:pPr>
+            <w:pStyle w:val="TOC2"/>
+            <w:tabs>
+              <w:tab w:val="right" w:leader="dot" w:pos="9016"/>
+            </w:tabs>
+            <w:rPr>
+              <w:rFonts w:asciiTheme="minorHAnsi" w:hAnsiTheme="minorHAnsi"/>
+              <w:noProof/>
+              <w:sz w:val="22"/>
+            </w:rPr>
+          </w:pPr>
+          <w:hyperlink w:anchor="_Toc119358940" w:history="1">
+            <w:r>
+              <w:rPr>
+                <w:rStyle w:val="Hyperlink"/>
+                <w:noProof/>
+              </w:rPr>
+              <w:t>Impact of workload and job satisfaction on tenure</w:t>
+            </w:r>
+            <w:r>
+              <w:rPr>
+                <w:noProof/>
+                <w:webHidden/>
+              </w:rPr>
+              <w:tab/>
+            </w:r>
+            <w:r>
+              <w:rPr>
+                <w:noProof/>
+                <w:webHidden/>
+              </w:rPr>
+              <w:fldChar w:fldCharType="begin"/>
+            </w:r>
+            <w:r>
+              <w:rPr>
+                <w:noProof/>
+                <w:webHidden/>
+              </w:rPr>
+              <w:instrText xml:space="preserve"> PAGEREF _Toc119358940 \h </w:instrText>
+            </w:r>
+            <w:r>
+              <w:rPr>
+                <w:noProof/>
+                <w:webHidden/>
+              </w:rPr>
+            </w:r>
+            <w:r>
+              <w:rPr>
+                <w:noProof/>
+                <w:webHidden/>
+              </w:rPr>
+              <w:fldChar w:fldCharType="separate"/>
+            </w:r>
+            <w:r>
+              <w:rPr>
+                <w:noProof/>
+                <w:webHidden/>
+              </w:rPr>
+              <w:t>8</w:t>
+            </w:r>
+            <w:r>
+              <w:rPr>
+                <w:noProof/>
+                <w:webHidden/>
+              </w:rPr>
+              <w:fldChar w:fldCharType="end"/>
+            </w:r>
+          </w:hyperlink>
+        </w:p>
+        <w:p>
+          <w:pPr>
+            <w:pStyle w:val="TOC1"/>
+            <w:tabs>
+              <w:tab w:val="right" w:leader="dot" w:pos="9016"/>
+            </w:tabs>
+            <w:rPr>
+              <w:rFonts w:asciiTheme="minorHAnsi" w:hAnsiTheme="minorHAnsi"/>
+              <w:noProof/>
+              <w:sz w:val="22"/>
+            </w:rPr>
+          </w:pPr>
+          <w:hyperlink w:anchor="_Toc119358941" w:history="1">
+            <w:r>
+              <w:rPr>
+                <w:rStyle w:val="Hyperlink"/>
+                <w:noProof/>
+              </w:rPr>
+              <w:t>Implication of Findings</w:t>
+            </w:r>
+            <w:r>
+              <w:rPr>
+                <w:noProof/>
+                <w:webHidden/>
+              </w:rPr>
+              <w:tab/>
+            </w:r>
+            <w:r>
+              <w:rPr>
+                <w:noProof/>
+                <w:webHidden/>
+              </w:rPr>
+              <w:fldChar w:fldCharType="begin"/>
+            </w:r>
+            <w:r>
+              <w:rPr>
+                <w:noProof/>
+                <w:webHidden/>
+              </w:rPr>
+              <w:instrText xml:space="preserve"> PAGEREF _Toc119358941 \h </w:instrText>
+            </w:r>
+            <w:r>
+              <w:rPr>
+                <w:noProof/>
+                <w:webHidden/>
+              </w:rPr>
+            </w:r>
+            <w:r>
+              <w:rPr>
+                <w:noProof/>
+                <w:webHidden/>
+              </w:rPr>
+              <w:fldChar w:fldCharType="separate"/>
+            </w:r>
+            <w:r>
+              <w:rPr>
+                <w:noProof/>
+                <w:webHidden/>
+              </w:rPr>
+              <w:t>10</w:t>
+            </w:r>
+            <w:r>
+              <w:rPr>
+                <w:noProof/>
+                <w:webHidden/>
+              </w:rPr>
+              <w:fldChar w:fldCharType="end"/>
+            </w:r>
+          </w:hyperlink>
+        </w:p>
+        <w:p>
+          <w:pPr>
+            <w:pStyle w:val="TOC2"/>
+            <w:tabs>
+              <w:tab w:val="right" w:leader="dot" w:pos="9016"/>
+            </w:tabs>
+            <w:rPr>
+              <w:rFonts w:asciiTheme="minorHAnsi" w:hAnsiTheme="minorHAnsi"/>
+              <w:noProof/>
+              <w:sz w:val="22"/>
+            </w:rPr>
+          </w:pPr>
+          <w:hyperlink w:anchor="_Toc119358942" w:history="1">
+            <w:r>
+              <w:rPr>
+                <w:rStyle w:val="Hyperlink"/>
+                <w:noProof/>
+              </w:rPr>
+              <w:t>General Recommendations</w:t>
+            </w:r>
+            <w:r>
+              <w:rPr>
+                <w:noProof/>
+                <w:webHidden/>
+              </w:rPr>
+              <w:tab/>
+            </w:r>
+            <w:r>
+              <w:rPr>
+                <w:noProof/>
+                <w:webHidden/>
+              </w:rPr>
+              <w:fldChar w:fldCharType="begin"/>
+            </w:r>
+            <w:r>
+              <w:rPr>
+                <w:noProof/>
+                <w:webHidden/>
+              </w:rPr>
+              <w:instrText xml:space="preserve"> PAGEREF _Toc119358942 \h </w:instrText>
+            </w:r>
+            <w:r>
+              <w:rPr>
+                <w:noProof/>
+                <w:webHidden/>
+              </w:rPr>
+            </w:r>
+            <w:r>
+              <w:rPr>
+                <w:noProof/>
+                <w:webHidden/>
+              </w:rPr>
+              <w:fldChar w:fldCharType="separate"/>
+            </w:r>
+            <w:r>
+              <w:rPr>
+                <w:noProof/>
+                <w:webHidden/>
+              </w:rPr>
+              <w:t>10</w:t>
+            </w:r>
+            <w:r>
+              <w:rPr>
+                <w:noProof/>
+                <w:webHidden/>
+              </w:rPr>
+              <w:fldChar w:fldCharType="end"/>
+            </w:r>
+          </w:hyperlink>
+        </w:p>
+        <w:p>
+          <w:pPr>
+            <w:pStyle w:val="TOC1"/>
+            <w:tabs>
+              <w:tab w:val="right" w:leader="dot" w:pos="9016"/>
+            </w:tabs>
+            <w:rPr>
+              <w:rFonts w:asciiTheme="minorHAnsi" w:hAnsiTheme="minorHAnsi"/>
+              <w:noProof/>
+              <w:sz w:val="22"/>
+            </w:rPr>
+          </w:pPr>
+          <w:hyperlink w:anchor="_Toc119358943" w:history="1">
+            <w:r>
+              <w:rPr>
+                <w:rStyle w:val="Hyperlink"/>
+                <w:noProof/>
+              </w:rPr>
+              <w:t>Limitations of Analysis</w:t>
+            </w:r>
+            <w:r>
+              <w:rPr>
+                <w:noProof/>
+                <w:webHidden/>
+              </w:rPr>
+              <w:tab/>
+            </w:r>
+            <w:r>
+              <w:rPr>
+                <w:noProof/>
+                <w:webHidden/>
+              </w:rPr>
+              <w:fldChar w:fldCharType="begin"/>
+            </w:r>
+            <w:r>
+              <w:rPr>
+                <w:noProof/>
+                <w:webHidden/>
+              </w:rPr>
+              <w:instrText xml:space="preserve"> PAGEREF _Toc119358943 \h </w:instrText>
+            </w:r>
+            <w:r>
+              <w:rPr>
+                <w:noProof/>
+                <w:webHidden/>
+              </w:rPr>
+            </w:r>
+            <w:r>
+              <w:rPr>
+                <w:noProof/>
+                <w:webHidden/>
+              </w:rPr>
+              <w:fldChar w:fldCharType="separate"/>
+            </w:r>
+            <w:r>
+              <w:rPr>
+                <w:noProof/>
+                <w:webHidden/>
+              </w:rPr>
+              <w:t>11</w:t>
+            </w:r>
+            <w:r>
+              <w:rPr>
+                <w:noProof/>
+                <w:webHidden/>
+              </w:rPr>
+              <w:fldChar w:fldCharType="end"/>
+            </w:r>
+          </w:hyperlink>
+        </w:p>
+        <w:p>
+          <w:r>
+            <w:rPr>
+              <w:b/>
+              <w:bCs/>
+              <w:noProof/>
+            </w:rPr>
+            <w:fldChar w:fldCharType="end"/>
+          </w:r>
+        </w:p>
+      </w:sdtContent>
+    </w:sdt>
+    <w:p>
+      <w:pPr>
+        <w:rPr>
+          <w:rFonts w:eastAsiaTheme="majorEastAsia" w:cstheme="majorBidi"/>
+          <w:b/>
+          <w:color w:val="2F5496" w:themeColor="accent1" w:themeShade="BF"/>
+          <w:sz w:val="32"/>
+          <w:szCs w:val="32"/>
+        </w:rPr>
+      </w:pPr>
+      <w:r>
+        <w:br w:type="page"/>
+      </w:r>
+    </w:p>
+    <w:p>
+      <w:pPr>
+        <w:pStyle w:val="Heading1"/>
+      </w:pPr>
+      <w:bookmarkStart w:id="3" w:name="_Toc119358930"/>
+      <w:r>
+        <w:lastRenderedPageBreak/>
+        <w:t>Research Questions</w:t>
+      </w:r>
+      <w:bookmarkEnd w:id="3"/>
+    </w:p>
+    <w:p>
+      <w:pPr>
+        <w:pStyle w:val="ListParagraph"/>
+        <w:numPr>
+          <w:ilvl w:val="0"/>
+          <w:numId w:val="5"/>
+        </w:numPr>
+      </w:pPr>
+      <w:r>
+        <w:t>Who are leaving?</w:t>
+      </w:r>
+    </w:p>
+    <w:p>
+      <w:pPr>
+        <w:pStyle w:val="ListParagraph"/>
+        <w:numPr>
+          <w:ilvl w:val="1"/>
+          <w:numId w:val="5"/>
+        </w:numPr>
+      </w:pPr>
+      <w:r>
+        <w:t>Are the organisations losing their best and brightest? Or are poorer performers truly leaving?</w:t>
+      </w:r>
+    </w:p>
+    <w:p>
+      <w:pPr>
+        <w:pStyle w:val="ListParagraph"/>
+        <w:numPr>
+          <w:ilvl w:val="0"/>
+          <w:numId w:val="5"/>
+        </w:numPr>
+      </w:pPr>
+      <w:r>
+        <w:t>Why did they leave?</w:t>
+      </w:r>
+    </w:p>
+    <w:p>
+      <w:pPr>
+        <w:pStyle w:val="ListParagraph"/>
+        <w:numPr>
+          <w:ilvl w:val="1"/>
+          <w:numId w:val="5"/>
+        </w:numPr>
+      </w:pPr>
+      <w:r>
+        <w:t>Are there trends that reflect the working lifespan of employees?</w:t>
+      </w:r>
+    </w:p>
+    <w:p>
+      <w:pPr>
+        <w:pStyle w:val="ListParagraph"/>
+        <w:numPr>
+          <w:ilvl w:val="1"/>
+          <w:numId w:val="5"/>
+        </w:numPr>
+      </w:pPr>
+      <w:r>
+        <w:t>Was performance management a factor? Were employees’ salary proportional to their efforts, roles and level?</w:t>
+      </w:r>
+    </w:p>
+    <w:p>
+      <w:pPr>
+        <w:pStyle w:val="ListParagraph"/>
+        <w:numPr>
+          <w:ilvl w:val="1"/>
+          <w:numId w:val="5"/>
+        </w:numPr>
+      </w:pPr>
+      <w:r>
+        <w:t xml:space="preserve">Were promotions and other forms of rewards </w:t>
+      </w:r>
+      <w:r>
+        <w:t>fairly distributed?</w:t>
+      </w:r>
+    </w:p>
+    <w:p>
+      <w:pPr>
+        <w:pStyle w:val="ListParagraph"/>
+        <w:numPr>
+          <w:ilvl w:val="1"/>
+          <w:numId w:val="5"/>
+        </w:numPr>
+      </w:pPr>
+      <w:r>
+        <w:t>Were employees leaving because they were overworked?</w:t>
+      </w:r>
+    </w:p>
+    <w:p/>
+    <w:p>
+      <w:pPr>
+        <w:pStyle w:val="Heading1"/>
+      </w:pPr>
+      <w:bookmarkStart w:id="4" w:name="_Toc119358931"/>
       <w:r>
         <w:t>Overview for each organisation</w:t>
       </w:r>
+      <w:bookmarkEnd w:id="4"/>
     </w:p>
     <w:p>
       <w:pPr>
         <w:pStyle w:val="Heading2"/>
       </w:pPr>
+      <w:bookmarkStart w:id="5" w:name="_Toc119358932"/>
       <w:r>
         <w:t>Characteristics</w:t>
       </w:r>
+      <w:bookmarkEnd w:id="5"/>
     </w:p>
     <w:p>
       <w:r>
@@ -165,11 +1630,14 @@
       <w:r>
         <w:t>Multiple departments</w:t>
       </w:r>
+      <w:r>
+        <w:t xml:space="preserve"> (e.g., Sales, HR, Accounting, Management etc)</w:t>
+      </w:r>
     </w:p>
     <w:p>
       <w:pPr>
         <w:rPr>
-          <w:iCs/>
+          <w:i/>
         </w:rPr>
       </w:pPr>
     </w:p>
@@ -177,17 +1645,19 @@
       <w:pPr>
         <w:pStyle w:val="Heading2"/>
       </w:pPr>
-      <w:r>
-        <w:t>Rate of Turnover</w:t>
-      </w:r>
-      <w:r>
-        <w:t xml:space="preserve"> (</w:t>
-      </w:r>
-      <w:r>
-        <w:t>Past Employees/Total Employees)</w:t>
-      </w:r>
-    </w:p>
-    <w:p>
+      <w:bookmarkStart w:id="6" w:name="_Toc119358933"/>
+      <w:r>
+        <w:t>Demographical Trends</w:t>
+      </w:r>
+      <w:bookmarkEnd w:id="6"/>
+    </w:p>
+    <w:p>
+      <w:pPr>
+        <w:rPr>
+          <w:b/>
+          <w:bCs/>
+        </w:rPr>
+      </w:pPr>
       <w:r>
         <w:rPr>
           <w:b/>
@@ -195,25 +1665,623 @@
         </w:rPr>
         <w:t>Org A:</w:t>
       </w:r>
-      <w:r>
-        <w:t xml:space="preserve"> 67.9%</w:t>
+    </w:p>
+    <w:p>
+      <w:r>
+        <w:rPr>
+          <w:noProof/>
+        </w:rPr>
+        <w:drawing>
+          <wp:anchor distT="0" distB="0" distL="114300" distR="114300" simplePos="0" relativeHeight="251667456" behindDoc="0" locked="0" layoutInCell="1" allowOverlap="1" wp14:anchorId="5254217C" wp14:editId="5B280640">
+            <wp:simplePos x="0" y="0"/>
+            <wp:positionH relativeFrom="column">
+              <wp:posOffset>3568700</wp:posOffset>
+            </wp:positionH>
+            <wp:positionV relativeFrom="paragraph">
+              <wp:posOffset>752475</wp:posOffset>
+            </wp:positionV>
+            <wp:extent cx="1984825" cy="1323241"/>
+            <wp:effectExtent l="0" t="0" r="0" b="0"/>
+            <wp:wrapNone/>
+            <wp:docPr id="170" name="Google Shape;170;p24"/>
+            <wp:cNvGraphicFramePr/>
+            <a:graphic xmlns:a="http://schemas.openxmlformats.org/drawingml/2006/main">
+              <a:graphicData uri="http://schemas.openxmlformats.org/drawingml/2006/picture">
+                <pic:pic xmlns:pic="http://schemas.openxmlformats.org/drawingml/2006/picture">
+                  <pic:nvPicPr>
+                    <pic:cNvPr id="170" name="Google Shape;170;p24"/>
+                    <pic:cNvPicPr preferRelativeResize="0"/>
+                  </pic:nvPicPr>
+                  <pic:blipFill rotWithShape="1">
+                    <a:blip r:embed="rId9">
+                      <a:alphaModFix/>
+                    </a:blip>
+                    <a:srcRect t="-3190" b="3190"/>
+                    <a:stretch/>
+                  </pic:blipFill>
+                  <pic:spPr>
+                    <a:xfrm>
+                      <a:off x="0" y="0"/>
+                      <a:ext cx="1984825" cy="1323241"/>
+                    </a:xfrm>
+                    <a:prstGeom prst="rect">
+                      <a:avLst/>
+                    </a:prstGeom>
+                    <a:noFill/>
+                    <a:ln>
+                      <a:noFill/>
+                    </a:ln>
+                  </pic:spPr>
+                </pic:pic>
+              </a:graphicData>
+            </a:graphic>
+          </wp:anchor>
+        </w:drawing>
+      </w:r>
+      <w:r>
+        <w:t>Demographical data was available in the dataset for Organisation A.</w:t>
+      </w:r>
+      <w:r>
+        <w:t xml:space="preserve"> Further examination of the information on gender proportions was conducted.</w:t>
       </w:r>
       <w:r>
         <w:t xml:space="preserve"> </w:t>
       </w:r>
       <w:r>
-        <w:t>(1,616/2,381)</w:t>
-      </w:r>
-    </w:p>
-    <w:p>
-      <w:pPr>
-        <w:jc w:val="center"/>
-      </w:pPr>
+        <w:t xml:space="preserve">A split of </w:t>
+      </w:r>
+      <w:r>
+        <w:t>58-60% male and 40-42% female was observed at all designation levels. This proportion was observed across all designations.</w:t>
+      </w:r>
+    </w:p>
+    <w:p>
+      <w:r>
+        <w:rPr>
+          <w:noProof/>
+        </w:rPr>
+        <w:drawing>
+          <wp:anchor distT="0" distB="0" distL="114300" distR="114300" simplePos="0" relativeHeight="251663360" behindDoc="0" locked="0" layoutInCell="1" allowOverlap="1" wp14:anchorId="127D513C" wp14:editId="577B4966">
+            <wp:simplePos x="0" y="0"/>
+            <wp:positionH relativeFrom="column">
+              <wp:posOffset>0</wp:posOffset>
+            </wp:positionH>
+            <wp:positionV relativeFrom="paragraph">
+              <wp:posOffset>9525</wp:posOffset>
+            </wp:positionV>
+            <wp:extent cx="1704975" cy="1136650"/>
+            <wp:effectExtent l="0" t="0" r="9525" b="6350"/>
+            <wp:wrapNone/>
+            <wp:docPr id="168" name="Google Shape;168;p24"/>
+            <wp:cNvGraphicFramePr/>
+            <a:graphic xmlns:a="http://schemas.openxmlformats.org/drawingml/2006/main">
+              <a:graphicData uri="http://schemas.openxmlformats.org/drawingml/2006/picture">
+                <pic:pic xmlns:pic="http://schemas.openxmlformats.org/drawingml/2006/picture">
+                  <pic:nvPicPr>
+                    <pic:cNvPr id="168" name="Google Shape;168;p24"/>
+                    <pic:cNvPicPr preferRelativeResize="0"/>
+                  </pic:nvPicPr>
+                  <pic:blipFill>
+                    <a:blip r:embed="rId10">
+                      <a:alphaModFix/>
+                    </a:blip>
+                    <a:stretch>
+                      <a:fillRect/>
+                    </a:stretch>
+                  </pic:blipFill>
+                  <pic:spPr>
+                    <a:xfrm>
+                      <a:off x="0" y="0"/>
+                      <a:ext cx="1704975" cy="1136650"/>
+                    </a:xfrm>
+                    <a:prstGeom prst="rect">
+                      <a:avLst/>
+                    </a:prstGeom>
+                    <a:noFill/>
+                    <a:ln>
+                      <a:noFill/>
+                    </a:ln>
+                  </pic:spPr>
+                </pic:pic>
+              </a:graphicData>
+            </a:graphic>
+          </wp:anchor>
+        </w:drawing>
+      </w:r>
+      <w:r>
+        <w:rPr>
+          <w:noProof/>
+        </w:rPr>
+        <w:drawing>
+          <wp:anchor distT="0" distB="0" distL="114300" distR="114300" simplePos="0" relativeHeight="251664384" behindDoc="0" locked="0" layoutInCell="1" allowOverlap="1" wp14:anchorId="22CF10D6" wp14:editId="2FBBB5D5">
+            <wp:simplePos x="0" y="0"/>
+            <wp:positionH relativeFrom="column">
+              <wp:posOffset>1755775</wp:posOffset>
+            </wp:positionH>
+            <wp:positionV relativeFrom="paragraph">
+              <wp:posOffset>4445</wp:posOffset>
+            </wp:positionV>
+            <wp:extent cx="1844675" cy="1229360"/>
+            <wp:effectExtent l="0" t="0" r="3175" b="8890"/>
+            <wp:wrapNone/>
+            <wp:docPr id="169" name="Google Shape;169;p24"/>
+            <wp:cNvGraphicFramePr/>
+            <a:graphic xmlns:a="http://schemas.openxmlformats.org/drawingml/2006/main">
+              <a:graphicData uri="http://schemas.openxmlformats.org/drawingml/2006/picture">
+                <pic:pic xmlns:pic="http://schemas.openxmlformats.org/drawingml/2006/picture">
+                  <pic:nvPicPr>
+                    <pic:cNvPr id="169" name="Google Shape;169;p24"/>
+                    <pic:cNvPicPr preferRelativeResize="0"/>
+                  </pic:nvPicPr>
+                  <pic:blipFill>
+                    <a:blip r:embed="rId11">
+                      <a:alphaModFix/>
+                    </a:blip>
+                    <a:stretch>
+                      <a:fillRect/>
+                    </a:stretch>
+                  </pic:blipFill>
+                  <pic:spPr>
+                    <a:xfrm>
+                      <a:off x="0" y="0"/>
+                      <a:ext cx="1844675" cy="1229360"/>
+                    </a:xfrm>
+                    <a:prstGeom prst="rect">
+                      <a:avLst/>
+                    </a:prstGeom>
+                    <a:noFill/>
+                    <a:ln>
+                      <a:noFill/>
+                    </a:ln>
+                  </pic:spPr>
+                </pic:pic>
+              </a:graphicData>
+            </a:graphic>
+          </wp:anchor>
+        </w:drawing>
+      </w:r>
+    </w:p>
+    <w:p/>
+    <w:p/>
+    <w:p/>
+    <w:p>
+      <w:r>
+        <w:rPr>
+          <w:noProof/>
+        </w:rPr>
+        <w:drawing>
+          <wp:anchor distT="0" distB="0" distL="114300" distR="114300" simplePos="0" relativeHeight="251666432" behindDoc="0" locked="0" layoutInCell="1" allowOverlap="1" wp14:anchorId="6BB27648" wp14:editId="3A552C9B">
+            <wp:simplePos x="0" y="0"/>
+            <wp:positionH relativeFrom="column">
+              <wp:posOffset>3897630</wp:posOffset>
+            </wp:positionH>
+            <wp:positionV relativeFrom="paragraph">
+              <wp:posOffset>50341</wp:posOffset>
+            </wp:positionV>
+            <wp:extent cx="1481019" cy="1682800"/>
+            <wp:effectExtent l="0" t="0" r="5080" b="0"/>
+            <wp:wrapNone/>
+            <wp:docPr id="165" name="Google Shape;165;p24"/>
+            <wp:cNvGraphicFramePr/>
+            <a:graphic xmlns:a="http://schemas.openxmlformats.org/drawingml/2006/main">
+              <a:graphicData uri="http://schemas.openxmlformats.org/drawingml/2006/picture">
+                <pic:pic xmlns:pic="http://schemas.openxmlformats.org/drawingml/2006/picture">
+                  <pic:nvPicPr>
+                    <pic:cNvPr id="165" name="Google Shape;165;p24"/>
+                    <pic:cNvPicPr preferRelativeResize="0"/>
+                  </pic:nvPicPr>
+                  <pic:blipFill rotWithShape="1">
+                    <a:blip r:embed="rId12">
+                      <a:alphaModFix/>
+                    </a:blip>
+                    <a:srcRect l="23439" t="-708" r="21870" b="7503"/>
+                    <a:stretch/>
+                  </pic:blipFill>
+                  <pic:spPr>
+                    <a:xfrm>
+                      <a:off x="0" y="0"/>
+                      <a:ext cx="1481019" cy="1682800"/>
+                    </a:xfrm>
+                    <a:prstGeom prst="rect">
+                      <a:avLst/>
+                    </a:prstGeom>
+                    <a:noFill/>
+                    <a:ln>
+                      <a:noFill/>
+                    </a:ln>
+                  </pic:spPr>
+                </pic:pic>
+              </a:graphicData>
+            </a:graphic>
+          </wp:anchor>
+        </w:drawing>
+      </w:r>
+      <w:r>
+        <w:rPr>
+          <w:noProof/>
+        </w:rPr>
+        <w:drawing>
+          <wp:anchor distT="0" distB="0" distL="114300" distR="114300" simplePos="0" relativeHeight="251661312" behindDoc="0" locked="0" layoutInCell="1" allowOverlap="1" wp14:anchorId="48ACED9A" wp14:editId="37236057">
+            <wp:simplePos x="0" y="0"/>
+            <wp:positionH relativeFrom="column">
+              <wp:posOffset>0</wp:posOffset>
+            </wp:positionH>
+            <wp:positionV relativeFrom="paragraph">
+              <wp:posOffset>64135</wp:posOffset>
+            </wp:positionV>
+            <wp:extent cx="1480820" cy="1601470"/>
+            <wp:effectExtent l="0" t="0" r="5080" b="0"/>
+            <wp:wrapNone/>
+            <wp:docPr id="163" name="Google Shape;163;p24"/>
+            <wp:cNvGraphicFramePr/>
+            <a:graphic xmlns:a="http://schemas.openxmlformats.org/drawingml/2006/main">
+              <a:graphicData uri="http://schemas.openxmlformats.org/drawingml/2006/picture">
+                <pic:pic xmlns:pic="http://schemas.openxmlformats.org/drawingml/2006/picture">
+                  <pic:nvPicPr>
+                    <pic:cNvPr id="163" name="Google Shape;163;p24"/>
+                    <pic:cNvPicPr preferRelativeResize="0"/>
+                  </pic:nvPicPr>
+                  <pic:blipFill rotWithShape="1">
+                    <a:blip r:embed="rId13">
+                      <a:alphaModFix/>
+                    </a:blip>
+                    <a:srcRect l="21580" r="21023" b="6890"/>
+                    <a:stretch/>
+                  </pic:blipFill>
+                  <pic:spPr>
+                    <a:xfrm>
+                      <a:off x="0" y="0"/>
+                      <a:ext cx="1480820" cy="1601470"/>
+                    </a:xfrm>
+                    <a:prstGeom prst="rect">
+                      <a:avLst/>
+                    </a:prstGeom>
+                    <a:noFill/>
+                    <a:ln>
+                      <a:noFill/>
+                    </a:ln>
+                  </pic:spPr>
+                </pic:pic>
+              </a:graphicData>
+            </a:graphic>
+          </wp:anchor>
+        </w:drawing>
+      </w:r>
+      <w:r>
+        <w:rPr>
+          <w:noProof/>
+        </w:rPr>
+        <w:drawing>
+          <wp:anchor distT="0" distB="0" distL="114300" distR="114300" simplePos="0" relativeHeight="251662336" behindDoc="0" locked="0" layoutInCell="1" allowOverlap="1" wp14:anchorId="582295D7" wp14:editId="6333B0C9">
+            <wp:simplePos x="0" y="0"/>
+            <wp:positionH relativeFrom="column">
+              <wp:posOffset>1884045</wp:posOffset>
+            </wp:positionH>
+            <wp:positionV relativeFrom="paragraph">
+              <wp:posOffset>71120</wp:posOffset>
+            </wp:positionV>
+            <wp:extent cx="1587500" cy="1657985"/>
+            <wp:effectExtent l="0" t="0" r="0" b="0"/>
+            <wp:wrapNone/>
+            <wp:docPr id="164" name="Google Shape;164;p24"/>
+            <wp:cNvGraphicFramePr/>
+            <a:graphic xmlns:a="http://schemas.openxmlformats.org/drawingml/2006/main">
+              <a:graphicData uri="http://schemas.openxmlformats.org/drawingml/2006/picture">
+                <pic:pic xmlns:pic="http://schemas.openxmlformats.org/drawingml/2006/picture">
+                  <pic:nvPicPr>
+                    <pic:cNvPr id="164" name="Google Shape;164;p24"/>
+                    <pic:cNvPicPr preferRelativeResize="0"/>
+                  </pic:nvPicPr>
+                  <pic:blipFill rotWithShape="1">
+                    <a:blip r:embed="rId14">
+                      <a:alphaModFix/>
+                    </a:blip>
+                    <a:srcRect l="21331" t="1416" r="19165" b="5377"/>
+                    <a:stretch/>
+                  </pic:blipFill>
+                  <pic:spPr>
+                    <a:xfrm>
+                      <a:off x="0" y="0"/>
+                      <a:ext cx="1587500" cy="1657985"/>
+                    </a:xfrm>
+                    <a:prstGeom prst="rect">
+                      <a:avLst/>
+                    </a:prstGeom>
+                    <a:noFill/>
+                    <a:ln>
+                      <a:noFill/>
+                    </a:ln>
+                  </pic:spPr>
+                </pic:pic>
+              </a:graphicData>
+            </a:graphic>
+          </wp:anchor>
+        </w:drawing>
+      </w:r>
+    </w:p>
+    <w:p/>
+    <w:p/>
+    <w:p/>
+    <w:p>
       <w:r>
         <w:rPr>
           <w:noProof/>
         </w:rPr>
         <w:lastRenderedPageBreak/>
+        <w:drawing>
+          <wp:anchor distT="0" distB="0" distL="114300" distR="114300" simplePos="0" relativeHeight="251669504" behindDoc="0" locked="0" layoutInCell="1" allowOverlap="1" wp14:anchorId="6FA53212" wp14:editId="1C8FAE8A">
+            <wp:simplePos x="0" y="0"/>
+            <wp:positionH relativeFrom="column">
+              <wp:posOffset>1299845</wp:posOffset>
+            </wp:positionH>
+            <wp:positionV relativeFrom="paragraph">
+              <wp:posOffset>1368425</wp:posOffset>
+            </wp:positionV>
+            <wp:extent cx="1704975" cy="1682750"/>
+            <wp:effectExtent l="0" t="0" r="9525" b="0"/>
+            <wp:wrapNone/>
+            <wp:docPr id="166" name="Google Shape;166;p24"/>
+            <wp:cNvGraphicFramePr/>
+            <a:graphic xmlns:a="http://schemas.openxmlformats.org/drawingml/2006/main">
+              <a:graphicData uri="http://schemas.openxmlformats.org/drawingml/2006/picture">
+                <pic:pic xmlns:pic="http://schemas.openxmlformats.org/drawingml/2006/picture">
+                  <pic:nvPicPr>
+                    <pic:cNvPr id="166" name="Google Shape;166;p24"/>
+                    <pic:cNvPicPr preferRelativeResize="0"/>
+                  </pic:nvPicPr>
+                  <pic:blipFill rotWithShape="1">
+                    <a:blip r:embed="rId15">
+                      <a:alphaModFix/>
+                    </a:blip>
+                    <a:srcRect l="19501" r="15815" b="4251"/>
+                    <a:stretch/>
+                  </pic:blipFill>
+                  <pic:spPr>
+                    <a:xfrm>
+                      <a:off x="0" y="0"/>
+                      <a:ext cx="1704975" cy="1682750"/>
+                    </a:xfrm>
+                    <a:prstGeom prst="rect">
+                      <a:avLst/>
+                    </a:prstGeom>
+                    <a:noFill/>
+                    <a:ln>
+                      <a:noFill/>
+                    </a:ln>
+                  </pic:spPr>
+                </pic:pic>
+              </a:graphicData>
+            </a:graphic>
+          </wp:anchor>
+        </w:drawing>
+      </w:r>
+      <w:r>
+        <w:rPr>
+          <w:noProof/>
+        </w:rPr>
+        <w:drawing>
+          <wp:anchor distT="0" distB="0" distL="114300" distR="114300" simplePos="0" relativeHeight="251670528" behindDoc="0" locked="0" layoutInCell="1" allowOverlap="1" wp14:anchorId="3131F369" wp14:editId="0F8280B1">
+            <wp:simplePos x="0" y="0"/>
+            <wp:positionH relativeFrom="column">
+              <wp:posOffset>3143250</wp:posOffset>
+            </wp:positionH>
+            <wp:positionV relativeFrom="paragraph">
+              <wp:posOffset>1368425</wp:posOffset>
+            </wp:positionV>
+            <wp:extent cx="1640205" cy="1682750"/>
+            <wp:effectExtent l="0" t="0" r="0" b="0"/>
+            <wp:wrapNone/>
+            <wp:docPr id="167" name="Google Shape;167;p24"/>
+            <wp:cNvGraphicFramePr/>
+            <a:graphic xmlns:a="http://schemas.openxmlformats.org/drawingml/2006/main">
+              <a:graphicData uri="http://schemas.openxmlformats.org/drawingml/2006/picture">
+                <pic:pic xmlns:pic="http://schemas.openxmlformats.org/drawingml/2006/picture">
+                  <pic:nvPicPr>
+                    <pic:cNvPr id="167" name="Google Shape;167;p24"/>
+                    <pic:cNvPicPr preferRelativeResize="0"/>
+                  </pic:nvPicPr>
+                  <pic:blipFill rotWithShape="1">
+                    <a:blip r:embed="rId16">
+                      <a:alphaModFix/>
+                    </a:blip>
+                    <a:srcRect l="19928" r="17107" b="3119"/>
+                    <a:stretch/>
+                  </pic:blipFill>
+                  <pic:spPr>
+                    <a:xfrm>
+                      <a:off x="0" y="0"/>
+                      <a:ext cx="1640205" cy="1682750"/>
+                    </a:xfrm>
+                    <a:prstGeom prst="rect">
+                      <a:avLst/>
+                    </a:prstGeom>
+                    <a:noFill/>
+                    <a:ln>
+                      <a:noFill/>
+                    </a:ln>
+                  </pic:spPr>
+                </pic:pic>
+              </a:graphicData>
+            </a:graphic>
+          </wp:anchor>
+        </w:drawing>
+      </w:r>
+      <w:r>
+        <w:rPr>
+          <w:noProof/>
+        </w:rPr>
+        <w:drawing>
+          <wp:anchor distT="0" distB="0" distL="114300" distR="114300" simplePos="0" relativeHeight="251671552" behindDoc="0" locked="0" layoutInCell="1" allowOverlap="1" wp14:anchorId="7CBC8A78" wp14:editId="63A36C66">
+            <wp:simplePos x="0" y="0"/>
+            <wp:positionH relativeFrom="column">
+              <wp:posOffset>952500</wp:posOffset>
+            </wp:positionH>
+            <wp:positionV relativeFrom="paragraph">
+              <wp:posOffset>75565</wp:posOffset>
+            </wp:positionV>
+            <wp:extent cx="1984375" cy="1322705"/>
+            <wp:effectExtent l="0" t="0" r="0" b="0"/>
+            <wp:wrapNone/>
+            <wp:docPr id="171" name="Google Shape;171;p24"/>
+            <wp:cNvGraphicFramePr/>
+            <a:graphic xmlns:a="http://schemas.openxmlformats.org/drawingml/2006/main">
+              <a:graphicData uri="http://schemas.openxmlformats.org/drawingml/2006/picture">
+                <pic:pic xmlns:pic="http://schemas.openxmlformats.org/drawingml/2006/picture">
+                  <pic:nvPicPr>
+                    <pic:cNvPr id="171" name="Google Shape;171;p24"/>
+                    <pic:cNvPicPr preferRelativeResize="0"/>
+                  </pic:nvPicPr>
+                  <pic:blipFill>
+                    <a:blip r:embed="rId17">
+                      <a:alphaModFix/>
+                    </a:blip>
+                    <a:stretch>
+                      <a:fillRect/>
+                    </a:stretch>
+                  </pic:blipFill>
+                  <pic:spPr>
+                    <a:xfrm>
+                      <a:off x="0" y="0"/>
+                      <a:ext cx="1984375" cy="1322705"/>
+                    </a:xfrm>
+                    <a:prstGeom prst="rect">
+                      <a:avLst/>
+                    </a:prstGeom>
+                    <a:noFill/>
+                    <a:ln>
+                      <a:noFill/>
+                    </a:ln>
+                  </pic:spPr>
+                </pic:pic>
+              </a:graphicData>
+            </a:graphic>
+          </wp:anchor>
+        </w:drawing>
+      </w:r>
+      <w:r>
+        <w:rPr>
+          <w:noProof/>
+        </w:rPr>
+        <w:drawing>
+          <wp:anchor distT="0" distB="0" distL="114300" distR="114300" simplePos="0" relativeHeight="251672576" behindDoc="0" locked="0" layoutInCell="1" allowOverlap="1" wp14:anchorId="28117BFE" wp14:editId="4E31587A">
+            <wp:simplePos x="0" y="0"/>
+            <wp:positionH relativeFrom="column">
+              <wp:posOffset>2799080</wp:posOffset>
+            </wp:positionH>
+            <wp:positionV relativeFrom="paragraph">
+              <wp:posOffset>13970</wp:posOffset>
+            </wp:positionV>
+            <wp:extent cx="1984825" cy="1386200"/>
+            <wp:effectExtent l="0" t="0" r="0" b="5080"/>
+            <wp:wrapNone/>
+            <wp:docPr id="172" name="Google Shape;172;p24"/>
+            <wp:cNvGraphicFramePr/>
+            <a:graphic xmlns:a="http://schemas.openxmlformats.org/drawingml/2006/main">
+              <a:graphicData uri="http://schemas.openxmlformats.org/drawingml/2006/picture">
+                <pic:pic xmlns:pic="http://schemas.openxmlformats.org/drawingml/2006/picture">
+                  <pic:nvPicPr>
+                    <pic:cNvPr id="172" name="Google Shape;172;p24"/>
+                    <pic:cNvPicPr preferRelativeResize="0"/>
+                  </pic:nvPicPr>
+                  <pic:blipFill>
+                    <a:blip r:embed="rId18">
+                      <a:alphaModFix/>
+                    </a:blip>
+                    <a:stretch>
+                      <a:fillRect/>
+                    </a:stretch>
+                  </pic:blipFill>
+                  <pic:spPr>
+                    <a:xfrm>
+                      <a:off x="0" y="0"/>
+                      <a:ext cx="1984825" cy="1386200"/>
+                    </a:xfrm>
+                    <a:prstGeom prst="rect">
+                      <a:avLst/>
+                    </a:prstGeom>
+                    <a:noFill/>
+                    <a:ln>
+                      <a:noFill/>
+                    </a:ln>
+                  </pic:spPr>
+                </pic:pic>
+              </a:graphicData>
+            </a:graphic>
+          </wp:anchor>
+        </w:drawing>
+      </w:r>
+    </w:p>
+    <w:p/>
+    <w:p/>
+    <w:p/>
+    <w:p/>
+    <w:p/>
+    <w:p/>
+    <w:p/>
+    <w:p/>
+    <w:p/>
+    <w:p/>
+    <w:p>
+      <w:r>
+        <w:t xml:space="preserve">This observation suggests that women are not being held back from promotions. Also, salary is equal </w:t>
+      </w:r>
+      <w:r>
+        <w:t>between genders at all levels – where women are not being paid less for performing at the same level/designation. Thus, it is unlikely that a gender bias exists.</w:t>
+      </w:r>
+    </w:p>
+    <w:p>
+      <w:pPr>
+        <w:rPr>
+          <w:iCs/>
+        </w:rPr>
+      </w:pPr>
+    </w:p>
+    <w:p>
+      <w:pPr>
+        <w:pStyle w:val="Heading1"/>
+      </w:pPr>
+      <w:bookmarkStart w:id="7" w:name="_Toc119358934"/>
+      <w:r>
+        <w:t>Who are leaving?</w:t>
+      </w:r>
+      <w:bookmarkEnd w:id="7"/>
+    </w:p>
+    <w:p>
+      <w:pPr>
+        <w:pStyle w:val="Heading2"/>
+      </w:pPr>
+      <w:bookmarkStart w:id="8" w:name="_Toc119358935"/>
+      <w:r>
+        <w:t>Rate of Turnover</w:t>
+      </w:r>
+      <w:bookmarkEnd w:id="8"/>
+    </w:p>
+    <w:p/>
+    <w:p>
+      <w:r>
+        <w:rPr>
+          <w:b/>
+          <w:bCs/>
+        </w:rPr>
+        <w:t>Org A:</w:t>
+      </w:r>
+      <w:r>
+        <w:t xml:space="preserve"> 67.9%</w:t>
+      </w:r>
+      <w:r>
+        <w:t xml:space="preserve"> </w:t>
+      </w:r>
+      <w:r>
+        <w:t>(1,616/2,381)</w:t>
+      </w:r>
+    </w:p>
+    <w:p>
+      <w:pPr>
+        <w:jc w:val="center"/>
+      </w:pPr>
+      <w:r>
+        <w:rPr>
+          <w:noProof/>
+        </w:rPr>
         <w:drawing>
           <wp:inline distT="0" distB="0" distL="0" distR="0" wp14:anchorId="1D9BFE09" wp14:editId="381A3D1C">
             <wp:extent cx="3335332" cy="2062903"/>
@@ -232,7 +2300,7 @@
                     </pic:cNvPicPr>
                   </pic:nvPicPr>
                   <pic:blipFill>
-                    <a:blip r:embed="rId8" cstate="print">
+                    <a:blip r:embed="rId19" cstate="print">
                       <a:extLst>
                         <a:ext uri="{28A0092B-C50C-407E-A947-70E740481C1C}">
                           <a14:useLocalDpi xmlns:a14="http://schemas.microsoft.com/office/drawing/2010/main" val="0"/>
@@ -296,32 +2364,49 @@
     </w:p>
     <w:p>
       <w:pPr>
-        <w:pStyle w:val="ListParagraph"/>
-        <w:numPr>
-          <w:ilvl w:val="0"/>
-          <w:numId w:val="1"/>
-        </w:numPr>
-      </w:pPr>
-      <w:r>
-        <w:t>Highest rate of attrition in Human Resources, Accounting and Technical Departments</w:t>
-      </w:r>
-      <w:r>
-        <w:t xml:space="preserve"> (all above 25%)</w:t>
-      </w:r>
-      <w:r>
-        <w:t>.</w:t>
-      </w:r>
-    </w:p>
-    <w:p>
-      <w:pPr>
         <w:jc w:val="center"/>
       </w:pPr>
+    </w:p>
+    <w:p>
+      <w:r>
+        <w:t>We broke down attrition rate by department for both organisations. Unfortunately</w:t>
+      </w:r>
+      <w:r>
+        <w:t>,</w:t>
+      </w:r>
+      <w:r>
+        <w:t xml:space="preserve"> </w:t>
+      </w:r>
+      <w:r>
+        <w:t xml:space="preserve">we </w:t>
+      </w:r>
+      <w:r>
+        <w:t>only had data for Org</w:t>
+      </w:r>
+      <w:r>
+        <w:t xml:space="preserve">anisation </w:t>
+      </w:r>
+      <w:r>
+        <w:t>A’s sales team but their attrition rate (67.9%) was almost triple that of Org</w:t>
+      </w:r>
+      <w:r>
+        <w:t>anisation</w:t>
+      </w:r>
+      <w:r>
+        <w:t xml:space="preserve"> B’s sales team (24%).</w:t>
+      </w:r>
+      <w:r>
+        <w:t xml:space="preserve"> </w:t>
+      </w:r>
+    </w:p>
+    <w:p/>
+    <w:p>
       <w:r>
         <w:rPr>
           <w:noProof/>
         </w:rPr>
         <w:drawing>
-          <wp:inline distT="0" distB="0" distL="0" distR="0" wp14:anchorId="454EFA17" wp14:editId="0D051C71">
+          <wp:inline distT="0" distB="0" distL="0" distR="0" wp14:anchorId="1A7C02C2" wp14:editId="00AB2E68">
             <wp:extent cx="5731510" cy="2865755"/>
             <wp:effectExtent l="0" t="0" r="2540" b="0"/>
             <wp:docPr id="1" name="Picture 1"/>
@@ -336,7 +2421,7 @@
                     <pic:cNvPicPr/>
                   </pic:nvPicPr>
                   <pic:blipFill>
-                    <a:blip r:embed="rId9">
+                    <a:blip r:embed="rId20">
                       <a:extLst>
                         <a:ext uri="{28A0092B-C50C-407E-A947-70E740481C1C}">
                           <a14:useLocalDpi xmlns:a14="http://schemas.microsoft.com/office/drawing/2010/main" val="0"/>
@@ -365,52 +2450,1352 @@
     </w:p>
     <w:p>
       <w:pPr>
-        <w:pStyle w:val="Heading1"/>
-      </w:pPr>
-      <w:r>
-        <w:t>Who are leaving?</w:t>
-      </w:r>
-    </w:p>
-    <w:p>
-      <w:pPr>
         <w:pStyle w:val="Heading2"/>
       </w:pPr>
-      <w:r>
-        <w:t>……</w:t>
-      </w:r>
-    </w:p>
-    <w:p/>
-    <w:p/>
-    <w:p>
-      <w:pPr>
-        <w:pStyle w:val="Heading1"/>
-      </w:pPr>
-      <w:r>
-        <w:t>Why are they leaving?</w:t>
-      </w:r>
-    </w:p>
-    <w:p>
-      <w:pPr>
-        <w:pStyle w:val="Heading2"/>
-      </w:pPr>
-      <w:r>
-        <w:t xml:space="preserve">Performance and effort not recognised </w:t>
-      </w:r>
-    </w:p>
-    <w:p>
-      <w:r>
-        <w:t>Org A:</w:t>
-      </w:r>
-    </w:p>
-    <w:p/>
-    <w:p/>
-    <w:p>
-      <w:pPr>
+      <w:bookmarkStart w:id="9" w:name="_Toc119358936"/>
+      <w:r>
         <w:rPr>
           <w:b/>
           <w:bCs/>
         </w:rPr>
-      </w:pPr>
+        <w:t xml:space="preserve">Org B: </w:t>
+      </w:r>
+      <w:r>
+        <w:t>Departmental trends observed</w:t>
+      </w:r>
+      <w:bookmarkEnd w:id="9"/>
+    </w:p>
+    <w:p>
+      <w:r>
+        <w:t xml:space="preserve">The departments that had the highest attrition for Organisation B were </w:t>
+      </w:r>
+      <w:r>
+        <w:t>HR, Accounting, and Technical (all above 25%).</w:t>
+      </w:r>
+    </w:p>
+    <w:p/>
+    <w:p>
+      <w:pPr>
+        <w:pStyle w:val="Heading2"/>
+      </w:pPr>
+      <w:bookmarkStart w:id="10" w:name="_Toc119358937"/>
+      <w:r>
+        <w:rPr>
+          <w:b/>
+          <w:bCs/>
+        </w:rPr>
+        <w:t>Org A:</w:t>
+      </w:r>
+      <w:r>
+        <w:t xml:space="preserve"> </w:t>
+      </w:r>
+      <w:r>
+        <w:t>Poor performers and lower designations</w:t>
+      </w:r>
+      <w:bookmarkEnd w:id="10"/>
+    </w:p>
+    <w:p/>
+    <w:p/>
+    <w:p/>
+    <w:p>
+      <w:pPr>
+        <w:jc w:val="center"/>
+      </w:pPr>
+      <w:r>
+        <w:rPr>
+          <w:noProof/>
+        </w:rPr>
+        <w:drawing>
+          <wp:inline distT="0" distB="0" distL="0" distR="0" wp14:anchorId="66064977" wp14:editId="50B0FE0E">
+            <wp:extent cx="2152650" cy="1737360"/>
+            <wp:effectExtent l="0" t="0" r="0" b="0"/>
+            <wp:docPr id="108" name="Google Shape;108;p17"/>
+            <wp:cNvGraphicFramePr/>
+            <a:graphic xmlns:a="http://schemas.openxmlformats.org/drawingml/2006/main">
+              <a:graphicData uri="http://schemas.openxmlformats.org/drawingml/2006/picture">
+                <pic:pic xmlns:pic="http://schemas.openxmlformats.org/drawingml/2006/picture">
+                  <pic:nvPicPr>
+                    <pic:cNvPr id="108" name="Google Shape;108;p17"/>
+                    <pic:cNvPicPr preferRelativeResize="0"/>
+                  </pic:nvPicPr>
+                  <pic:blipFill rotWithShape="1">
+                    <a:blip r:embed="rId21">
+                      <a:alphaModFix/>
+                    </a:blip>
+                    <a:srcRect l="22867" t="14202" r="12769" b="9478"/>
+                    <a:stretch/>
+                  </pic:blipFill>
+                  <pic:spPr>
+                    <a:xfrm>
+                      <a:off x="0" y="0"/>
+                      <a:ext cx="2152650" cy="1737360"/>
+                    </a:xfrm>
+                    <a:prstGeom prst="rect">
+                      <a:avLst/>
+                    </a:prstGeom>
+                    <a:noFill/>
+                    <a:ln>
+                      <a:noFill/>
+                    </a:ln>
+                  </pic:spPr>
+                </pic:pic>
+              </a:graphicData>
+            </a:graphic>
+          </wp:inline>
+        </w:drawing>
+      </w:r>
+    </w:p>
+    <w:p/>
+    <w:p>
+      <w:r>
+        <w:t>88.6% of employees leaving had a quarterly rating of 1.</w:t>
+      </w:r>
+    </w:p>
+    <w:p/>
+    <w:p>
+      <w:pPr>
+        <w:jc w:val="center"/>
+      </w:pPr>
+      <w:r>
+        <w:rPr>
+          <w:noProof/>
+        </w:rPr>
+        <w:lastRenderedPageBreak/>
+        <w:drawing>
+          <wp:inline distT="0" distB="0" distL="0" distR="0" wp14:anchorId="5086F7E5" wp14:editId="64E0EB33">
+            <wp:extent cx="4212800" cy="2808550"/>
+            <wp:effectExtent l="38100" t="38100" r="35560" b="30480"/>
+            <wp:docPr id="111" name="Google Shape;111;p17"/>
+            <wp:cNvGraphicFramePr/>
+            <a:graphic xmlns:a="http://schemas.openxmlformats.org/drawingml/2006/main">
+              <a:graphicData uri="http://schemas.openxmlformats.org/drawingml/2006/picture">
+                <pic:pic xmlns:pic="http://schemas.openxmlformats.org/drawingml/2006/picture">
+                  <pic:nvPicPr>
+                    <pic:cNvPr id="111" name="Google Shape;111;p17"/>
+                    <pic:cNvPicPr preferRelativeResize="0"/>
+                  </pic:nvPicPr>
+                  <pic:blipFill>
+                    <a:blip r:embed="rId22">
+                      <a:alphaModFix/>
+                    </a:blip>
+                    <a:stretch>
+                      <a:fillRect/>
+                    </a:stretch>
+                  </pic:blipFill>
+                  <pic:spPr>
+                    <a:xfrm>
+                      <a:off x="0" y="0"/>
+                      <a:ext cx="4212800" cy="2808550"/>
+                    </a:xfrm>
+                    <a:prstGeom prst="rect">
+                      <a:avLst/>
+                    </a:prstGeom>
+                    <a:noFill/>
+                    <a:ln w="38100" cap="flat" cmpd="sng">
+                      <a:solidFill>
+                        <a:srgbClr val="F46524"/>
+                      </a:solidFill>
+                      <a:prstDash val="solid"/>
+                      <a:round/>
+                      <a:headEnd type="none" w="sm" len="sm"/>
+                      <a:tailEnd type="none" w="sm" len="sm"/>
+                    </a:ln>
+                  </pic:spPr>
+                </pic:pic>
+              </a:graphicData>
+            </a:graphic>
+          </wp:inline>
+        </w:drawing>
+      </w:r>
+    </w:p>
+    <w:p>
+      <w:r>
+        <w:t xml:space="preserve">Lower designations were over-represented in </w:t>
+      </w:r>
+      <w:r>
+        <w:t xml:space="preserve">the proportion of employees who left. </w:t>
+      </w:r>
+    </w:p>
+    <w:p/>
+    <w:p>
+      <w:pPr>
+        <w:pStyle w:val="Heading1"/>
+      </w:pPr>
+      <w:bookmarkStart w:id="11" w:name="_Toc119358938"/>
+      <w:r>
+        <w:t>Why are they leaving?</w:t>
+      </w:r>
+      <w:bookmarkEnd w:id="11"/>
+    </w:p>
+    <w:p>
+      <w:pPr>
+        <w:pStyle w:val="Heading2"/>
+      </w:pPr>
+      <w:bookmarkStart w:id="12" w:name="_Toc119358939"/>
+      <w:r>
+        <w:t>Impact of Performance Management</w:t>
+      </w:r>
+      <w:bookmarkEnd w:id="12"/>
+      <w:r>
+        <w:t xml:space="preserve"> </w:t>
+      </w:r>
+    </w:p>
+    <w:p/>
+    <w:p>
+      <w:r>
+        <w:rPr>
+          <w:b/>
+          <w:bCs/>
+        </w:rPr>
+        <w:t>Org A:</w:t>
+      </w:r>
+      <w:r>
+        <w:rPr>
+          <w:b/>
+          <w:bCs/>
+        </w:rPr>
+        <w:t xml:space="preserve"> </w:t>
+      </w:r>
+      <w:r>
+        <w:t xml:space="preserve">Performance management </w:t>
+      </w:r>
+      <w:r>
+        <w:t>and rewards don’t seem to</w:t>
+      </w:r>
+      <w:r>
+        <w:t xml:space="preserve"> be driven by clear indicators.</w:t>
+      </w:r>
+      <w:r>
+        <w:t xml:space="preserve"> </w:t>
+      </w:r>
+    </w:p>
+    <w:p>
+      <w:r>
+        <w:rPr>
+          <w:noProof/>
+        </w:rPr>
+        <w:drawing>
+          <wp:inline distT="0" distB="0" distL="0" distR="0" wp14:anchorId="565E7C8F" wp14:editId="7921DF17">
+            <wp:extent cx="5731510" cy="3820795"/>
+            <wp:effectExtent l="0" t="0" r="2540" b="8255"/>
+            <wp:docPr id="142" name="Google Shape;142;p21"/>
+            <wp:cNvGraphicFramePr/>
+            <a:graphic xmlns:a="http://schemas.openxmlformats.org/drawingml/2006/main">
+              <a:graphicData uri="http://schemas.openxmlformats.org/drawingml/2006/picture">
+                <pic:pic xmlns:pic="http://schemas.openxmlformats.org/drawingml/2006/picture">
+                  <pic:nvPicPr>
+                    <pic:cNvPr id="142" name="Google Shape;142;p21"/>
+                    <pic:cNvPicPr preferRelativeResize="0"/>
+                  </pic:nvPicPr>
+                  <pic:blipFill>
+                    <a:blip r:embed="rId23">
+                      <a:alphaModFix/>
+                    </a:blip>
+                    <a:stretch>
+                      <a:fillRect/>
+                    </a:stretch>
+                  </pic:blipFill>
+                  <pic:spPr>
+                    <a:xfrm>
+                      <a:off x="0" y="0"/>
+                      <a:ext cx="5731510" cy="3820795"/>
+                    </a:xfrm>
+                    <a:prstGeom prst="rect">
+                      <a:avLst/>
+                    </a:prstGeom>
+                    <a:noFill/>
+                    <a:ln>
+                      <a:noFill/>
+                    </a:ln>
+                  </pic:spPr>
+                </pic:pic>
+              </a:graphicData>
+            </a:graphic>
+          </wp:inline>
+        </w:drawing>
+      </w:r>
+    </w:p>
+    <w:p>
+      <w:r>
+        <w:lastRenderedPageBreak/>
+        <w:t>Salary per designation has a huge range, with some level 1 employees being paid more than level 4 and 5 employees.</w:t>
+      </w:r>
+      <w:r>
+        <w:t xml:space="preserve"> </w:t>
+      </w:r>
+    </w:p>
+    <w:p/>
+    <w:p>
+      <w:r>
+        <w:rPr>
+          <w:noProof/>
+        </w:rPr>
+        <w:drawing>
+          <wp:inline distT="0" distB="0" distL="0" distR="0" wp14:anchorId="4400100E" wp14:editId="673DD161">
+            <wp:extent cx="5731510" cy="3821430"/>
+            <wp:effectExtent l="0" t="0" r="2540" b="7620"/>
+            <wp:docPr id="148" name="Google Shape;148;p22"/>
+            <wp:cNvGraphicFramePr/>
+            <a:graphic xmlns:a="http://schemas.openxmlformats.org/drawingml/2006/main">
+              <a:graphicData uri="http://schemas.openxmlformats.org/drawingml/2006/picture">
+                <pic:pic xmlns:pic="http://schemas.openxmlformats.org/drawingml/2006/picture">
+                  <pic:nvPicPr>
+                    <pic:cNvPr id="148" name="Google Shape;148;p22"/>
+                    <pic:cNvPicPr preferRelativeResize="0"/>
+                  </pic:nvPicPr>
+                  <pic:blipFill>
+                    <a:blip r:embed="rId24">
+                      <a:alphaModFix/>
+                    </a:blip>
+                    <a:stretch>
+                      <a:fillRect/>
+                    </a:stretch>
+                  </pic:blipFill>
+                  <pic:spPr>
+                    <a:xfrm>
+                      <a:off x="0" y="0"/>
+                      <a:ext cx="5731510" cy="3821430"/>
+                    </a:xfrm>
+                    <a:prstGeom prst="rect">
+                      <a:avLst/>
+                    </a:prstGeom>
+                    <a:noFill/>
+                    <a:ln>
+                      <a:noFill/>
+                    </a:ln>
+                  </pic:spPr>
+                </pic:pic>
+              </a:graphicData>
+            </a:graphic>
+          </wp:inline>
+        </w:drawing>
+      </w:r>
+    </w:p>
+    <w:p>
+      <w:r>
+        <w:t>Further analyses were conducted to examine if salary was determined by total business value.</w:t>
+      </w:r>
+    </w:p>
+    <w:p>
+      <w:r>
+        <w:t>Using Designation 1 as an example, we can see there are a multitude of employees with an average monthly business value of 0, regardless of their salary</w:t>
+      </w:r>
+    </w:p>
+    <w:p>
+      <w:r>
+        <w:t>The top</w:t>
+      </w:r>
+      <w:r>
+        <w:t xml:space="preserve"> performers are not earning high salaries. Also</w:t>
+      </w:r>
+      <w:r>
+        <w:t>,</w:t>
+      </w:r>
+      <w:r>
+        <w:t xml:space="preserve"> some employees are earning substantial salaries despite contributing minimal business value.</w:t>
+      </w:r>
+    </w:p>
+    <w:tbl>
+      <w:tblPr>
+        <w:tblpPr w:leftFromText="180" w:rightFromText="180" w:vertAnchor="text" w:horzAnchor="margin" w:tblpXSpec="center" w:tblpY="309"/>
+        <w:tblW w:w="9206" w:type="dxa"/>
+        <w:tblCellMar>
+          <w:left w:w="0" w:type="dxa"/>
+          <w:right w:w="0" w:type="dxa"/>
+        </w:tblCellMar>
+        <w:tblLook w:val="0600" w:firstRow="0" w:lastRow="0" w:firstColumn="0" w:lastColumn="0" w:noHBand="1" w:noVBand="1"/>
+      </w:tblPr>
+      <w:tblGrid>
+        <w:gridCol w:w="1891"/>
+        <w:gridCol w:w="1795"/>
+        <w:gridCol w:w="1984"/>
+        <w:gridCol w:w="3536"/>
+      </w:tblGrid>
+      <w:tr>
+        <w:trPr>
+          <w:trHeight w:val="267"/>
+        </w:trPr>
+        <w:tc>
+          <w:tcPr>
+            <w:tcW w:w="1891" w:type="dxa"/>
+            <w:tcBorders>
+              <w:top w:val="single" w:sz="6" w:space="0" w:color="9E9E9E"/>
+              <w:left w:val="single" w:sz="6" w:space="0" w:color="9E9E9E"/>
+              <w:bottom w:val="single" w:sz="6" w:space="0" w:color="9E9E9E"/>
+              <w:right w:val="single" w:sz="6" w:space="0" w:color="9E9E9E"/>
+            </w:tcBorders>
+            <w:shd w:val="clear" w:color="auto" w:fill="auto"/>
+            <w:tcMar>
+              <w:top w:w="144" w:type="dxa"/>
+              <w:left w:w="144" w:type="dxa"/>
+              <w:bottom w:w="144" w:type="dxa"/>
+              <w:right w:w="144" w:type="dxa"/>
+            </w:tcMar>
+            <w:hideMark/>
+          </w:tcPr>
+          <w:p>
+            <w:pPr>
+              <w:spacing w:after="0" w:line="240" w:lineRule="auto"/>
+              <w:jc w:val="center"/>
+              <w:rPr>
+                <w:rFonts w:ascii="Arial" w:eastAsia="Times New Roman" w:hAnsi="Arial" w:cs="Arial"/>
+                <w:szCs w:val="24"/>
+              </w:rPr>
+            </w:pPr>
+            <w:r>
+              <w:rPr>
+                <w:rFonts w:ascii="Arial" w:eastAsia="Arial" w:hAnsi="Arial" w:cs="Arial"/>
+                <w:b/>
+                <w:bCs/>
+                <w:color w:val="000000"/>
+                <w:szCs w:val="24"/>
+                <w:lang w:val="en-US"/>
+              </w:rPr>
+              <w:t>Designation</w:t>
+            </w:r>
+          </w:p>
+        </w:tc>
+        <w:tc>
+          <w:tcPr>
+            <w:tcW w:w="1795" w:type="dxa"/>
+            <w:tcBorders>
+              <w:top w:val="single" w:sz="6" w:space="0" w:color="9E9E9E"/>
+              <w:left w:val="single" w:sz="6" w:space="0" w:color="9E9E9E"/>
+              <w:bottom w:val="single" w:sz="6" w:space="0" w:color="9E9E9E"/>
+              <w:right w:val="single" w:sz="6" w:space="0" w:color="9E9E9E"/>
+            </w:tcBorders>
+            <w:shd w:val="clear" w:color="auto" w:fill="auto"/>
+            <w:tcMar>
+              <w:top w:w="144" w:type="dxa"/>
+              <w:left w:w="144" w:type="dxa"/>
+              <w:bottom w:w="144" w:type="dxa"/>
+              <w:right w:w="144" w:type="dxa"/>
+            </w:tcMar>
+            <w:hideMark/>
+          </w:tcPr>
+          <w:p>
+            <w:pPr>
+              <w:spacing w:after="0" w:line="240" w:lineRule="auto"/>
+              <w:jc w:val="center"/>
+              <w:rPr>
+                <w:rFonts w:ascii="Arial" w:eastAsia="Times New Roman" w:hAnsi="Arial" w:cs="Arial"/>
+                <w:szCs w:val="24"/>
+              </w:rPr>
+            </w:pPr>
+            <w:proofErr w:type="spellStart"/>
+            <w:r>
+              <w:rPr>
+                <w:rFonts w:ascii="Arial" w:eastAsia="Arial" w:hAnsi="Arial" w:cs="Arial"/>
+                <w:b/>
+                <w:bCs/>
+                <w:color w:val="000000"/>
+                <w:szCs w:val="24"/>
+                <w:lang w:val="en-US"/>
+              </w:rPr>
+              <w:t>pvalue</w:t>
+            </w:r>
+            <w:proofErr w:type="spellEnd"/>
+          </w:p>
+        </w:tc>
+        <w:tc>
+          <w:tcPr>
+            <w:tcW w:w="1984" w:type="dxa"/>
+            <w:tcBorders>
+              <w:top w:val="single" w:sz="6" w:space="0" w:color="9E9E9E"/>
+              <w:left w:val="single" w:sz="6" w:space="0" w:color="9E9E9E"/>
+              <w:bottom w:val="single" w:sz="6" w:space="0" w:color="9E9E9E"/>
+              <w:right w:val="single" w:sz="6" w:space="0" w:color="9E9E9E"/>
+            </w:tcBorders>
+            <w:shd w:val="clear" w:color="auto" w:fill="auto"/>
+            <w:tcMar>
+              <w:top w:w="144" w:type="dxa"/>
+              <w:left w:w="144" w:type="dxa"/>
+              <w:bottom w:w="144" w:type="dxa"/>
+              <w:right w:w="144" w:type="dxa"/>
+            </w:tcMar>
+            <w:hideMark/>
+          </w:tcPr>
+          <w:p>
+            <w:pPr>
+              <w:spacing w:after="0" w:line="240" w:lineRule="auto"/>
+              <w:jc w:val="center"/>
+              <w:rPr>
+                <w:rFonts w:ascii="Arial" w:eastAsia="Times New Roman" w:hAnsi="Arial" w:cs="Arial"/>
+                <w:szCs w:val="24"/>
+              </w:rPr>
+            </w:pPr>
+            <w:proofErr w:type="spellStart"/>
+            <w:r>
+              <w:rPr>
+                <w:rFonts w:ascii="Arial" w:eastAsia="Arial" w:hAnsi="Arial" w:cs="Arial"/>
+                <w:b/>
+                <w:bCs/>
+                <w:color w:val="000000"/>
+                <w:szCs w:val="24"/>
+                <w:lang w:val="en-US"/>
+              </w:rPr>
+              <w:t>rvalue</w:t>
+            </w:r>
+            <w:proofErr w:type="spellEnd"/>
+          </w:p>
+        </w:tc>
+        <w:tc>
+          <w:tcPr>
+            <w:tcW w:w="3536" w:type="dxa"/>
+            <w:tcBorders>
+              <w:top w:val="single" w:sz="6" w:space="0" w:color="9E9E9E"/>
+              <w:left w:val="single" w:sz="6" w:space="0" w:color="9E9E9E"/>
+              <w:bottom w:val="single" w:sz="6" w:space="0" w:color="9E9E9E"/>
+              <w:right w:val="single" w:sz="6" w:space="0" w:color="9E9E9E"/>
+            </w:tcBorders>
+            <w:shd w:val="clear" w:color="auto" w:fill="auto"/>
+            <w:tcMar>
+              <w:top w:w="144" w:type="dxa"/>
+              <w:left w:w="144" w:type="dxa"/>
+              <w:bottom w:w="144" w:type="dxa"/>
+              <w:right w:w="144" w:type="dxa"/>
+            </w:tcMar>
+            <w:hideMark/>
+          </w:tcPr>
+          <w:p>
+            <w:pPr>
+              <w:spacing w:after="0" w:line="240" w:lineRule="auto"/>
+              <w:jc w:val="center"/>
+              <w:rPr>
+                <w:rFonts w:ascii="Arial" w:eastAsia="Times New Roman" w:hAnsi="Arial" w:cs="Arial"/>
+                <w:szCs w:val="24"/>
+              </w:rPr>
+            </w:pPr>
+            <w:r>
+              <w:rPr>
+                <w:rFonts w:ascii="Arial" w:eastAsia="Arial" w:hAnsi="Arial" w:cs="Arial"/>
+                <w:b/>
+                <w:bCs/>
+                <w:color w:val="000000"/>
+                <w:szCs w:val="24"/>
+                <w:lang w:val="en-US"/>
+              </w:rPr>
+              <w:t>Coefficient of determination</w:t>
+            </w:r>
+          </w:p>
+        </w:tc>
+      </w:tr>
+      <w:tr>
+        <w:trPr>
+          <w:trHeight w:val="110"/>
+        </w:trPr>
+        <w:tc>
+          <w:tcPr>
+            <w:tcW w:w="1891" w:type="dxa"/>
+            <w:tcBorders>
+              <w:top w:val="single" w:sz="6" w:space="0" w:color="9E9E9E"/>
+              <w:left w:val="single" w:sz="6" w:space="0" w:color="9E9E9E"/>
+              <w:bottom w:val="single" w:sz="6" w:space="0" w:color="9E9E9E"/>
+              <w:right w:val="single" w:sz="6" w:space="0" w:color="9E9E9E"/>
+            </w:tcBorders>
+            <w:shd w:val="clear" w:color="auto" w:fill="auto"/>
+            <w:tcMar>
+              <w:top w:w="144" w:type="dxa"/>
+              <w:left w:w="144" w:type="dxa"/>
+              <w:bottom w:w="144" w:type="dxa"/>
+              <w:right w:w="144" w:type="dxa"/>
+            </w:tcMar>
+            <w:hideMark/>
+          </w:tcPr>
+          <w:p>
+            <w:pPr>
+              <w:spacing w:after="0" w:line="240" w:lineRule="auto"/>
+              <w:rPr>
+                <w:rFonts w:ascii="Arial" w:eastAsia="Times New Roman" w:hAnsi="Arial" w:cs="Arial"/>
+                <w:szCs w:val="24"/>
+              </w:rPr>
+            </w:pPr>
+            <w:r>
+              <w:rPr>
+                <w:rFonts w:ascii="Arial" w:eastAsia="Arial" w:hAnsi="Arial" w:cs="Arial"/>
+                <w:color w:val="000000"/>
+                <w:szCs w:val="24"/>
+                <w:lang w:val="en-US"/>
+              </w:rPr>
+              <w:t>D1</w:t>
+            </w:r>
+          </w:p>
+        </w:tc>
+        <w:tc>
+          <w:tcPr>
+            <w:tcW w:w="1795" w:type="dxa"/>
+            <w:tcBorders>
+              <w:top w:val="single" w:sz="6" w:space="0" w:color="9E9E9E"/>
+              <w:left w:val="single" w:sz="6" w:space="0" w:color="9E9E9E"/>
+              <w:bottom w:val="single" w:sz="6" w:space="0" w:color="9E9E9E"/>
+              <w:right w:val="single" w:sz="6" w:space="0" w:color="9E9E9E"/>
+            </w:tcBorders>
+            <w:shd w:val="clear" w:color="auto" w:fill="auto"/>
+            <w:tcMar>
+              <w:top w:w="144" w:type="dxa"/>
+              <w:left w:w="144" w:type="dxa"/>
+              <w:bottom w:w="144" w:type="dxa"/>
+              <w:right w:w="144" w:type="dxa"/>
+            </w:tcMar>
+            <w:hideMark/>
+          </w:tcPr>
+          <w:p>
+            <w:pPr>
+              <w:spacing w:after="0" w:line="240" w:lineRule="auto"/>
+              <w:rPr>
+                <w:rFonts w:ascii="Arial" w:eastAsia="Times New Roman" w:hAnsi="Arial" w:cs="Arial"/>
+                <w:szCs w:val="24"/>
+              </w:rPr>
+            </w:pPr>
+            <w:r>
+              <w:rPr>
+                <w:rFonts w:ascii="Lato" w:eastAsia="Lato" w:hAnsi="Lato" w:cs="Lato"/>
+                <w:b/>
+                <w:bCs/>
+                <w:color w:val="0000FF"/>
+                <w:szCs w:val="24"/>
+                <w:highlight w:val="white"/>
+                <w:lang w:val="en-US"/>
+              </w:rPr>
+              <w:t>0.001430</w:t>
+            </w:r>
+          </w:p>
+        </w:tc>
+        <w:tc>
+          <w:tcPr>
+            <w:tcW w:w="1984" w:type="dxa"/>
+            <w:tcBorders>
+              <w:top w:val="single" w:sz="6" w:space="0" w:color="9E9E9E"/>
+              <w:left w:val="single" w:sz="6" w:space="0" w:color="9E9E9E"/>
+              <w:bottom w:val="single" w:sz="6" w:space="0" w:color="9E9E9E"/>
+              <w:right w:val="single" w:sz="6" w:space="0" w:color="9E9E9E"/>
+            </w:tcBorders>
+            <w:shd w:val="clear" w:color="auto" w:fill="auto"/>
+            <w:tcMar>
+              <w:top w:w="144" w:type="dxa"/>
+              <w:left w:w="144" w:type="dxa"/>
+              <w:bottom w:w="144" w:type="dxa"/>
+              <w:right w:w="144" w:type="dxa"/>
+            </w:tcMar>
+            <w:hideMark/>
+          </w:tcPr>
+          <w:p>
+            <w:pPr>
+              <w:spacing w:after="0" w:line="240" w:lineRule="auto"/>
+              <w:rPr>
+                <w:rFonts w:ascii="Arial" w:eastAsia="Times New Roman" w:hAnsi="Arial" w:cs="Arial"/>
+                <w:szCs w:val="24"/>
+              </w:rPr>
+            </w:pPr>
+            <w:r>
+              <w:rPr>
+                <w:rFonts w:ascii="Lato" w:eastAsia="Lato" w:hAnsi="Lato" w:cs="Lato"/>
+                <w:b/>
+                <w:bCs/>
+                <w:color w:val="757575"/>
+                <w:szCs w:val="24"/>
+                <w:highlight w:val="white"/>
+                <w:lang w:val="en-US"/>
+              </w:rPr>
+              <w:t>0.116150</w:t>
+            </w:r>
+          </w:p>
+        </w:tc>
+        <w:tc>
+          <w:tcPr>
+            <w:tcW w:w="3536" w:type="dxa"/>
+            <w:tcBorders>
+              <w:top w:val="single" w:sz="6" w:space="0" w:color="9E9E9E"/>
+              <w:left w:val="single" w:sz="6" w:space="0" w:color="9E9E9E"/>
+              <w:bottom w:val="single" w:sz="6" w:space="0" w:color="9E9E9E"/>
+              <w:right w:val="single" w:sz="6" w:space="0" w:color="9E9E9E"/>
+            </w:tcBorders>
+            <w:shd w:val="clear" w:color="auto" w:fill="auto"/>
+            <w:tcMar>
+              <w:top w:w="144" w:type="dxa"/>
+              <w:left w:w="144" w:type="dxa"/>
+              <w:bottom w:w="144" w:type="dxa"/>
+              <w:right w:w="144" w:type="dxa"/>
+            </w:tcMar>
+            <w:hideMark/>
+          </w:tcPr>
+          <w:p>
+            <w:pPr>
+              <w:spacing w:after="0" w:line="276" w:lineRule="auto"/>
+              <w:rPr>
+                <w:rFonts w:ascii="Arial" w:eastAsia="Times New Roman" w:hAnsi="Arial" w:cs="Arial"/>
+                <w:szCs w:val="24"/>
+              </w:rPr>
+            </w:pPr>
+            <w:r>
+              <w:rPr>
+                <w:rFonts w:ascii="Lato" w:eastAsia="Lato" w:hAnsi="Lato" w:cs="Lato"/>
+                <w:color w:val="000000"/>
+                <w:szCs w:val="24"/>
+                <w:highlight w:val="white"/>
+                <w:lang w:val="en-US"/>
+              </w:rPr>
+              <w:t>0.013491</w:t>
+            </w:r>
+          </w:p>
+        </w:tc>
+      </w:tr>
+      <w:tr>
+        <w:trPr>
+          <w:trHeight w:val="332"/>
+        </w:trPr>
+        <w:tc>
+          <w:tcPr>
+            <w:tcW w:w="1891" w:type="dxa"/>
+            <w:tcBorders>
+              <w:top w:val="single" w:sz="6" w:space="0" w:color="9E9E9E"/>
+              <w:left w:val="single" w:sz="6" w:space="0" w:color="9E9E9E"/>
+              <w:bottom w:val="single" w:sz="6" w:space="0" w:color="9E9E9E"/>
+              <w:right w:val="single" w:sz="6" w:space="0" w:color="9E9E9E"/>
+            </w:tcBorders>
+            <w:shd w:val="clear" w:color="auto" w:fill="auto"/>
+            <w:tcMar>
+              <w:top w:w="144" w:type="dxa"/>
+              <w:left w:w="144" w:type="dxa"/>
+              <w:bottom w:w="144" w:type="dxa"/>
+              <w:right w:w="144" w:type="dxa"/>
+            </w:tcMar>
+            <w:hideMark/>
+          </w:tcPr>
+          <w:p>
+            <w:pPr>
+              <w:spacing w:after="0" w:line="240" w:lineRule="auto"/>
+              <w:rPr>
+                <w:rFonts w:ascii="Arial" w:eastAsia="Times New Roman" w:hAnsi="Arial" w:cs="Arial"/>
+                <w:szCs w:val="24"/>
+              </w:rPr>
+            </w:pPr>
+            <w:r>
+              <w:rPr>
+                <w:rFonts w:ascii="Arial" w:eastAsia="Arial" w:hAnsi="Arial" w:cs="Arial"/>
+                <w:color w:val="000000"/>
+                <w:szCs w:val="24"/>
+                <w:lang w:val="en-US"/>
+              </w:rPr>
+              <w:t>D2</w:t>
+            </w:r>
+          </w:p>
+        </w:tc>
+        <w:tc>
+          <w:tcPr>
+            <w:tcW w:w="1795" w:type="dxa"/>
+            <w:tcBorders>
+              <w:top w:val="single" w:sz="6" w:space="0" w:color="9E9E9E"/>
+              <w:left w:val="single" w:sz="6" w:space="0" w:color="9E9E9E"/>
+              <w:bottom w:val="single" w:sz="6" w:space="0" w:color="9E9E9E"/>
+              <w:right w:val="single" w:sz="6" w:space="0" w:color="9E9E9E"/>
+            </w:tcBorders>
+            <w:shd w:val="clear" w:color="auto" w:fill="auto"/>
+            <w:tcMar>
+              <w:top w:w="144" w:type="dxa"/>
+              <w:left w:w="144" w:type="dxa"/>
+              <w:bottom w:w="144" w:type="dxa"/>
+              <w:right w:w="144" w:type="dxa"/>
+            </w:tcMar>
+            <w:hideMark/>
+          </w:tcPr>
+          <w:p>
+            <w:pPr>
+              <w:spacing w:after="0" w:line="240" w:lineRule="auto"/>
+              <w:rPr>
+                <w:rFonts w:ascii="Arial" w:eastAsia="Times New Roman" w:hAnsi="Arial" w:cs="Arial"/>
+                <w:szCs w:val="24"/>
+              </w:rPr>
+            </w:pPr>
+            <w:r>
+              <w:rPr>
+                <w:rFonts w:ascii="Lato" w:eastAsia="Lato" w:hAnsi="Lato" w:cs="Lato"/>
+                <w:b/>
+                <w:bCs/>
+                <w:color w:val="0000FF"/>
+                <w:szCs w:val="24"/>
+                <w:highlight w:val="white"/>
+                <w:lang w:val="en-US"/>
+              </w:rPr>
+              <w:t>0.000000</w:t>
+            </w:r>
+          </w:p>
+        </w:tc>
+        <w:tc>
+          <w:tcPr>
+            <w:tcW w:w="1984" w:type="dxa"/>
+            <w:tcBorders>
+              <w:top w:val="single" w:sz="6" w:space="0" w:color="9E9E9E"/>
+              <w:left w:val="single" w:sz="6" w:space="0" w:color="9E9E9E"/>
+              <w:bottom w:val="single" w:sz="6" w:space="0" w:color="9E9E9E"/>
+              <w:right w:val="single" w:sz="6" w:space="0" w:color="9E9E9E"/>
+            </w:tcBorders>
+            <w:shd w:val="clear" w:color="auto" w:fill="auto"/>
+            <w:tcMar>
+              <w:top w:w="144" w:type="dxa"/>
+              <w:left w:w="144" w:type="dxa"/>
+              <w:bottom w:w="144" w:type="dxa"/>
+              <w:right w:w="144" w:type="dxa"/>
+            </w:tcMar>
+            <w:hideMark/>
+          </w:tcPr>
+          <w:p>
+            <w:pPr>
+              <w:spacing w:after="0" w:line="240" w:lineRule="auto"/>
+              <w:rPr>
+                <w:rFonts w:ascii="Arial" w:eastAsia="Times New Roman" w:hAnsi="Arial" w:cs="Arial"/>
+                <w:szCs w:val="24"/>
+              </w:rPr>
+            </w:pPr>
+            <w:r>
+              <w:rPr>
+                <w:rFonts w:ascii="Lato" w:eastAsia="Lato" w:hAnsi="Lato" w:cs="Lato"/>
+                <w:b/>
+                <w:bCs/>
+                <w:color w:val="757575"/>
+                <w:szCs w:val="24"/>
+                <w:highlight w:val="white"/>
+                <w:lang w:val="en-US"/>
+              </w:rPr>
+              <w:t>0.223202</w:t>
+            </w:r>
+          </w:p>
+        </w:tc>
+        <w:tc>
+          <w:tcPr>
+            <w:tcW w:w="3536" w:type="dxa"/>
+            <w:tcBorders>
+              <w:top w:val="single" w:sz="6" w:space="0" w:color="9E9E9E"/>
+              <w:left w:val="single" w:sz="6" w:space="0" w:color="9E9E9E"/>
+              <w:bottom w:val="single" w:sz="6" w:space="0" w:color="9E9E9E"/>
+              <w:right w:val="single" w:sz="6" w:space="0" w:color="9E9E9E"/>
+            </w:tcBorders>
+            <w:shd w:val="clear" w:color="auto" w:fill="auto"/>
+            <w:tcMar>
+              <w:top w:w="144" w:type="dxa"/>
+              <w:left w:w="144" w:type="dxa"/>
+              <w:bottom w:w="144" w:type="dxa"/>
+              <w:right w:w="144" w:type="dxa"/>
+            </w:tcMar>
+            <w:hideMark/>
+          </w:tcPr>
+          <w:p>
+            <w:pPr>
+              <w:spacing w:after="0" w:line="276" w:lineRule="auto"/>
+              <w:rPr>
+                <w:rFonts w:ascii="Arial" w:eastAsia="Times New Roman" w:hAnsi="Arial" w:cs="Arial"/>
+                <w:szCs w:val="24"/>
+              </w:rPr>
+            </w:pPr>
+            <w:r>
+              <w:rPr>
+                <w:rFonts w:ascii="Lato" w:eastAsia="Lato" w:hAnsi="Lato" w:cs="Lato"/>
+                <w:color w:val="000000"/>
+                <w:szCs w:val="24"/>
+                <w:highlight w:val="white"/>
+                <w:lang w:val="en-US"/>
+              </w:rPr>
+              <w:t>0.049819</w:t>
+            </w:r>
+          </w:p>
+        </w:tc>
+      </w:tr>
+      <w:tr>
+        <w:trPr>
+          <w:trHeight w:val="128"/>
+        </w:trPr>
+        <w:tc>
+          <w:tcPr>
+            <w:tcW w:w="1891" w:type="dxa"/>
+            <w:tcBorders>
+              <w:top w:val="single" w:sz="6" w:space="0" w:color="9E9E9E"/>
+              <w:left w:val="single" w:sz="6" w:space="0" w:color="9E9E9E"/>
+              <w:bottom w:val="single" w:sz="6" w:space="0" w:color="9E9E9E"/>
+              <w:right w:val="single" w:sz="6" w:space="0" w:color="9E9E9E"/>
+            </w:tcBorders>
+            <w:shd w:val="clear" w:color="auto" w:fill="auto"/>
+            <w:tcMar>
+              <w:top w:w="144" w:type="dxa"/>
+              <w:left w:w="144" w:type="dxa"/>
+              <w:bottom w:w="144" w:type="dxa"/>
+              <w:right w:w="144" w:type="dxa"/>
+            </w:tcMar>
+            <w:hideMark/>
+          </w:tcPr>
+          <w:p>
+            <w:pPr>
+              <w:spacing w:after="0" w:line="240" w:lineRule="auto"/>
+              <w:rPr>
+                <w:rFonts w:ascii="Arial" w:eastAsia="Times New Roman" w:hAnsi="Arial" w:cs="Arial"/>
+                <w:szCs w:val="24"/>
+              </w:rPr>
+            </w:pPr>
+            <w:r>
+              <w:rPr>
+                <w:rFonts w:ascii="Arial" w:eastAsia="Arial" w:hAnsi="Arial" w:cs="Arial"/>
+                <w:color w:val="000000"/>
+                <w:szCs w:val="24"/>
+                <w:lang w:val="en-US"/>
+              </w:rPr>
+              <w:t>D3</w:t>
+            </w:r>
+          </w:p>
+        </w:tc>
+        <w:tc>
+          <w:tcPr>
+            <w:tcW w:w="1795" w:type="dxa"/>
+            <w:tcBorders>
+              <w:top w:val="single" w:sz="6" w:space="0" w:color="9E9E9E"/>
+              <w:left w:val="single" w:sz="6" w:space="0" w:color="9E9E9E"/>
+              <w:bottom w:val="single" w:sz="6" w:space="0" w:color="9E9E9E"/>
+              <w:right w:val="single" w:sz="6" w:space="0" w:color="9E9E9E"/>
+            </w:tcBorders>
+            <w:shd w:val="clear" w:color="auto" w:fill="auto"/>
+            <w:tcMar>
+              <w:top w:w="144" w:type="dxa"/>
+              <w:left w:w="144" w:type="dxa"/>
+              <w:bottom w:w="144" w:type="dxa"/>
+              <w:right w:w="144" w:type="dxa"/>
+            </w:tcMar>
+            <w:hideMark/>
+          </w:tcPr>
+          <w:p>
+            <w:pPr>
+              <w:spacing w:after="0" w:line="240" w:lineRule="auto"/>
+              <w:rPr>
+                <w:rFonts w:ascii="Arial" w:eastAsia="Times New Roman" w:hAnsi="Arial" w:cs="Arial"/>
+                <w:szCs w:val="24"/>
+              </w:rPr>
+            </w:pPr>
+            <w:r>
+              <w:rPr>
+                <w:rFonts w:ascii="Lato" w:eastAsia="Lato" w:hAnsi="Lato" w:cs="Lato"/>
+                <w:b/>
+                <w:bCs/>
+                <w:color w:val="0000FF"/>
+                <w:szCs w:val="24"/>
+                <w:highlight w:val="white"/>
+                <w:lang w:val="en-US"/>
+              </w:rPr>
+              <w:t>0.000000</w:t>
+            </w:r>
+          </w:p>
+        </w:tc>
+        <w:tc>
+          <w:tcPr>
+            <w:tcW w:w="1984" w:type="dxa"/>
+            <w:tcBorders>
+              <w:top w:val="single" w:sz="6" w:space="0" w:color="9E9E9E"/>
+              <w:left w:val="single" w:sz="6" w:space="0" w:color="9E9E9E"/>
+              <w:bottom w:val="single" w:sz="6" w:space="0" w:color="9E9E9E"/>
+              <w:right w:val="single" w:sz="6" w:space="0" w:color="9E9E9E"/>
+            </w:tcBorders>
+            <w:shd w:val="clear" w:color="auto" w:fill="auto"/>
+            <w:tcMar>
+              <w:top w:w="144" w:type="dxa"/>
+              <w:left w:w="144" w:type="dxa"/>
+              <w:bottom w:w="144" w:type="dxa"/>
+              <w:right w:w="144" w:type="dxa"/>
+            </w:tcMar>
+            <w:hideMark/>
+          </w:tcPr>
+          <w:p>
+            <w:pPr>
+              <w:spacing w:after="0" w:line="240" w:lineRule="auto"/>
+              <w:rPr>
+                <w:rFonts w:ascii="Arial" w:eastAsia="Times New Roman" w:hAnsi="Arial" w:cs="Arial"/>
+                <w:szCs w:val="24"/>
+              </w:rPr>
+            </w:pPr>
+            <w:r>
+              <w:rPr>
+                <w:rFonts w:ascii="Lato" w:eastAsia="Lato" w:hAnsi="Lato" w:cs="Lato"/>
+                <w:b/>
+                <w:bCs/>
+                <w:color w:val="757575"/>
+                <w:szCs w:val="24"/>
+                <w:highlight w:val="white"/>
+                <w:lang w:val="en-US"/>
+              </w:rPr>
+              <w:t>0.211118</w:t>
+            </w:r>
+          </w:p>
+        </w:tc>
+        <w:tc>
+          <w:tcPr>
+            <w:tcW w:w="3536" w:type="dxa"/>
+            <w:tcBorders>
+              <w:top w:val="single" w:sz="6" w:space="0" w:color="9E9E9E"/>
+              <w:left w:val="single" w:sz="6" w:space="0" w:color="9E9E9E"/>
+              <w:bottom w:val="single" w:sz="6" w:space="0" w:color="9E9E9E"/>
+              <w:right w:val="single" w:sz="6" w:space="0" w:color="9E9E9E"/>
+            </w:tcBorders>
+            <w:shd w:val="clear" w:color="auto" w:fill="auto"/>
+            <w:tcMar>
+              <w:top w:w="144" w:type="dxa"/>
+              <w:left w:w="144" w:type="dxa"/>
+              <w:bottom w:w="144" w:type="dxa"/>
+              <w:right w:w="144" w:type="dxa"/>
+            </w:tcMar>
+            <w:hideMark/>
+          </w:tcPr>
+          <w:p>
+            <w:pPr>
+              <w:spacing w:after="0" w:line="276" w:lineRule="auto"/>
+              <w:rPr>
+                <w:rFonts w:ascii="Arial" w:eastAsia="Times New Roman" w:hAnsi="Arial" w:cs="Arial"/>
+                <w:szCs w:val="24"/>
+              </w:rPr>
+            </w:pPr>
+            <w:r>
+              <w:rPr>
+                <w:rFonts w:ascii="Lato" w:eastAsia="Lato" w:hAnsi="Lato" w:cs="Lato"/>
+                <w:color w:val="000000"/>
+                <w:szCs w:val="24"/>
+                <w:highlight w:val="white"/>
+                <w:lang w:val="en-US"/>
+              </w:rPr>
+              <w:t>0.044571</w:t>
+            </w:r>
+          </w:p>
+        </w:tc>
+      </w:tr>
+      <w:tr>
+        <w:trPr>
+          <w:trHeight w:val="267"/>
+        </w:trPr>
+        <w:tc>
+          <w:tcPr>
+            <w:tcW w:w="1891" w:type="dxa"/>
+            <w:tcBorders>
+              <w:top w:val="single" w:sz="6" w:space="0" w:color="9E9E9E"/>
+              <w:left w:val="single" w:sz="6" w:space="0" w:color="9E9E9E"/>
+              <w:bottom w:val="single" w:sz="6" w:space="0" w:color="9E9E9E"/>
+              <w:right w:val="single" w:sz="6" w:space="0" w:color="9E9E9E"/>
+            </w:tcBorders>
+            <w:shd w:val="clear" w:color="auto" w:fill="auto"/>
+            <w:tcMar>
+              <w:top w:w="144" w:type="dxa"/>
+              <w:left w:w="144" w:type="dxa"/>
+              <w:bottom w:w="144" w:type="dxa"/>
+              <w:right w:w="144" w:type="dxa"/>
+            </w:tcMar>
+            <w:hideMark/>
+          </w:tcPr>
+          <w:p>
+            <w:pPr>
+              <w:spacing w:after="0" w:line="240" w:lineRule="auto"/>
+              <w:rPr>
+                <w:rFonts w:ascii="Arial" w:eastAsia="Times New Roman" w:hAnsi="Arial" w:cs="Arial"/>
+                <w:szCs w:val="24"/>
+              </w:rPr>
+            </w:pPr>
+            <w:r>
+              <w:rPr>
+                <w:rFonts w:ascii="Arial" w:eastAsia="Arial" w:hAnsi="Arial" w:cs="Arial"/>
+                <w:color w:val="000000"/>
+                <w:szCs w:val="24"/>
+                <w:lang w:val="en-US"/>
+              </w:rPr>
+              <w:t>D4</w:t>
+            </w:r>
+          </w:p>
+        </w:tc>
+        <w:tc>
+          <w:tcPr>
+            <w:tcW w:w="1795" w:type="dxa"/>
+            <w:tcBorders>
+              <w:top w:val="single" w:sz="6" w:space="0" w:color="9E9E9E"/>
+              <w:left w:val="single" w:sz="6" w:space="0" w:color="9E9E9E"/>
+              <w:bottom w:val="single" w:sz="6" w:space="0" w:color="9E9E9E"/>
+              <w:right w:val="single" w:sz="6" w:space="0" w:color="9E9E9E"/>
+            </w:tcBorders>
+            <w:shd w:val="clear" w:color="auto" w:fill="auto"/>
+            <w:tcMar>
+              <w:top w:w="144" w:type="dxa"/>
+              <w:left w:w="144" w:type="dxa"/>
+              <w:bottom w:w="144" w:type="dxa"/>
+              <w:right w:w="144" w:type="dxa"/>
+            </w:tcMar>
+            <w:hideMark/>
+          </w:tcPr>
+          <w:p>
+            <w:pPr>
+              <w:spacing w:after="0" w:line="240" w:lineRule="auto"/>
+              <w:rPr>
+                <w:rFonts w:ascii="Arial" w:eastAsia="Times New Roman" w:hAnsi="Arial" w:cs="Arial"/>
+                <w:szCs w:val="24"/>
+              </w:rPr>
+            </w:pPr>
+            <w:r>
+              <w:rPr>
+                <w:rFonts w:ascii="Lato" w:eastAsia="Lato" w:hAnsi="Lato" w:cs="Lato"/>
+                <w:b/>
+                <w:bCs/>
+                <w:color w:val="0000FF"/>
+                <w:szCs w:val="24"/>
+                <w:highlight w:val="white"/>
+                <w:lang w:val="en-US"/>
+              </w:rPr>
+              <w:t>0.031103</w:t>
+            </w:r>
+          </w:p>
+        </w:tc>
+        <w:tc>
+          <w:tcPr>
+            <w:tcW w:w="1984" w:type="dxa"/>
+            <w:tcBorders>
+              <w:top w:val="single" w:sz="6" w:space="0" w:color="9E9E9E"/>
+              <w:left w:val="single" w:sz="6" w:space="0" w:color="9E9E9E"/>
+              <w:bottom w:val="single" w:sz="6" w:space="0" w:color="9E9E9E"/>
+              <w:right w:val="single" w:sz="6" w:space="0" w:color="9E9E9E"/>
+            </w:tcBorders>
+            <w:shd w:val="clear" w:color="auto" w:fill="auto"/>
+            <w:tcMar>
+              <w:top w:w="144" w:type="dxa"/>
+              <w:left w:w="144" w:type="dxa"/>
+              <w:bottom w:w="144" w:type="dxa"/>
+              <w:right w:w="144" w:type="dxa"/>
+            </w:tcMar>
+            <w:hideMark/>
+          </w:tcPr>
+          <w:p>
+            <w:pPr>
+              <w:spacing w:after="0" w:line="240" w:lineRule="auto"/>
+              <w:rPr>
+                <w:rFonts w:ascii="Arial" w:eastAsia="Times New Roman" w:hAnsi="Arial" w:cs="Arial"/>
+                <w:szCs w:val="24"/>
+              </w:rPr>
+            </w:pPr>
+            <w:r>
+              <w:rPr>
+                <w:rFonts w:ascii="Lato" w:eastAsia="Lato" w:hAnsi="Lato" w:cs="Lato"/>
+                <w:b/>
+                <w:bCs/>
+                <w:color w:val="757575"/>
+                <w:szCs w:val="24"/>
+                <w:highlight w:val="white"/>
+                <w:lang w:val="en-US"/>
+              </w:rPr>
+              <w:t>0.181651</w:t>
+            </w:r>
+          </w:p>
+        </w:tc>
+        <w:tc>
+          <w:tcPr>
+            <w:tcW w:w="3536" w:type="dxa"/>
+            <w:tcBorders>
+              <w:top w:val="single" w:sz="6" w:space="0" w:color="9E9E9E"/>
+              <w:left w:val="single" w:sz="6" w:space="0" w:color="9E9E9E"/>
+              <w:bottom w:val="single" w:sz="6" w:space="0" w:color="9E9E9E"/>
+              <w:right w:val="single" w:sz="6" w:space="0" w:color="9E9E9E"/>
+            </w:tcBorders>
+            <w:shd w:val="clear" w:color="auto" w:fill="auto"/>
+            <w:tcMar>
+              <w:top w:w="144" w:type="dxa"/>
+              <w:left w:w="144" w:type="dxa"/>
+              <w:bottom w:w="144" w:type="dxa"/>
+              <w:right w:w="144" w:type="dxa"/>
+            </w:tcMar>
+            <w:hideMark/>
+          </w:tcPr>
+          <w:p>
+            <w:pPr>
+              <w:spacing w:after="0" w:line="276" w:lineRule="auto"/>
+              <w:rPr>
+                <w:rFonts w:ascii="Arial" w:eastAsia="Times New Roman" w:hAnsi="Arial" w:cs="Arial"/>
+                <w:szCs w:val="24"/>
+              </w:rPr>
+            </w:pPr>
+            <w:r>
+              <w:rPr>
+                <w:rFonts w:ascii="Lato" w:eastAsia="Lato" w:hAnsi="Lato" w:cs="Lato"/>
+                <w:color w:val="000000"/>
+                <w:szCs w:val="24"/>
+                <w:highlight w:val="white"/>
+                <w:lang w:val="en-US"/>
+              </w:rPr>
+              <w:t>0.032997</w:t>
+            </w:r>
+          </w:p>
+        </w:tc>
+      </w:tr>
+      <w:tr>
+        <w:trPr>
+          <w:trHeight w:val="409"/>
+        </w:trPr>
+        <w:tc>
+          <w:tcPr>
+            <w:tcW w:w="1891" w:type="dxa"/>
+            <w:tcBorders>
+              <w:top w:val="single" w:sz="6" w:space="0" w:color="9E9E9E"/>
+              <w:left w:val="single" w:sz="6" w:space="0" w:color="9E9E9E"/>
+              <w:bottom w:val="single" w:sz="6" w:space="0" w:color="9E9E9E"/>
+              <w:right w:val="single" w:sz="6" w:space="0" w:color="9E9E9E"/>
+            </w:tcBorders>
+            <w:shd w:val="clear" w:color="auto" w:fill="auto"/>
+            <w:tcMar>
+              <w:top w:w="144" w:type="dxa"/>
+              <w:left w:w="144" w:type="dxa"/>
+              <w:bottom w:w="144" w:type="dxa"/>
+              <w:right w:w="144" w:type="dxa"/>
+            </w:tcMar>
+            <w:hideMark/>
+          </w:tcPr>
+          <w:p>
+            <w:pPr>
+              <w:spacing w:after="0" w:line="240" w:lineRule="auto"/>
+              <w:rPr>
+                <w:rFonts w:ascii="Arial" w:eastAsia="Times New Roman" w:hAnsi="Arial" w:cs="Arial"/>
+                <w:szCs w:val="24"/>
+              </w:rPr>
+            </w:pPr>
+            <w:r>
+              <w:rPr>
+                <w:rFonts w:ascii="Arial" w:eastAsia="Arial" w:hAnsi="Arial" w:cs="Arial"/>
+                <w:color w:val="000000"/>
+                <w:szCs w:val="24"/>
+                <w:lang w:val="en-US"/>
+              </w:rPr>
+              <w:t>D5</w:t>
+            </w:r>
+          </w:p>
+        </w:tc>
+        <w:tc>
+          <w:tcPr>
+            <w:tcW w:w="1795" w:type="dxa"/>
+            <w:tcBorders>
+              <w:top w:val="single" w:sz="6" w:space="0" w:color="9E9E9E"/>
+              <w:left w:val="single" w:sz="6" w:space="0" w:color="9E9E9E"/>
+              <w:bottom w:val="single" w:sz="6" w:space="0" w:color="9E9E9E"/>
+              <w:right w:val="single" w:sz="6" w:space="0" w:color="9E9E9E"/>
+            </w:tcBorders>
+            <w:shd w:val="clear" w:color="auto" w:fill="auto"/>
+            <w:tcMar>
+              <w:top w:w="144" w:type="dxa"/>
+              <w:left w:w="144" w:type="dxa"/>
+              <w:bottom w:w="144" w:type="dxa"/>
+              <w:right w:w="144" w:type="dxa"/>
+            </w:tcMar>
+            <w:hideMark/>
+          </w:tcPr>
+          <w:p>
+            <w:pPr>
+              <w:spacing w:after="0" w:line="276" w:lineRule="auto"/>
+              <w:rPr>
+                <w:rFonts w:ascii="Arial" w:eastAsia="Times New Roman" w:hAnsi="Arial" w:cs="Arial"/>
+                <w:szCs w:val="24"/>
+              </w:rPr>
+            </w:pPr>
+            <w:r>
+              <w:rPr>
+                <w:rFonts w:ascii="Lato" w:eastAsia="Lato" w:hAnsi="Lato" w:cs="Lato"/>
+                <w:b/>
+                <w:bCs/>
+                <w:color w:val="FF0000"/>
+                <w:szCs w:val="24"/>
+                <w:highlight w:val="white"/>
+                <w:lang w:val="en-US"/>
+              </w:rPr>
+              <w:t>0.933843</w:t>
+            </w:r>
+          </w:p>
+        </w:tc>
+        <w:tc>
+          <w:tcPr>
+            <w:tcW w:w="1984" w:type="dxa"/>
+            <w:tcBorders>
+              <w:top w:val="single" w:sz="6" w:space="0" w:color="9E9E9E"/>
+              <w:left w:val="single" w:sz="6" w:space="0" w:color="9E9E9E"/>
+              <w:bottom w:val="single" w:sz="6" w:space="0" w:color="9E9E9E"/>
+              <w:right w:val="single" w:sz="6" w:space="0" w:color="9E9E9E"/>
+            </w:tcBorders>
+            <w:shd w:val="clear" w:color="auto" w:fill="auto"/>
+            <w:tcMar>
+              <w:top w:w="144" w:type="dxa"/>
+              <w:left w:w="144" w:type="dxa"/>
+              <w:bottom w:w="144" w:type="dxa"/>
+              <w:right w:w="144" w:type="dxa"/>
+            </w:tcMar>
+            <w:hideMark/>
+          </w:tcPr>
+          <w:p>
+            <w:pPr>
+              <w:spacing w:after="0" w:line="276" w:lineRule="auto"/>
+              <w:rPr>
+                <w:rFonts w:ascii="Arial" w:eastAsia="Times New Roman" w:hAnsi="Arial" w:cs="Arial"/>
+                <w:szCs w:val="24"/>
+              </w:rPr>
+            </w:pPr>
+            <w:r>
+              <w:rPr>
+                <w:rFonts w:ascii="Lato" w:eastAsia="Lato" w:hAnsi="Lato" w:cs="Lato"/>
+                <w:b/>
+                <w:bCs/>
+                <w:color w:val="FF0000"/>
+                <w:szCs w:val="24"/>
+                <w:highlight w:val="white"/>
+                <w:lang w:val="en-US"/>
+              </w:rPr>
+              <w:t>0.017899</w:t>
+            </w:r>
+          </w:p>
+        </w:tc>
+        <w:tc>
+          <w:tcPr>
+            <w:tcW w:w="3536" w:type="dxa"/>
+            <w:tcBorders>
+              <w:top w:val="single" w:sz="6" w:space="0" w:color="9E9E9E"/>
+              <w:left w:val="single" w:sz="6" w:space="0" w:color="9E9E9E"/>
+              <w:bottom w:val="single" w:sz="6" w:space="0" w:color="9E9E9E"/>
+              <w:right w:val="single" w:sz="6" w:space="0" w:color="9E9E9E"/>
+            </w:tcBorders>
+            <w:shd w:val="clear" w:color="auto" w:fill="auto"/>
+            <w:tcMar>
+              <w:top w:w="144" w:type="dxa"/>
+              <w:left w:w="144" w:type="dxa"/>
+              <w:bottom w:w="144" w:type="dxa"/>
+              <w:right w:w="144" w:type="dxa"/>
+            </w:tcMar>
+            <w:hideMark/>
+          </w:tcPr>
+          <w:p>
+            <w:pPr>
+              <w:spacing w:after="0" w:line="276" w:lineRule="auto"/>
+              <w:rPr>
+                <w:rFonts w:ascii="Arial" w:eastAsia="Times New Roman" w:hAnsi="Arial" w:cs="Arial"/>
+                <w:szCs w:val="24"/>
+              </w:rPr>
+            </w:pPr>
+            <w:r>
+              <w:rPr>
+                <w:rFonts w:ascii="Lato" w:eastAsia="Lato" w:hAnsi="Lato" w:cs="Lato"/>
+                <w:color w:val="000000"/>
+                <w:szCs w:val="24"/>
+                <w:highlight w:val="white"/>
+                <w:lang w:val="en-US"/>
+              </w:rPr>
+              <w:t>0.000320</w:t>
+            </w:r>
+          </w:p>
+        </w:tc>
+      </w:tr>
+    </w:tbl>
+    <w:p/>
+    <w:p>
+      <w:r>
+        <w:lastRenderedPageBreak/>
+        <w:t>In fact, t</w:t>
+      </w:r>
+      <w:r>
+        <w:t>here is very little correlation between salary and business value at designations 1 to 4, and no correlation at designation 5.</w:t>
+      </w:r>
+      <w:r>
+        <w:t xml:space="preserve"> </w:t>
+      </w:r>
+    </w:p>
+    <w:p/>
+    <w:p>
       <w:r>
         <w:rPr>
           <w:b/>
@@ -418,13 +3803,108 @@
         </w:rPr>
         <w:t>Org B:</w:t>
       </w:r>
+      <w:r>
+        <w:rPr>
+          <w:b/>
+          <w:bCs/>
+        </w:rPr>
+        <w:t xml:space="preserve"> </w:t>
+      </w:r>
+      <w:r>
+        <w:t xml:space="preserve">Best performers and hardest workers might be leaving due to </w:t>
+      </w:r>
+      <w:r>
+        <w:t>lack of recognition in the form of promotions.</w:t>
+      </w:r>
     </w:p>
     <w:p>
       <w:r>
         <w:rPr>
           <w:noProof/>
         </w:rPr>
-        <w:lastRenderedPageBreak/>
+        <mc:AlternateContent>
+          <mc:Choice Requires="wps">
+            <w:drawing>
+              <wp:anchor distT="0" distB="0" distL="114300" distR="114300" simplePos="0" relativeHeight="251659264" behindDoc="0" locked="0" layoutInCell="1" allowOverlap="1" wp14:anchorId="760F3C2F" wp14:editId="707ABC05">
+                <wp:simplePos x="0" y="0"/>
+                <wp:positionH relativeFrom="column">
+                  <wp:posOffset>1333500</wp:posOffset>
+                </wp:positionH>
+                <wp:positionV relativeFrom="paragraph">
+                  <wp:posOffset>1009015</wp:posOffset>
+                </wp:positionV>
+                <wp:extent cx="630900" cy="192000"/>
+                <wp:effectExtent l="0" t="19050" r="36195" b="36830"/>
+                <wp:wrapNone/>
+                <wp:docPr id="120" name="Google Shape;120;p18"/>
+                <wp:cNvGraphicFramePr/>
+                <a:graphic xmlns:a="http://schemas.openxmlformats.org/drawingml/2006/main">
+                  <a:graphicData uri="http://schemas.microsoft.com/office/word/2010/wordprocessingShape">
+                    <wps:wsp>
+                      <wps:cNvSpPr/>
+                      <wps:spPr>
+                        <a:xfrm>
+                          <a:off x="0" y="0"/>
+                          <a:ext cx="630900" cy="192000"/>
+                        </a:xfrm>
+                        <a:prstGeom prst="rightArrow">
+                          <a:avLst>
+                            <a:gd name="adj1" fmla="val 50000"/>
+                            <a:gd name="adj2" fmla="val 50000"/>
+                          </a:avLst>
+                        </a:prstGeom>
+                        <a:solidFill>
+                          <a:srgbClr val="757575"/>
+                        </a:solidFill>
+                        <a:ln w="9525" cap="flat" cmpd="sng">
+                          <a:solidFill>
+                            <a:srgbClr val="000000"/>
+                          </a:solidFill>
+                          <a:prstDash val="solid"/>
+                          <a:round/>
+                          <a:headEnd type="none" w="sm" len="sm"/>
+                          <a:tailEnd type="none" w="sm" len="sm"/>
+                        </a:ln>
+                      </wps:spPr>
+                      <wps:bodyPr spcFirstLastPara="1" wrap="square" lIns="91425" tIns="91425" rIns="91425" bIns="91425" anchor="ctr" anchorCtr="0">
+                        <a:noAutofit/>
+                      </wps:bodyPr>
+                    </wps:wsp>
+                  </a:graphicData>
+                </a:graphic>
+              </wp:anchor>
+            </w:drawing>
+          </mc:Choice>
+          <mc:Fallback>
+            <w:pict>
+              <v:shapetype w14:anchorId="1FDC45FE" id="_x0000_t13" coordsize="21600,21600" o:spt="13" adj="16200,5400" path="m@0,l@0@1,0@1,0@2@0@2@0,21600,21600,10800xe">
+                <v:stroke joinstyle="miter"/>
+                <v:formulas>
+                  <v:f eqn="val #0"/>
+                  <v:f eqn="val #1"/>
+                  <v:f eqn="sum height 0 #1"/>
+                  <v:f eqn="sum 10800 0 #1"/>
+                  <v:f eqn="sum width 0 #0"/>
+                  <v:f eqn="prod @4 @3 10800"/>
+                  <v:f eqn="sum width 0 @5"/>
+                </v:formulas>
+                <v:path o:connecttype="custom" o:connectlocs="@0,0;0,10800;@0,21600;21600,10800" o:connectangles="270,180,90,0" textboxrect="0,@1,@6,@2"/>
+                <v:handles>
+                  <v:h position="#0,#1" xrange="0,21600" yrange="0,10800"/>
+                </v:handles>
+              </v:shapetype>
+              <v:shape id="Google Shape;120;p18" o:spid="_x0000_s1026" type="#_x0000_t13" style="position:absolute;margin-left:105pt;margin-top:79.45pt;width:49.7pt;height:15.1pt;z-index:251659264;visibility:visible;mso-wrap-style:square;mso-wrap-distance-left:9pt;mso-wrap-distance-top:0;mso-wrap-distance-right:9pt;mso-wrap-distance-bottom:0;mso-position-horizontal:absolute;mso-position-horizontal-relative:text;mso-position-vertical:absolute;mso-position-vertical-relative:text;v-text-anchor:middle" o:gfxdata="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" adj="18313" fillcolor="#757575">
+                <v:stroke startarrowwidth="narrow" startarrowlength="short" endarrowwidth="narrow" endarrowlength="short" joinstyle="round"/>
+                <v:textbox inset="2.53958mm,2.53958mm,2.53958mm,2.53958mm"/>
+              </v:shape>
+            </w:pict>
+          </mc:Fallback>
+        </mc:AlternateContent>
+      </w:r>
+      <w:r>
+        <w:rPr>
+          <w:noProof/>
+        </w:rPr>
         <w:drawing>
           <wp:inline distT="0" distB="0" distL="0" distR="0" wp14:anchorId="63E87ACF" wp14:editId="68BC3190">
             <wp:extent cx="5570703" cy="1714649"/>
@@ -441,7 +3921,7 @@
                     <pic:cNvPicPr/>
                   </pic:nvPicPr>
                   <pic:blipFill>
-                    <a:blip r:embed="rId10"/>
+                    <a:blip r:embed="rId25"/>
                     <a:stretch>
                       <a:fillRect/>
                     </a:stretch>
@@ -478,6 +3958,7 @@
       <w:pPr>
         <w:pStyle w:val="Heading2"/>
       </w:pPr>
+      <w:bookmarkStart w:id="13" w:name="_Toc119358940"/>
       <w:r>
         <w:t xml:space="preserve">Impact of </w:t>
       </w:r>
@@ -487,6 +3968,7 @@
       <w:r>
         <w:t xml:space="preserve"> on tenure</w:t>
       </w:r>
+      <w:bookmarkEnd w:id="13"/>
     </w:p>
     <w:p>
       <w:pPr>
@@ -527,7 +4009,7 @@
                     <pic:cNvPicPr/>
                   </pic:nvPicPr>
                   <pic:blipFill>
-                    <a:blip r:embed="rId11">
+                    <a:blip r:embed="rId26">
                       <a:extLst>
                         <a:ext uri="{28A0092B-C50C-407E-A947-70E740481C1C}">
                           <a14:useLocalDpi xmlns:a14="http://schemas.microsoft.com/office/drawing/2010/main" val="0"/>
@@ -561,6 +4043,7 @@
     </w:p>
     <w:p>
       <w:r>
+        <w:lastRenderedPageBreak/>
         <w:t>Unfortunately, there was no variable that related to Job Satisfaction in the dataset for Organisation A. Thus, a comparison was not possible.</w:t>
       </w:r>
     </w:p>
@@ -572,7 +4055,6 @@
         <w:rPr>
           <w:noProof/>
         </w:rPr>
-        <w:lastRenderedPageBreak/>
         <w:drawing>
           <wp:inline distT="0" distB="0" distL="0" distR="0" wp14:anchorId="2BBB5A5A" wp14:editId="0F9CD037">
             <wp:extent cx="5731510" cy="2865755"/>
@@ -589,7 +4071,7 @@
                     <pic:cNvPicPr/>
                   </pic:nvPicPr>
                   <pic:blipFill>
-                    <a:blip r:embed="rId12">
+                    <a:blip r:embed="rId27">
                       <a:extLst>
                         <a:ext uri="{28A0092B-C50C-407E-A947-70E740481C1C}">
                           <a14:useLocalDpi xmlns:a14="http://schemas.microsoft.com/office/drawing/2010/main" val="0"/>
@@ -621,7 +4103,6 @@
         <w:t xml:space="preserve">How often have we heard that an excessively heavy workload leads to employees leaving. The data from Organisation B supports this notion as it shows that job satisfaction decreases dramatically when an employee is allocated more than 5 projects. </w:t>
       </w:r>
     </w:p>
-    <w:p/>
     <w:p>
       <w:r>
         <w:t xml:space="preserve">Interestingly, job satisfaction was also somewhat lower for employees who had only 2 projects. This suggests that being ‘underworked’ also adversely affects satisfaction. </w:t>
@@ -651,7 +4132,7 @@
                     <pic:cNvPicPr/>
                   </pic:nvPicPr>
                   <pic:blipFill>
-                    <a:blip r:embed="rId13">
+                    <a:blip r:embed="rId28">
                       <a:extLst>
                         <a:ext uri="{28A0092B-C50C-407E-A947-70E740481C1C}">
                           <a14:useLocalDpi xmlns:a14="http://schemas.microsoft.com/office/drawing/2010/main" val="0"/>
@@ -708,7 +4189,7 @@
                     <pic:cNvPicPr/>
                   </pic:nvPicPr>
                   <pic:blipFill>
-                    <a:blip r:embed="rId14">
+                    <a:blip r:embed="rId29">
                       <a:extLst>
                         <a:ext uri="{28A0092B-C50C-407E-A947-70E740481C1C}">
                           <a14:useLocalDpi xmlns:a14="http://schemas.microsoft.com/office/drawing/2010/main" val="0"/>
@@ -768,50 +4249,1483 @@
       <w:pPr>
         <w:pStyle w:val="Heading1"/>
       </w:pPr>
+      <w:bookmarkStart w:id="14" w:name="_Toc119358941"/>
       <w:r>
         <w:t>Implication of Findings</w:t>
       </w:r>
-    </w:p>
-    <w:p/>
+      <w:bookmarkEnd w:id="14"/>
+    </w:p>
     <w:p>
       <w:pPr>
         <w:pStyle w:val="Heading2"/>
       </w:pPr>
-      <w:r>
-        <w:t>Recommendations</w:t>
-      </w:r>
-    </w:p>
-    <w:p/>
-    <w:p/>
-    <w:p>
-      <w:pPr>
-        <w:pStyle w:val="Heading1"/>
-      </w:pPr>
-      <w:r>
-        <w:t>Limitations of Analysis</w:t>
-      </w:r>
-    </w:p>
-    <w:p/>
+      <w:bookmarkStart w:id="15" w:name="_Toc119358942"/>
+      <w:r>
+        <w:t>General Recommendations</w:t>
+      </w:r>
+      <w:bookmarkEnd w:id="15"/>
+    </w:p>
     <w:p>
       <w:pPr>
         <w:pStyle w:val="ListParagraph"/>
         <w:numPr>
           <w:ilvl w:val="0"/>
-          <w:numId w:val="4"/>
+          <w:numId w:val="6"/>
         </w:numPr>
       </w:pPr>
       <w:r>
-        <w:t xml:space="preserve">Findings and recommendations cannot be generalised </w:t>
-      </w:r>
-      <w:r>
-        <w:t xml:space="preserve">to all organisations as </w:t>
-      </w:r>
-      <w:r>
-        <w:t>specific industries and sectors need to be considered.</w:t>
+        <w:t>Ensure that your best performers and hardest workers are recognised and rewarded. If not, they will leave</w:t>
+      </w:r>
+      <w:r>
+        <w:t>.</w:t>
+      </w:r>
+    </w:p>
+    <w:p>
+      <w:pPr>
+        <w:pStyle w:val="ListParagraph"/>
+        <w:numPr>
+          <w:ilvl w:val="0"/>
+          <w:numId w:val="6"/>
+        </w:numPr>
+      </w:pPr>
+      <w:r>
+        <w:t>Review salaries regularly to ensure fair reward. Consider bonuses or commissions for high earners and standout performers.</w:t>
+      </w:r>
+    </w:p>
+    <w:p>
+      <w:pPr>
+        <w:pStyle w:val="ListParagraph"/>
+        <w:numPr>
+          <w:ilvl w:val="0"/>
+          <w:numId w:val="6"/>
+        </w:numPr>
+      </w:pPr>
+      <w:r>
+        <w:t xml:space="preserve">Low and high workload can potentially affect job satisfaction adversely. </w:t>
+      </w:r>
+      <w:r>
+        <w:t>Which in turn, can potentially affect how long an employee is willing to remain with a company.</w:t>
+      </w:r>
+    </w:p>
+    <w:p/>
+    <w:p>
+      <w:pPr>
+        <w:rPr>
+          <w:rFonts w:eastAsiaTheme="majorEastAsia" w:cstheme="majorBidi"/>
+          <w:b/>
+          <w:color w:val="2F5496" w:themeColor="accent1" w:themeShade="BF"/>
+          <w:sz w:val="32"/>
+          <w:szCs w:val="32"/>
+        </w:rPr>
+      </w:pPr>
+      <w:r>
+        <w:br w:type="page"/>
+      </w:r>
+    </w:p>
+    <w:p>
+      <w:pPr>
+        <w:pStyle w:val="Heading1"/>
+      </w:pPr>
+      <w:bookmarkStart w:id="16" w:name="_Toc119358943"/>
+      <w:r>
+        <w:lastRenderedPageBreak/>
+        <w:t>Limitations of Analysis</w:t>
+      </w:r>
+      <w:bookmarkEnd w:id="16"/>
+    </w:p>
+    <w:p>
+      <w:r>
+        <w:t xml:space="preserve">Here are some limitations to consider when </w:t>
+      </w:r>
+      <w:r>
+        <w:t xml:space="preserve">applying the findings of this analysis to design strategic human resource practices as well as </w:t>
+      </w:r>
+      <w:r>
+        <w:t>guidelines for improving future data collection in companies.</w:t>
+      </w:r>
+    </w:p>
+    <w:p>
+      <w:r>
+        <w:rPr>
+          <w:noProof/>
+        </w:rPr>
+        <mc:AlternateContent>
+          <mc:Choice Requires="wps">
+            <w:drawing>
+              <wp:anchor distT="0" distB="0" distL="114300" distR="114300" simplePos="0" relativeHeight="251674624" behindDoc="0" locked="0" layoutInCell="1" allowOverlap="1" wp14:anchorId="6F7BCC6B" wp14:editId="369D1F70">
+                <wp:simplePos x="0" y="0"/>
+                <wp:positionH relativeFrom="margin">
+                  <wp:align>right</wp:align>
+                </wp:positionH>
+                <wp:positionV relativeFrom="paragraph">
+                  <wp:posOffset>167005</wp:posOffset>
+                </wp:positionV>
+                <wp:extent cx="5734050" cy="6210300"/>
+                <wp:effectExtent l="0" t="0" r="0" b="0"/>
+                <wp:wrapNone/>
+                <wp:docPr id="223" name="Google Shape;223;p30"/>
+                <wp:cNvGraphicFramePr>
+                  <a:graphicFrameLocks xmlns:a="http://schemas.openxmlformats.org/drawingml/2006/main" noGrp="1"/>
+                </wp:cNvGraphicFramePr>
+                <a:graphic xmlns:a="http://schemas.openxmlformats.org/drawingml/2006/main">
+                  <a:graphicData uri="http://schemas.microsoft.com/office/word/2010/wordprocessingShape">
+                    <wps:wsp>
+                      <wps:cNvSpPr txBox="1">
+                        <a:spLocks noGrp="1"/>
+                      </wps:cNvSpPr>
+                      <wps:spPr>
+                        <a:xfrm>
+                          <a:off x="0" y="0"/>
+                          <a:ext cx="5734050" cy="6210300"/>
+                        </a:xfrm>
+                        <a:prstGeom prst="rect">
+                          <a:avLst/>
+                        </a:prstGeom>
+                        <a:noFill/>
+                        <a:ln>
+                          <a:noFill/>
+                        </a:ln>
+                      </wps:spPr>
+                      <wps:txbx>
+                        <w:txbxContent>
+                          <w:p>
+                            <w:pPr>
+                              <w:pStyle w:val="ListParagraph"/>
+                              <w:numPr>
+                                <w:ilvl w:val="0"/>
+                                <w:numId w:val="7"/>
+                              </w:numPr>
+                              <w:spacing w:after="0" w:line="276" w:lineRule="auto"/>
+                              <w:rPr>
+                                <w:rFonts w:ascii="Raleway" w:eastAsia="Raleway" w:hAnsi="Raleway" w:cs="Raleway"/>
+                                <w:b/>
+                                <w:bCs/>
+                                <w:color w:val="F46524"/>
+                                <w:sz w:val="28"/>
+                                <w:szCs w:val="24"/>
+                                <w:lang w:val="en-US"/>
+                              </w:rPr>
+                            </w:pPr>
+                            <w:r>
+                              <w:rPr>
+                                <w:rFonts w:ascii="Raleway" w:eastAsia="Raleway" w:hAnsi="Raleway" w:cs="Raleway"/>
+                                <w:b/>
+                                <w:bCs/>
+                                <w:color w:val="0070C0"/>
+                                <w:lang w:val="en-US"/>
+                              </w:rPr>
+                              <w:t>POINT 1 - both Companies</w:t>
+                            </w:r>
+                            <w:r>
+                              <w:rPr>
+                                <w:rFonts w:ascii="Raleway" w:eastAsia="Raleway" w:hAnsi="Raleway" w:cs="Raleway"/>
+                                <w:color w:val="000000"/>
+                                <w:lang w:val="en-US"/>
+                              </w:rPr>
+                              <w:br/>
+                            </w:r>
+                            <w:r>
+                              <w:rPr>
+                                <w:rFonts w:ascii="Raleway" w:eastAsia="Raleway" w:hAnsi="Raleway" w:cs="Raleway"/>
+                                <w:color w:val="000000"/>
+                                <w:sz w:val="20"/>
+                                <w:szCs w:val="20"/>
+                                <w:lang w:val="en-US"/>
+                              </w:rPr>
+                              <w:t>Obtain more in-depth information relating to c</w:t>
+                            </w:r>
+                            <w:r>
+                              <w:rPr>
+                                <w:rFonts w:ascii="Raleway" w:eastAsia="Raleway" w:hAnsi="Raleway" w:cs="Raleway"/>
+                                <w:color w:val="000000"/>
+                                <w:sz w:val="20"/>
+                                <w:szCs w:val="20"/>
+                                <w:lang w:val="en-US"/>
+                              </w:rPr>
+                              <w:t xml:space="preserve">ircumstances of </w:t>
+                            </w:r>
+                            <w:r>
+                              <w:rPr>
+                                <w:rFonts w:ascii="Raleway" w:eastAsia="Raleway" w:hAnsi="Raleway" w:cs="Raleway"/>
+                                <w:color w:val="000000"/>
+                                <w:sz w:val="20"/>
+                                <w:szCs w:val="20"/>
+                                <w:lang w:val="en-US"/>
+                              </w:rPr>
+                              <w:t>t</w:t>
+                            </w:r>
+                            <w:r>
+                              <w:rPr>
+                                <w:rFonts w:ascii="Raleway" w:eastAsia="Raleway" w:hAnsi="Raleway" w:cs="Raleway"/>
+                                <w:color w:val="000000"/>
+                                <w:sz w:val="20"/>
+                                <w:szCs w:val="20"/>
+                                <w:lang w:val="en-US"/>
+                              </w:rPr>
+                              <w:t>ermination - did they quit or were they fired?</w:t>
+                            </w:r>
+                            <w:r>
+                              <w:rPr>
+                                <w:rFonts w:ascii="Raleway" w:eastAsia="Raleway" w:hAnsi="Raleway" w:cs="Raleway"/>
+                                <w:color w:val="000000"/>
+                                <w:sz w:val="20"/>
+                                <w:szCs w:val="20"/>
+                                <w:lang w:val="en-US"/>
+                              </w:rPr>
+                              <w:t xml:space="preserve"> Other factors may be at play w</w:t>
+                            </w:r>
+                            <w:r>
+                              <w:rPr>
+                                <w:rFonts w:ascii="Raleway" w:eastAsia="Raleway" w:hAnsi="Raleway" w:cs="Raleway"/>
+                                <w:color w:val="000000"/>
+                                <w:sz w:val="20"/>
+                                <w:szCs w:val="20"/>
+                                <w:lang w:val="en-US"/>
+                              </w:rPr>
+                              <w:t>hen employees leave.</w:t>
+                            </w:r>
+                          </w:p>
+                          <w:p>
+                            <w:pPr>
+                              <w:spacing w:after="0" w:line="276" w:lineRule="auto"/>
+                              <w:rPr>
+                                <w:rFonts w:ascii="Raleway" w:eastAsia="Raleway" w:hAnsi="Raleway" w:cs="Raleway"/>
+                                <w:b/>
+                                <w:bCs/>
+                                <w:color w:val="F46524"/>
+                                <w:sz w:val="28"/>
+                                <w:szCs w:val="24"/>
+                                <w:lang w:val="en-US"/>
+                              </w:rPr>
+                            </w:pPr>
+                          </w:p>
+                          <w:p>
+                            <w:pPr>
+                              <w:pStyle w:val="ListParagraph"/>
+                              <w:numPr>
+                                <w:ilvl w:val="0"/>
+                                <w:numId w:val="7"/>
+                              </w:numPr>
+                              <w:spacing w:after="0" w:line="276" w:lineRule="auto"/>
+                              <w:rPr>
+                                <w:rFonts w:ascii="Raleway" w:eastAsia="Raleway" w:hAnsi="Raleway" w:cs="Raleway"/>
+                                <w:b/>
+                                <w:bCs/>
+                                <w:color w:val="F46524"/>
+                                <w:lang w:val="en-US"/>
+                              </w:rPr>
+                            </w:pPr>
+                            <w:r>
+                              <w:rPr>
+                                <w:rFonts w:ascii="Raleway" w:eastAsia="Raleway" w:hAnsi="Raleway" w:cs="Raleway"/>
+                                <w:b/>
+                                <w:bCs/>
+                                <w:color w:val="0070C0"/>
+                                <w:lang w:val="en-US"/>
+                              </w:rPr>
+                              <w:t>POINT 2 - both Companies</w:t>
+                            </w:r>
+                            <w:r>
+                              <w:rPr>
+                                <w:rFonts w:ascii="Raleway" w:eastAsia="Raleway" w:hAnsi="Raleway" w:cs="Raleway"/>
+                                <w:color w:val="000000"/>
+                                <w:lang w:val="en-US"/>
+                              </w:rPr>
+                              <w:br/>
+                            </w:r>
+                            <w:r>
+                              <w:rPr>
+                                <w:rFonts w:ascii="Raleway" w:eastAsia="Raleway" w:hAnsi="Raleway" w:cs="Raleway"/>
+                                <w:color w:val="000000"/>
+                                <w:sz w:val="20"/>
+                                <w:szCs w:val="20"/>
+                                <w:lang w:val="en-US"/>
+                              </w:rPr>
+                              <w:t>Consider whether the t</w:t>
+                            </w:r>
+                            <w:r>
+                              <w:rPr>
+                                <w:rFonts w:ascii="Raleway" w:eastAsia="Raleway" w:hAnsi="Raleway" w:cs="Raleway"/>
+                                <w:color w:val="000000"/>
+                                <w:sz w:val="20"/>
+                                <w:szCs w:val="20"/>
+                                <w:lang w:val="en-US"/>
+                              </w:rPr>
+                              <w:t>ype of hire - recruitment agency, internship</w:t>
+                            </w:r>
+                            <w:r>
+                              <w:rPr>
+                                <w:rFonts w:ascii="Raleway" w:eastAsia="Raleway" w:hAnsi="Raleway" w:cs="Raleway"/>
+                                <w:color w:val="000000"/>
+                                <w:sz w:val="20"/>
+                                <w:szCs w:val="20"/>
+                                <w:lang w:val="en-US"/>
+                              </w:rPr>
+                              <w:t>. The</w:t>
+                            </w:r>
+                            <w:r>
+                              <w:rPr>
+                                <w:rFonts w:ascii="Raleway" w:eastAsia="Raleway" w:hAnsi="Raleway" w:cs="Raleway"/>
+                                <w:color w:val="000000"/>
+                                <w:sz w:val="20"/>
+                                <w:szCs w:val="20"/>
+                                <w:lang w:val="en-US"/>
+                              </w:rPr>
+                              <w:t>re may be trends associated with employees from such sources</w:t>
+                            </w:r>
+                          </w:p>
+                          <w:p>
+                            <w:pPr>
+                              <w:spacing w:after="0" w:line="276" w:lineRule="auto"/>
+                              <w:rPr>
+                                <w:rFonts w:ascii="Raleway" w:eastAsia="Raleway" w:hAnsi="Raleway" w:cs="Raleway"/>
+                                <w:b/>
+                                <w:bCs/>
+                                <w:color w:val="F46524"/>
+                                <w:lang w:val="en-US"/>
+                              </w:rPr>
+                            </w:pPr>
+                          </w:p>
+                          <w:p>
+                            <w:pPr>
+                              <w:pStyle w:val="ListParagraph"/>
+                              <w:numPr>
+                                <w:ilvl w:val="0"/>
+                                <w:numId w:val="7"/>
+                              </w:numPr>
+                              <w:spacing w:after="0" w:line="276" w:lineRule="auto"/>
+                              <w:rPr>
+                                <w:rFonts w:ascii="Raleway" w:eastAsia="Raleway" w:hAnsi="Raleway" w:cs="Raleway"/>
+                                <w:b/>
+                                <w:bCs/>
+                                <w:color w:val="F46524"/>
+                                <w:sz w:val="28"/>
+                                <w:lang w:val="en-US"/>
+                              </w:rPr>
+                            </w:pPr>
+                            <w:r>
+                              <w:rPr>
+                                <w:rFonts w:ascii="Raleway" w:eastAsia="Raleway" w:hAnsi="Raleway" w:cs="Raleway"/>
+                                <w:b/>
+                                <w:bCs/>
+                                <w:color w:val="0070C0"/>
+                                <w:lang w:val="en-US"/>
+                              </w:rPr>
+                              <w:t>POINT 3 - Org A</w:t>
+                            </w:r>
+                            <w:r>
+                              <w:rPr>
+                                <w:rFonts w:ascii="Raleway" w:eastAsia="Raleway" w:hAnsi="Raleway" w:cs="Raleway"/>
+                                <w:color w:val="000000"/>
+                                <w:lang w:val="en-US"/>
+                              </w:rPr>
+                              <w:br/>
+                            </w:r>
+                            <w:r>
+                              <w:rPr>
+                                <w:rFonts w:ascii="Raleway" w:eastAsia="Raleway" w:hAnsi="Raleway" w:cs="Raleway"/>
+                                <w:color w:val="000000"/>
+                                <w:sz w:val="20"/>
+                                <w:szCs w:val="20"/>
+                                <w:lang w:val="en-US"/>
+                              </w:rPr>
+                              <w:t>Data from previous years</w:t>
+                            </w:r>
+                            <w:r>
+                              <w:rPr>
+                                <w:rFonts w:ascii="Raleway" w:eastAsia="Raleway" w:hAnsi="Raleway" w:cs="Raleway"/>
+                                <w:color w:val="000000"/>
+                                <w:sz w:val="20"/>
+                                <w:szCs w:val="20"/>
+                                <w:lang w:val="en-US"/>
+                              </w:rPr>
+                              <w:t xml:space="preserve"> would enable the</w:t>
+                            </w:r>
+                            <w:r>
+                              <w:rPr>
+                                <w:rFonts w:ascii="Raleway" w:eastAsia="Raleway" w:hAnsi="Raleway" w:cs="Raleway"/>
+                                <w:color w:val="000000"/>
+                                <w:sz w:val="20"/>
+                                <w:szCs w:val="20"/>
+                                <w:lang w:val="en-US"/>
+                              </w:rPr>
+                              <w:t xml:space="preserve"> </w:t>
+                            </w:r>
+                            <w:r>
+                              <w:rPr>
+                                <w:rFonts w:ascii="Raleway" w:eastAsia="Raleway" w:hAnsi="Raleway" w:cs="Raleway"/>
+                                <w:color w:val="000000"/>
+                                <w:sz w:val="20"/>
+                                <w:szCs w:val="20"/>
+                                <w:lang w:val="en-US"/>
+                              </w:rPr>
+                              <w:t>mapping of</w:t>
+                            </w:r>
+                            <w:r>
+                              <w:rPr>
+                                <w:rFonts w:ascii="Raleway" w:eastAsia="Raleway" w:hAnsi="Raleway" w:cs="Raleway"/>
+                                <w:color w:val="000000"/>
+                                <w:sz w:val="20"/>
+                                <w:szCs w:val="20"/>
+                                <w:lang w:val="en-US"/>
+                              </w:rPr>
+                              <w:t xml:space="preserve"> career progression</w:t>
+                            </w:r>
+                            <w:r>
+                              <w:rPr>
+                                <w:rFonts w:ascii="Raleway" w:eastAsia="Raleway" w:hAnsi="Raleway" w:cs="Raleway"/>
+                                <w:color w:val="000000"/>
+                                <w:sz w:val="20"/>
+                                <w:szCs w:val="20"/>
+                                <w:lang w:val="en-US"/>
+                              </w:rPr>
+                              <w:t xml:space="preserve">. Despite being at the </w:t>
+                            </w:r>
+                            <w:proofErr w:type="spellStart"/>
+                            <w:r>
+                              <w:rPr>
+                                <w:rFonts w:ascii="Raleway" w:eastAsia="Raleway" w:hAnsi="Raleway" w:cs="Raleway"/>
+                                <w:color w:val="000000"/>
+                                <w:sz w:val="20"/>
+                                <w:szCs w:val="20"/>
+                                <w:lang w:val="en-US"/>
+                              </w:rPr>
+                              <w:t>organisation</w:t>
+                            </w:r>
+                            <w:proofErr w:type="spellEnd"/>
+                            <w:r>
+                              <w:rPr>
+                                <w:rFonts w:ascii="Raleway" w:eastAsia="Raleway" w:hAnsi="Raleway" w:cs="Raleway"/>
+                                <w:color w:val="000000"/>
+                                <w:sz w:val="20"/>
+                                <w:szCs w:val="20"/>
+                                <w:lang w:val="en-US"/>
+                              </w:rPr>
+                              <w:t xml:space="preserve"> for a substantial period of time, </w:t>
+                            </w:r>
+                            <w:r>
+                              <w:rPr>
+                                <w:rFonts w:ascii="Raleway" w:eastAsia="Raleway" w:hAnsi="Raleway" w:cs="Raleway"/>
+                                <w:color w:val="000000"/>
+                                <w:sz w:val="20"/>
+                                <w:szCs w:val="20"/>
+                                <w:lang w:val="en-US"/>
+                              </w:rPr>
+                              <w:t>the data available only reflects the most recent two years.</w:t>
+                            </w:r>
+                          </w:p>
+                          <w:p>
+                            <w:pPr>
+                              <w:spacing w:after="0" w:line="276" w:lineRule="auto"/>
+                              <w:rPr>
+                                <w:rFonts w:ascii="Raleway" w:eastAsia="Raleway" w:hAnsi="Raleway" w:cs="Raleway"/>
+                                <w:b/>
+                                <w:bCs/>
+                                <w:color w:val="F46524"/>
+                                <w:sz w:val="28"/>
+                                <w:lang w:val="en-US"/>
+                              </w:rPr>
+                            </w:pPr>
+                          </w:p>
+                          <w:p>
+                            <w:pPr>
+                              <w:pStyle w:val="ListParagraph"/>
+                              <w:numPr>
+                                <w:ilvl w:val="0"/>
+                                <w:numId w:val="7"/>
+                              </w:numPr>
+                              <w:spacing w:after="0" w:line="276" w:lineRule="auto"/>
+                              <w:rPr>
+                                <w:rFonts w:ascii="Raleway" w:eastAsia="Raleway" w:hAnsi="Raleway" w:cs="Raleway"/>
+                                <w:b/>
+                                <w:bCs/>
+                                <w:color w:val="F46524"/>
+                                <w:sz w:val="28"/>
+                              </w:rPr>
+                            </w:pPr>
+                            <w:r>
+                              <w:rPr>
+                                <w:rFonts w:ascii="Raleway" w:eastAsia="Raleway" w:hAnsi="Raleway" w:cs="Raleway"/>
+                                <w:b/>
+                                <w:bCs/>
+                                <w:color w:val="0070C0"/>
+                              </w:rPr>
+                              <w:t>POINT 4 - Org B</w:t>
+                            </w:r>
+                            <w:r>
+                              <w:rPr>
+                                <w:rFonts w:ascii="Raleway" w:eastAsia="Raleway" w:hAnsi="Raleway" w:cs="Raleway"/>
+                                <w:color w:val="0070C0"/>
+                              </w:rPr>
+                              <w:br/>
+                            </w:r>
+                            <w:r>
+                              <w:rPr>
+                                <w:rFonts w:ascii="Raleway" w:eastAsia="Raleway" w:hAnsi="Raleway" w:cs="Raleway"/>
+                                <w:color w:val="000000"/>
+                                <w:sz w:val="20"/>
+                                <w:szCs w:val="20"/>
+                              </w:rPr>
+                              <w:t xml:space="preserve">No </w:t>
+                            </w:r>
+                            <w:r>
+                              <w:rPr>
+                                <w:rFonts w:ascii="Raleway" w:eastAsia="Raleway" w:hAnsi="Raleway" w:cs="Raleway"/>
+                                <w:color w:val="000000"/>
+                                <w:sz w:val="20"/>
+                                <w:szCs w:val="20"/>
+                              </w:rPr>
+                              <w:t xml:space="preserve">demographical information in terms of age and gender were collected. </w:t>
+                            </w:r>
+                          </w:p>
+                          <w:p>
+                            <w:pPr>
+                              <w:spacing w:after="0" w:line="276" w:lineRule="auto"/>
+                              <w:rPr>
+                                <w:rFonts w:ascii="Raleway" w:eastAsia="Raleway" w:hAnsi="Raleway" w:cs="Raleway"/>
+                                <w:b/>
+                                <w:bCs/>
+                                <w:color w:val="F46524"/>
+                                <w:sz w:val="28"/>
+                              </w:rPr>
+                            </w:pPr>
+                          </w:p>
+                          <w:p>
+                            <w:pPr>
+                              <w:pStyle w:val="ListParagraph"/>
+                              <w:numPr>
+                                <w:ilvl w:val="0"/>
+                                <w:numId w:val="7"/>
+                              </w:numPr>
+                              <w:spacing w:after="0" w:line="276" w:lineRule="auto"/>
+                              <w:rPr>
+                                <w:rFonts w:ascii="Raleway" w:eastAsia="Raleway" w:hAnsi="Raleway" w:cs="Raleway"/>
+                                <w:b/>
+                                <w:bCs/>
+                                <w:color w:val="F46524"/>
+                                <w:sz w:val="28"/>
+                                <w:lang w:val="en-US"/>
+                              </w:rPr>
+                            </w:pPr>
+                            <w:r>
+                              <w:rPr>
+                                <w:rFonts w:ascii="Raleway" w:eastAsia="Raleway" w:hAnsi="Raleway" w:cs="Raleway"/>
+                                <w:b/>
+                                <w:bCs/>
+                                <w:color w:val="0070C0"/>
+                                <w:lang w:val="en-US"/>
+                              </w:rPr>
+                              <w:t>POINT 5 - Org B</w:t>
+                            </w:r>
+                            <w:r>
+                              <w:rPr>
+                                <w:rFonts w:ascii="Raleway" w:eastAsia="Raleway" w:hAnsi="Raleway" w:cs="Raleway"/>
+                                <w:color w:val="000000"/>
+                                <w:lang w:val="en-US"/>
+                              </w:rPr>
+                              <w:br/>
+                            </w:r>
+                            <w:r>
+                              <w:rPr>
+                                <w:rFonts w:ascii="Raleway" w:eastAsia="Raleway" w:hAnsi="Raleway" w:cs="Raleway"/>
+                                <w:color w:val="000000"/>
+                                <w:sz w:val="20"/>
+                                <w:szCs w:val="20"/>
+                                <w:lang w:val="en-US"/>
+                              </w:rPr>
+                              <w:t>Details on employee salary were vague as it was noted in bands of ‘Low’, ‘Medium’, and ‘High’. More granular salary data would have been useful to compare differences between departments a</w:t>
+                            </w:r>
+                            <w:r>
+                              <w:rPr>
+                                <w:rFonts w:ascii="Raleway" w:eastAsia="Raleway" w:hAnsi="Raleway" w:cs="Raleway"/>
+                                <w:color w:val="000000"/>
+                                <w:sz w:val="20"/>
+                                <w:szCs w:val="20"/>
+                                <w:lang w:val="en-US"/>
+                              </w:rPr>
+                              <w:t>s well as high performing staff.</w:t>
+                            </w:r>
+                          </w:p>
+                          <w:p>
+                            <w:pPr>
+                              <w:spacing w:after="0" w:line="276" w:lineRule="auto"/>
+                              <w:rPr>
+                                <w:rFonts w:ascii="Raleway" w:eastAsia="Raleway" w:hAnsi="Raleway" w:cs="Raleway"/>
+                                <w:b/>
+                                <w:bCs/>
+                                <w:color w:val="F46524"/>
+                                <w:sz w:val="28"/>
+                                <w:lang w:val="en-US"/>
+                              </w:rPr>
+                            </w:pPr>
+                          </w:p>
+                          <w:p>
+                            <w:pPr>
+                              <w:pStyle w:val="ListParagraph"/>
+                              <w:numPr>
+                                <w:ilvl w:val="0"/>
+                                <w:numId w:val="7"/>
+                              </w:numPr>
+                              <w:spacing w:after="0" w:line="276" w:lineRule="auto"/>
+                              <w:rPr>
+                                <w:rFonts w:ascii="Raleway" w:eastAsia="Raleway" w:hAnsi="Raleway" w:cs="Raleway"/>
+                                <w:b/>
+                                <w:bCs/>
+                                <w:color w:val="F46524"/>
+                                <w:sz w:val="28"/>
+                                <w:lang w:val="en-US"/>
+                              </w:rPr>
+                            </w:pPr>
+                            <w:r>
+                              <w:rPr>
+                                <w:rFonts w:ascii="Raleway" w:eastAsia="Raleway" w:hAnsi="Raleway" w:cs="Raleway"/>
+                                <w:b/>
+                                <w:bCs/>
+                                <w:color w:val="0070C0"/>
+                                <w:lang w:val="en-US"/>
+                              </w:rPr>
+                              <w:t>POINT 6 - Org B</w:t>
+                            </w:r>
+                            <w:r>
+                              <w:rPr>
+                                <w:rFonts w:ascii="Raleway" w:eastAsia="Raleway" w:hAnsi="Raleway" w:cs="Raleway"/>
+                                <w:color w:val="000000"/>
+                                <w:lang w:val="en-US"/>
+                              </w:rPr>
+                              <w:br/>
+                            </w:r>
+                            <w:r>
+                              <w:rPr>
+                                <w:rFonts w:ascii="Raleway" w:eastAsia="Raleway" w:hAnsi="Raleway" w:cs="Raleway"/>
+                                <w:color w:val="000000"/>
+                                <w:sz w:val="20"/>
+                                <w:szCs w:val="20"/>
+                                <w:lang w:val="en-US"/>
+                              </w:rPr>
+                              <w:t>Data from previous dates</w:t>
+                            </w:r>
+                            <w:r>
+                              <w:rPr>
+                                <w:rFonts w:ascii="Raleway" w:eastAsia="Raleway" w:hAnsi="Raleway" w:cs="Raleway"/>
+                                <w:color w:val="000000"/>
+                                <w:sz w:val="20"/>
+                                <w:szCs w:val="20"/>
+                                <w:lang w:val="en-US"/>
+                              </w:rPr>
+                              <w:t xml:space="preserve">, especially for the </w:t>
+                            </w:r>
+                            <w:r>
+                              <w:rPr>
+                                <w:rFonts w:ascii="Raleway" w:eastAsia="Raleway" w:hAnsi="Raleway" w:cs="Raleway"/>
+                                <w:color w:val="000000"/>
+                                <w:sz w:val="20"/>
+                                <w:szCs w:val="20"/>
+                                <w:lang w:val="en-US"/>
+                              </w:rPr>
+                              <w:t>variable relating to performance</w:t>
+                            </w:r>
+                            <w:r>
+                              <w:rPr>
+                                <w:rFonts w:ascii="Raleway" w:eastAsia="Raleway" w:hAnsi="Raleway" w:cs="Raleway"/>
+                                <w:color w:val="000000"/>
+                                <w:sz w:val="20"/>
+                                <w:szCs w:val="20"/>
+                                <w:lang w:val="en-US"/>
+                              </w:rPr>
+                              <w:t xml:space="preserve"> and satisfaction</w:t>
+                            </w:r>
+                            <w:r>
+                              <w:rPr>
+                                <w:rFonts w:ascii="Raleway" w:eastAsia="Raleway" w:hAnsi="Raleway" w:cs="Raleway"/>
+                                <w:color w:val="000000"/>
+                                <w:sz w:val="20"/>
+                                <w:szCs w:val="20"/>
+                                <w:lang w:val="en-US"/>
+                              </w:rPr>
+                              <w:t xml:space="preserve"> would have allowed for comparison over time.</w:t>
+                            </w:r>
+                          </w:p>
+                          <w:p>
+                            <w:pPr>
+                              <w:spacing w:after="0" w:line="276" w:lineRule="auto"/>
+                              <w:rPr>
+                                <w:rFonts w:ascii="Raleway" w:eastAsia="Raleway" w:hAnsi="Raleway" w:cs="Raleway"/>
+                                <w:b/>
+                                <w:bCs/>
+                                <w:color w:val="F46524"/>
+                                <w:sz w:val="28"/>
+                                <w:lang w:val="en-US"/>
+                              </w:rPr>
+                            </w:pPr>
+                          </w:p>
+                          <w:p>
+                            <w:pPr>
+                              <w:pStyle w:val="ListParagraph"/>
+                              <w:numPr>
+                                <w:ilvl w:val="0"/>
+                                <w:numId w:val="7"/>
+                              </w:numPr>
+                              <w:spacing w:after="0" w:line="276" w:lineRule="auto"/>
+                              <w:rPr>
+                                <w:rFonts w:ascii="Raleway" w:eastAsia="Raleway" w:hAnsi="Raleway" w:cs="Raleway"/>
+                                <w:b/>
+                                <w:bCs/>
+                                <w:color w:val="F46524"/>
+                                <w:sz w:val="28"/>
+                                <w:lang w:val="en-US"/>
+                              </w:rPr>
+                            </w:pPr>
+                            <w:r>
+                              <w:rPr>
+                                <w:rFonts w:ascii="Raleway" w:eastAsia="Raleway" w:hAnsi="Raleway" w:cs="Raleway"/>
+                                <w:b/>
+                                <w:bCs/>
+                                <w:color w:val="0070C0"/>
+                                <w:lang w:val="en-US"/>
+                              </w:rPr>
+                              <w:t>POINT 7 - Overall Findings</w:t>
+                            </w:r>
+                            <w:r>
+                              <w:rPr>
+                                <w:rFonts w:ascii="Raleway" w:eastAsia="Raleway" w:hAnsi="Raleway" w:cs="Raleway"/>
+                                <w:color w:val="000000"/>
+                                <w:lang w:val="en-US"/>
+                              </w:rPr>
+                              <w:br/>
+                            </w:r>
+                            <w:proofErr w:type="spellStart"/>
+                            <w:r>
+                              <w:rPr>
+                                <w:rFonts w:ascii="Raleway" w:eastAsia="Raleway" w:hAnsi="Raleway" w:cs="Raleway"/>
+                                <w:color w:val="000000"/>
+                                <w:sz w:val="20"/>
+                                <w:szCs w:val="20"/>
+                                <w:lang w:val="en-US"/>
+                              </w:rPr>
+                              <w:t>Findings</w:t>
+                            </w:r>
+                            <w:proofErr w:type="spellEnd"/>
+                            <w:r>
+                              <w:rPr>
+                                <w:rFonts w:ascii="Raleway" w:eastAsia="Raleway" w:hAnsi="Raleway" w:cs="Raleway"/>
+                                <w:color w:val="000000"/>
+                                <w:sz w:val="20"/>
+                                <w:szCs w:val="20"/>
+                                <w:lang w:val="en-US"/>
+                              </w:rPr>
+                              <w:t xml:space="preserve"> and recommendations may not be suited for all </w:t>
+                            </w:r>
+                            <w:proofErr w:type="spellStart"/>
+                            <w:r>
+                              <w:rPr>
+                                <w:rFonts w:ascii="Raleway" w:eastAsia="Raleway" w:hAnsi="Raleway" w:cs="Raleway"/>
+                                <w:color w:val="000000"/>
+                                <w:sz w:val="20"/>
+                                <w:szCs w:val="20"/>
+                                <w:lang w:val="en-US"/>
+                              </w:rPr>
+                              <w:t>organisations</w:t>
+                            </w:r>
+                            <w:proofErr w:type="spellEnd"/>
+                            <w:r>
+                              <w:rPr>
+                                <w:rFonts w:ascii="Raleway" w:eastAsia="Raleway" w:hAnsi="Raleway" w:cs="Raleway"/>
+                                <w:color w:val="000000"/>
+                                <w:sz w:val="20"/>
+                                <w:szCs w:val="20"/>
+                                <w:lang w:val="en-US"/>
+                              </w:rPr>
+                              <w:t xml:space="preserve"> as specific industries need to be considered.</w:t>
+                            </w:r>
+                          </w:p>
+                        </w:txbxContent>
+                      </wps:txbx>
+                      <wps:bodyPr spcFirstLastPara="1" wrap="square" lIns="91425" tIns="91425" rIns="91425" bIns="91425" anchor="t" anchorCtr="0">
+                        <a:noAutofit/>
+                      </wps:bodyPr>
+                    </wps:wsp>
+                  </a:graphicData>
+                </a:graphic>
+                <wp14:sizeRelH relativeFrom="margin">
+                  <wp14:pctWidth>0</wp14:pctWidth>
+                </wp14:sizeRelH>
+                <wp14:sizeRelV relativeFrom="margin">
+                  <wp14:pctHeight>0</wp14:pctHeight>
+                </wp14:sizeRelV>
+              </wp:anchor>
+            </w:drawing>
+          </mc:Choice>
+          <mc:Fallback>
+            <w:pict>
+              <v:shapetype w14:anchorId="6F7BCC6B" id="_x0000_t202" coordsize="21600,21600" o:spt="202" path="m,l,21600r21600,l21600,xe">
+                <v:stroke joinstyle="miter"/>
+                <v:path gradientshapeok="t" o:connecttype="rect"/>
+              </v:shapetype>
+              <v:shape id="Google Shape;223;p30" o:spid="_x0000_s1026" type="#_x0000_t202" style="position:absolute;margin-left:400.3pt;margin-top:13.15pt;width:451.5pt;height:489pt;z-index:251674624;visibility:visible;mso-wrap-style:square;mso-width-percent:0;mso-height-percent:0;mso-wrap-distance-left:9pt;mso-wrap-distance-top:0;mso-wrap-distance-right:9pt;mso-wrap-distance-bottom:0;mso-position-horizontal:right;mso-position-horizontal-relative:margin;mso-position-vertical:absolute;mso-position-vertical-relative:text;mso-width-percent:0;mso-height-percent:0;mso-width-relative:margin;mso-height-relative:margin;v-text-anchor:top" o:gfxdata="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" filled="f" stroked="f">
+                <o:lock v:ext="edit" grouping="t"/>
+                <v:textbox inset="2.53958mm,2.53958mm,2.53958mm,2.53958mm">
+                  <w:txbxContent>
+                    <w:p>
+                      <w:pPr>
+                        <w:pStyle w:val="ListParagraph"/>
+                        <w:numPr>
+                          <w:ilvl w:val="0"/>
+                          <w:numId w:val="7"/>
+                        </w:numPr>
+                        <w:spacing w:after="0" w:line="276" w:lineRule="auto"/>
+                        <w:rPr>
+                          <w:rFonts w:ascii="Raleway" w:eastAsia="Raleway" w:hAnsi="Raleway" w:cs="Raleway"/>
+                          <w:b/>
+                          <w:bCs/>
+                          <w:color w:val="F46524"/>
+                          <w:sz w:val="28"/>
+                          <w:szCs w:val="24"/>
+                          <w:lang w:val="en-US"/>
+                        </w:rPr>
+                      </w:pPr>
+                      <w:r>
+                        <w:rPr>
+                          <w:rFonts w:ascii="Raleway" w:eastAsia="Raleway" w:hAnsi="Raleway" w:cs="Raleway"/>
+                          <w:b/>
+                          <w:bCs/>
+                          <w:color w:val="0070C0"/>
+                          <w:lang w:val="en-US"/>
+                        </w:rPr>
+                        <w:t>POINT 1 - both Companies</w:t>
+                      </w:r>
+                      <w:r>
+                        <w:rPr>
+                          <w:rFonts w:ascii="Raleway" w:eastAsia="Raleway" w:hAnsi="Raleway" w:cs="Raleway"/>
+                          <w:color w:val="000000"/>
+                          <w:lang w:val="en-US"/>
+                        </w:rPr>
+                        <w:br/>
+                      </w:r>
+                      <w:r>
+                        <w:rPr>
+                          <w:rFonts w:ascii="Raleway" w:eastAsia="Raleway" w:hAnsi="Raleway" w:cs="Raleway"/>
+                          <w:color w:val="000000"/>
+                          <w:sz w:val="20"/>
+                          <w:szCs w:val="20"/>
+                          <w:lang w:val="en-US"/>
+                        </w:rPr>
+                        <w:t>Obtain more in-depth information relating to c</w:t>
+                      </w:r>
+                      <w:r>
+                        <w:rPr>
+                          <w:rFonts w:ascii="Raleway" w:eastAsia="Raleway" w:hAnsi="Raleway" w:cs="Raleway"/>
+                          <w:color w:val="000000"/>
+                          <w:sz w:val="20"/>
+                          <w:szCs w:val="20"/>
+                          <w:lang w:val="en-US"/>
+                        </w:rPr>
+                        <w:t xml:space="preserve">ircumstances of </w:t>
+                      </w:r>
+                      <w:r>
+                        <w:rPr>
+                          <w:rFonts w:ascii="Raleway" w:eastAsia="Raleway" w:hAnsi="Raleway" w:cs="Raleway"/>
+                          <w:color w:val="000000"/>
+                          <w:sz w:val="20"/>
+                          <w:szCs w:val="20"/>
+                          <w:lang w:val="en-US"/>
+                        </w:rPr>
+                        <w:t>t</w:t>
+                      </w:r>
+                      <w:r>
+                        <w:rPr>
+                          <w:rFonts w:ascii="Raleway" w:eastAsia="Raleway" w:hAnsi="Raleway" w:cs="Raleway"/>
+                          <w:color w:val="000000"/>
+                          <w:sz w:val="20"/>
+                          <w:szCs w:val="20"/>
+                          <w:lang w:val="en-US"/>
+                        </w:rPr>
+                        <w:t>ermination - did they quit or were they fired?</w:t>
+                      </w:r>
+                      <w:r>
+                        <w:rPr>
+                          <w:rFonts w:ascii="Raleway" w:eastAsia="Raleway" w:hAnsi="Raleway" w:cs="Raleway"/>
+                          <w:color w:val="000000"/>
+                          <w:sz w:val="20"/>
+                          <w:szCs w:val="20"/>
+                          <w:lang w:val="en-US"/>
+                        </w:rPr>
+                        <w:t xml:space="preserve"> Other factors may be at play w</w:t>
+                      </w:r>
+                      <w:r>
+                        <w:rPr>
+                          <w:rFonts w:ascii="Raleway" w:eastAsia="Raleway" w:hAnsi="Raleway" w:cs="Raleway"/>
+                          <w:color w:val="000000"/>
+                          <w:sz w:val="20"/>
+                          <w:szCs w:val="20"/>
+                          <w:lang w:val="en-US"/>
+                        </w:rPr>
+                        <w:t>hen employees leave.</w:t>
+                      </w:r>
+                    </w:p>
+                    <w:p>
+                      <w:pPr>
+                        <w:spacing w:after="0" w:line="276" w:lineRule="auto"/>
+                        <w:rPr>
+                          <w:rFonts w:ascii="Raleway" w:eastAsia="Raleway" w:hAnsi="Raleway" w:cs="Raleway"/>
+                          <w:b/>
+                          <w:bCs/>
+                          <w:color w:val="F46524"/>
+                          <w:sz w:val="28"/>
+                          <w:szCs w:val="24"/>
+                          <w:lang w:val="en-US"/>
+                        </w:rPr>
+                      </w:pPr>
+                    </w:p>
+                    <w:p>
+                      <w:pPr>
+                        <w:pStyle w:val="ListParagraph"/>
+                        <w:numPr>
+                          <w:ilvl w:val="0"/>
+                          <w:numId w:val="7"/>
+                        </w:numPr>
+                        <w:spacing w:after="0" w:line="276" w:lineRule="auto"/>
+                        <w:rPr>
+                          <w:rFonts w:ascii="Raleway" w:eastAsia="Raleway" w:hAnsi="Raleway" w:cs="Raleway"/>
+                          <w:b/>
+                          <w:bCs/>
+                          <w:color w:val="F46524"/>
+                          <w:lang w:val="en-US"/>
+                        </w:rPr>
+                      </w:pPr>
+                      <w:r>
+                        <w:rPr>
+                          <w:rFonts w:ascii="Raleway" w:eastAsia="Raleway" w:hAnsi="Raleway" w:cs="Raleway"/>
+                          <w:b/>
+                          <w:bCs/>
+                          <w:color w:val="0070C0"/>
+                          <w:lang w:val="en-US"/>
+                        </w:rPr>
+                        <w:t>POINT 2 - both Companies</w:t>
+                      </w:r>
+                      <w:r>
+                        <w:rPr>
+                          <w:rFonts w:ascii="Raleway" w:eastAsia="Raleway" w:hAnsi="Raleway" w:cs="Raleway"/>
+                          <w:color w:val="000000"/>
+                          <w:lang w:val="en-US"/>
+                        </w:rPr>
+                        <w:br/>
+                      </w:r>
+                      <w:r>
+                        <w:rPr>
+                          <w:rFonts w:ascii="Raleway" w:eastAsia="Raleway" w:hAnsi="Raleway" w:cs="Raleway"/>
+                          <w:color w:val="000000"/>
+                          <w:sz w:val="20"/>
+                          <w:szCs w:val="20"/>
+                          <w:lang w:val="en-US"/>
+                        </w:rPr>
+                        <w:t>Consider whether the t</w:t>
+                      </w:r>
+                      <w:r>
+                        <w:rPr>
+                          <w:rFonts w:ascii="Raleway" w:eastAsia="Raleway" w:hAnsi="Raleway" w:cs="Raleway"/>
+                          <w:color w:val="000000"/>
+                          <w:sz w:val="20"/>
+                          <w:szCs w:val="20"/>
+                          <w:lang w:val="en-US"/>
+                        </w:rPr>
+                        <w:t>ype of hire - recruitment agency, internship</w:t>
+                      </w:r>
+                      <w:r>
+                        <w:rPr>
+                          <w:rFonts w:ascii="Raleway" w:eastAsia="Raleway" w:hAnsi="Raleway" w:cs="Raleway"/>
+                          <w:color w:val="000000"/>
+                          <w:sz w:val="20"/>
+                          <w:szCs w:val="20"/>
+                          <w:lang w:val="en-US"/>
+                        </w:rPr>
+                        <w:t>. The</w:t>
+                      </w:r>
+                      <w:r>
+                        <w:rPr>
+                          <w:rFonts w:ascii="Raleway" w:eastAsia="Raleway" w:hAnsi="Raleway" w:cs="Raleway"/>
+                          <w:color w:val="000000"/>
+                          <w:sz w:val="20"/>
+                          <w:szCs w:val="20"/>
+                          <w:lang w:val="en-US"/>
+                        </w:rPr>
+                        <w:t>re may be trends associated with employees from such sources</w:t>
+                      </w:r>
+                    </w:p>
+                    <w:p>
+                      <w:pPr>
+                        <w:spacing w:after="0" w:line="276" w:lineRule="auto"/>
+                        <w:rPr>
+                          <w:rFonts w:ascii="Raleway" w:eastAsia="Raleway" w:hAnsi="Raleway" w:cs="Raleway"/>
+                          <w:b/>
+                          <w:bCs/>
+                          <w:color w:val="F46524"/>
+                          <w:lang w:val="en-US"/>
+                        </w:rPr>
+                      </w:pPr>
+                    </w:p>
+                    <w:p>
+                      <w:pPr>
+                        <w:pStyle w:val="ListParagraph"/>
+                        <w:numPr>
+                          <w:ilvl w:val="0"/>
+                          <w:numId w:val="7"/>
+                        </w:numPr>
+                        <w:spacing w:after="0" w:line="276" w:lineRule="auto"/>
+                        <w:rPr>
+                          <w:rFonts w:ascii="Raleway" w:eastAsia="Raleway" w:hAnsi="Raleway" w:cs="Raleway"/>
+                          <w:b/>
+                          <w:bCs/>
+                          <w:color w:val="F46524"/>
+                          <w:sz w:val="28"/>
+                          <w:lang w:val="en-US"/>
+                        </w:rPr>
+                      </w:pPr>
+                      <w:r>
+                        <w:rPr>
+                          <w:rFonts w:ascii="Raleway" w:eastAsia="Raleway" w:hAnsi="Raleway" w:cs="Raleway"/>
+                          <w:b/>
+                          <w:bCs/>
+                          <w:color w:val="0070C0"/>
+                          <w:lang w:val="en-US"/>
+                        </w:rPr>
+                        <w:t>POINT 3 - Org A</w:t>
+                      </w:r>
+                      <w:r>
+                        <w:rPr>
+                          <w:rFonts w:ascii="Raleway" w:eastAsia="Raleway" w:hAnsi="Raleway" w:cs="Raleway"/>
+                          <w:color w:val="000000"/>
+                          <w:lang w:val="en-US"/>
+                        </w:rPr>
+                        <w:br/>
+                      </w:r>
+                      <w:r>
+                        <w:rPr>
+                          <w:rFonts w:ascii="Raleway" w:eastAsia="Raleway" w:hAnsi="Raleway" w:cs="Raleway"/>
+                          <w:color w:val="000000"/>
+                          <w:sz w:val="20"/>
+                          <w:szCs w:val="20"/>
+                          <w:lang w:val="en-US"/>
+                        </w:rPr>
+                        <w:t>Data from previous years</w:t>
+                      </w:r>
+                      <w:r>
+                        <w:rPr>
+                          <w:rFonts w:ascii="Raleway" w:eastAsia="Raleway" w:hAnsi="Raleway" w:cs="Raleway"/>
+                          <w:color w:val="000000"/>
+                          <w:sz w:val="20"/>
+                          <w:szCs w:val="20"/>
+                          <w:lang w:val="en-US"/>
+                        </w:rPr>
+                        <w:t xml:space="preserve"> would enable the</w:t>
+                      </w:r>
+                      <w:r>
+                        <w:rPr>
+                          <w:rFonts w:ascii="Raleway" w:eastAsia="Raleway" w:hAnsi="Raleway" w:cs="Raleway"/>
+                          <w:color w:val="000000"/>
+                          <w:sz w:val="20"/>
+                          <w:szCs w:val="20"/>
+                          <w:lang w:val="en-US"/>
+                        </w:rPr>
+                        <w:t xml:space="preserve"> </w:t>
+                      </w:r>
+                      <w:r>
+                        <w:rPr>
+                          <w:rFonts w:ascii="Raleway" w:eastAsia="Raleway" w:hAnsi="Raleway" w:cs="Raleway"/>
+                          <w:color w:val="000000"/>
+                          <w:sz w:val="20"/>
+                          <w:szCs w:val="20"/>
+                          <w:lang w:val="en-US"/>
+                        </w:rPr>
+                        <w:t>mapping of</w:t>
+                      </w:r>
+                      <w:r>
+                        <w:rPr>
+                          <w:rFonts w:ascii="Raleway" w:eastAsia="Raleway" w:hAnsi="Raleway" w:cs="Raleway"/>
+                          <w:color w:val="000000"/>
+                          <w:sz w:val="20"/>
+                          <w:szCs w:val="20"/>
+                          <w:lang w:val="en-US"/>
+                        </w:rPr>
+                        <w:t xml:space="preserve"> career progression</w:t>
+                      </w:r>
+                      <w:r>
+                        <w:rPr>
+                          <w:rFonts w:ascii="Raleway" w:eastAsia="Raleway" w:hAnsi="Raleway" w:cs="Raleway"/>
+                          <w:color w:val="000000"/>
+                          <w:sz w:val="20"/>
+                          <w:szCs w:val="20"/>
+                          <w:lang w:val="en-US"/>
+                        </w:rPr>
+                        <w:t xml:space="preserve">. Despite being at the </w:t>
+                      </w:r>
+                      <w:proofErr w:type="spellStart"/>
+                      <w:r>
+                        <w:rPr>
+                          <w:rFonts w:ascii="Raleway" w:eastAsia="Raleway" w:hAnsi="Raleway" w:cs="Raleway"/>
+                          <w:color w:val="000000"/>
+                          <w:sz w:val="20"/>
+                          <w:szCs w:val="20"/>
+                          <w:lang w:val="en-US"/>
+                        </w:rPr>
+                        <w:t>organisation</w:t>
+                      </w:r>
+                      <w:proofErr w:type="spellEnd"/>
+                      <w:r>
+                        <w:rPr>
+                          <w:rFonts w:ascii="Raleway" w:eastAsia="Raleway" w:hAnsi="Raleway" w:cs="Raleway"/>
+                          <w:color w:val="000000"/>
+                          <w:sz w:val="20"/>
+                          <w:szCs w:val="20"/>
+                          <w:lang w:val="en-US"/>
+                        </w:rPr>
+                        <w:t xml:space="preserve"> for a substantial period of time, </w:t>
+                      </w:r>
+                      <w:r>
+                        <w:rPr>
+                          <w:rFonts w:ascii="Raleway" w:eastAsia="Raleway" w:hAnsi="Raleway" w:cs="Raleway"/>
+                          <w:color w:val="000000"/>
+                          <w:sz w:val="20"/>
+                          <w:szCs w:val="20"/>
+                          <w:lang w:val="en-US"/>
+                        </w:rPr>
+                        <w:t>the data available only reflects the most recent two years.</w:t>
+                      </w:r>
+                    </w:p>
+                    <w:p>
+                      <w:pPr>
+                        <w:spacing w:after="0" w:line="276" w:lineRule="auto"/>
+                        <w:rPr>
+                          <w:rFonts w:ascii="Raleway" w:eastAsia="Raleway" w:hAnsi="Raleway" w:cs="Raleway"/>
+                          <w:b/>
+                          <w:bCs/>
+                          <w:color w:val="F46524"/>
+                          <w:sz w:val="28"/>
+                          <w:lang w:val="en-US"/>
+                        </w:rPr>
+                      </w:pPr>
+                    </w:p>
+                    <w:p>
+                      <w:pPr>
+                        <w:pStyle w:val="ListParagraph"/>
+                        <w:numPr>
+                          <w:ilvl w:val="0"/>
+                          <w:numId w:val="7"/>
+                        </w:numPr>
+                        <w:spacing w:after="0" w:line="276" w:lineRule="auto"/>
+                        <w:rPr>
+                          <w:rFonts w:ascii="Raleway" w:eastAsia="Raleway" w:hAnsi="Raleway" w:cs="Raleway"/>
+                          <w:b/>
+                          <w:bCs/>
+                          <w:color w:val="F46524"/>
+                          <w:sz w:val="28"/>
+                        </w:rPr>
+                      </w:pPr>
+                      <w:r>
+                        <w:rPr>
+                          <w:rFonts w:ascii="Raleway" w:eastAsia="Raleway" w:hAnsi="Raleway" w:cs="Raleway"/>
+                          <w:b/>
+                          <w:bCs/>
+                          <w:color w:val="0070C0"/>
+                        </w:rPr>
+                        <w:t>POINT 4 - Org B</w:t>
+                      </w:r>
+                      <w:r>
+                        <w:rPr>
+                          <w:rFonts w:ascii="Raleway" w:eastAsia="Raleway" w:hAnsi="Raleway" w:cs="Raleway"/>
+                          <w:color w:val="0070C0"/>
+                        </w:rPr>
+                        <w:br/>
+                      </w:r>
+                      <w:r>
+                        <w:rPr>
+                          <w:rFonts w:ascii="Raleway" w:eastAsia="Raleway" w:hAnsi="Raleway" w:cs="Raleway"/>
+                          <w:color w:val="000000"/>
+                          <w:sz w:val="20"/>
+                          <w:szCs w:val="20"/>
+                        </w:rPr>
+                        <w:t xml:space="preserve">No </w:t>
+                      </w:r>
+                      <w:r>
+                        <w:rPr>
+                          <w:rFonts w:ascii="Raleway" w:eastAsia="Raleway" w:hAnsi="Raleway" w:cs="Raleway"/>
+                          <w:color w:val="000000"/>
+                          <w:sz w:val="20"/>
+                          <w:szCs w:val="20"/>
+                        </w:rPr>
+                        <w:t xml:space="preserve">demographical information in terms of age and gender were collected. </w:t>
+                      </w:r>
+                    </w:p>
+                    <w:p>
+                      <w:pPr>
+                        <w:spacing w:after="0" w:line="276" w:lineRule="auto"/>
+                        <w:rPr>
+                          <w:rFonts w:ascii="Raleway" w:eastAsia="Raleway" w:hAnsi="Raleway" w:cs="Raleway"/>
+                          <w:b/>
+                          <w:bCs/>
+                          <w:color w:val="F46524"/>
+                          <w:sz w:val="28"/>
+                        </w:rPr>
+                      </w:pPr>
+                    </w:p>
+                    <w:p>
+                      <w:pPr>
+                        <w:pStyle w:val="ListParagraph"/>
+                        <w:numPr>
+                          <w:ilvl w:val="0"/>
+                          <w:numId w:val="7"/>
+                        </w:numPr>
+                        <w:spacing w:after="0" w:line="276" w:lineRule="auto"/>
+                        <w:rPr>
+                          <w:rFonts w:ascii="Raleway" w:eastAsia="Raleway" w:hAnsi="Raleway" w:cs="Raleway"/>
+                          <w:b/>
+                          <w:bCs/>
+                          <w:color w:val="F46524"/>
+                          <w:sz w:val="28"/>
+                          <w:lang w:val="en-US"/>
+                        </w:rPr>
+                      </w:pPr>
+                      <w:r>
+                        <w:rPr>
+                          <w:rFonts w:ascii="Raleway" w:eastAsia="Raleway" w:hAnsi="Raleway" w:cs="Raleway"/>
+                          <w:b/>
+                          <w:bCs/>
+                          <w:color w:val="0070C0"/>
+                          <w:lang w:val="en-US"/>
+                        </w:rPr>
+                        <w:t>POINT 5 - Org B</w:t>
+                      </w:r>
+                      <w:r>
+                        <w:rPr>
+                          <w:rFonts w:ascii="Raleway" w:eastAsia="Raleway" w:hAnsi="Raleway" w:cs="Raleway"/>
+                          <w:color w:val="000000"/>
+                          <w:lang w:val="en-US"/>
+                        </w:rPr>
+                        <w:br/>
+                      </w:r>
+                      <w:r>
+                        <w:rPr>
+                          <w:rFonts w:ascii="Raleway" w:eastAsia="Raleway" w:hAnsi="Raleway" w:cs="Raleway"/>
+                          <w:color w:val="000000"/>
+                          <w:sz w:val="20"/>
+                          <w:szCs w:val="20"/>
+                          <w:lang w:val="en-US"/>
+                        </w:rPr>
+                        <w:t>Details on employee salary were vague as it was noted in bands of ‘Low’, ‘Medium’, and ‘High’. More granular salary data would have been useful to compare differences between departments a</w:t>
+                      </w:r>
+                      <w:r>
+                        <w:rPr>
+                          <w:rFonts w:ascii="Raleway" w:eastAsia="Raleway" w:hAnsi="Raleway" w:cs="Raleway"/>
+                          <w:color w:val="000000"/>
+                          <w:sz w:val="20"/>
+                          <w:szCs w:val="20"/>
+                          <w:lang w:val="en-US"/>
+                        </w:rPr>
+                        <w:t>s well as high performing staff.</w:t>
+                      </w:r>
+                    </w:p>
+                    <w:p>
+                      <w:pPr>
+                        <w:spacing w:after="0" w:line="276" w:lineRule="auto"/>
+                        <w:rPr>
+                          <w:rFonts w:ascii="Raleway" w:eastAsia="Raleway" w:hAnsi="Raleway" w:cs="Raleway"/>
+                          <w:b/>
+                          <w:bCs/>
+                          <w:color w:val="F46524"/>
+                          <w:sz w:val="28"/>
+                          <w:lang w:val="en-US"/>
+                        </w:rPr>
+                      </w:pPr>
+                    </w:p>
+                    <w:p>
+                      <w:pPr>
+                        <w:pStyle w:val="ListParagraph"/>
+                        <w:numPr>
+                          <w:ilvl w:val="0"/>
+                          <w:numId w:val="7"/>
+                        </w:numPr>
+                        <w:spacing w:after="0" w:line="276" w:lineRule="auto"/>
+                        <w:rPr>
+                          <w:rFonts w:ascii="Raleway" w:eastAsia="Raleway" w:hAnsi="Raleway" w:cs="Raleway"/>
+                          <w:b/>
+                          <w:bCs/>
+                          <w:color w:val="F46524"/>
+                          <w:sz w:val="28"/>
+                          <w:lang w:val="en-US"/>
+                        </w:rPr>
+                      </w:pPr>
+                      <w:r>
+                        <w:rPr>
+                          <w:rFonts w:ascii="Raleway" w:eastAsia="Raleway" w:hAnsi="Raleway" w:cs="Raleway"/>
+                          <w:b/>
+                          <w:bCs/>
+                          <w:color w:val="0070C0"/>
+                          <w:lang w:val="en-US"/>
+                        </w:rPr>
+                        <w:t>POINT 6 - Org B</w:t>
+                      </w:r>
+                      <w:r>
+                        <w:rPr>
+                          <w:rFonts w:ascii="Raleway" w:eastAsia="Raleway" w:hAnsi="Raleway" w:cs="Raleway"/>
+                          <w:color w:val="000000"/>
+                          <w:lang w:val="en-US"/>
+                        </w:rPr>
+                        <w:br/>
+                      </w:r>
+                      <w:r>
+                        <w:rPr>
+                          <w:rFonts w:ascii="Raleway" w:eastAsia="Raleway" w:hAnsi="Raleway" w:cs="Raleway"/>
+                          <w:color w:val="000000"/>
+                          <w:sz w:val="20"/>
+                          <w:szCs w:val="20"/>
+                          <w:lang w:val="en-US"/>
+                        </w:rPr>
+                        <w:t>Data from previous dates</w:t>
+                      </w:r>
+                      <w:r>
+                        <w:rPr>
+                          <w:rFonts w:ascii="Raleway" w:eastAsia="Raleway" w:hAnsi="Raleway" w:cs="Raleway"/>
+                          <w:color w:val="000000"/>
+                          <w:sz w:val="20"/>
+                          <w:szCs w:val="20"/>
+                          <w:lang w:val="en-US"/>
+                        </w:rPr>
+                        <w:t xml:space="preserve">, especially for the </w:t>
+                      </w:r>
+                      <w:r>
+                        <w:rPr>
+                          <w:rFonts w:ascii="Raleway" w:eastAsia="Raleway" w:hAnsi="Raleway" w:cs="Raleway"/>
+                          <w:color w:val="000000"/>
+                          <w:sz w:val="20"/>
+                          <w:szCs w:val="20"/>
+                          <w:lang w:val="en-US"/>
+                        </w:rPr>
+                        <w:t>variable relating to performance</w:t>
+                      </w:r>
+                      <w:r>
+                        <w:rPr>
+                          <w:rFonts w:ascii="Raleway" w:eastAsia="Raleway" w:hAnsi="Raleway" w:cs="Raleway"/>
+                          <w:color w:val="000000"/>
+                          <w:sz w:val="20"/>
+                          <w:szCs w:val="20"/>
+                          <w:lang w:val="en-US"/>
+                        </w:rPr>
+                        <w:t xml:space="preserve"> and satisfaction</w:t>
+                      </w:r>
+                      <w:r>
+                        <w:rPr>
+                          <w:rFonts w:ascii="Raleway" w:eastAsia="Raleway" w:hAnsi="Raleway" w:cs="Raleway"/>
+                          <w:color w:val="000000"/>
+                          <w:sz w:val="20"/>
+                          <w:szCs w:val="20"/>
+                          <w:lang w:val="en-US"/>
+                        </w:rPr>
+                        <w:t xml:space="preserve"> would have allowed for comparison over time.</w:t>
+                      </w:r>
+                    </w:p>
+                    <w:p>
+                      <w:pPr>
+                        <w:spacing w:after="0" w:line="276" w:lineRule="auto"/>
+                        <w:rPr>
+                          <w:rFonts w:ascii="Raleway" w:eastAsia="Raleway" w:hAnsi="Raleway" w:cs="Raleway"/>
+                          <w:b/>
+                          <w:bCs/>
+                          <w:color w:val="F46524"/>
+                          <w:sz w:val="28"/>
+                          <w:lang w:val="en-US"/>
+                        </w:rPr>
+                      </w:pPr>
+                    </w:p>
+                    <w:p>
+                      <w:pPr>
+                        <w:pStyle w:val="ListParagraph"/>
+                        <w:numPr>
+                          <w:ilvl w:val="0"/>
+                          <w:numId w:val="7"/>
+                        </w:numPr>
+                        <w:spacing w:after="0" w:line="276" w:lineRule="auto"/>
+                        <w:rPr>
+                          <w:rFonts w:ascii="Raleway" w:eastAsia="Raleway" w:hAnsi="Raleway" w:cs="Raleway"/>
+                          <w:b/>
+                          <w:bCs/>
+                          <w:color w:val="F46524"/>
+                          <w:sz w:val="28"/>
+                          <w:lang w:val="en-US"/>
+                        </w:rPr>
+                      </w:pPr>
+                      <w:r>
+                        <w:rPr>
+                          <w:rFonts w:ascii="Raleway" w:eastAsia="Raleway" w:hAnsi="Raleway" w:cs="Raleway"/>
+                          <w:b/>
+                          <w:bCs/>
+                          <w:color w:val="0070C0"/>
+                          <w:lang w:val="en-US"/>
+                        </w:rPr>
+                        <w:t>POINT 7 - Overall Findings</w:t>
+                      </w:r>
+                      <w:r>
+                        <w:rPr>
+                          <w:rFonts w:ascii="Raleway" w:eastAsia="Raleway" w:hAnsi="Raleway" w:cs="Raleway"/>
+                          <w:color w:val="000000"/>
+                          <w:lang w:val="en-US"/>
+                        </w:rPr>
+                        <w:br/>
+                      </w:r>
+                      <w:proofErr w:type="spellStart"/>
+                      <w:r>
+                        <w:rPr>
+                          <w:rFonts w:ascii="Raleway" w:eastAsia="Raleway" w:hAnsi="Raleway" w:cs="Raleway"/>
+                          <w:color w:val="000000"/>
+                          <w:sz w:val="20"/>
+                          <w:szCs w:val="20"/>
+                          <w:lang w:val="en-US"/>
+                        </w:rPr>
+                        <w:t>Findings</w:t>
+                      </w:r>
+                      <w:proofErr w:type="spellEnd"/>
+                      <w:r>
+                        <w:rPr>
+                          <w:rFonts w:ascii="Raleway" w:eastAsia="Raleway" w:hAnsi="Raleway" w:cs="Raleway"/>
+                          <w:color w:val="000000"/>
+                          <w:sz w:val="20"/>
+                          <w:szCs w:val="20"/>
+                          <w:lang w:val="en-US"/>
+                        </w:rPr>
+                        <w:t xml:space="preserve"> and recommendations may not be suited for all </w:t>
+                      </w:r>
+                      <w:proofErr w:type="spellStart"/>
+                      <w:r>
+                        <w:rPr>
+                          <w:rFonts w:ascii="Raleway" w:eastAsia="Raleway" w:hAnsi="Raleway" w:cs="Raleway"/>
+                          <w:color w:val="000000"/>
+                          <w:sz w:val="20"/>
+                          <w:szCs w:val="20"/>
+                          <w:lang w:val="en-US"/>
+                        </w:rPr>
+                        <w:t>organisations</w:t>
+                      </w:r>
+                      <w:proofErr w:type="spellEnd"/>
+                      <w:r>
+                        <w:rPr>
+                          <w:rFonts w:ascii="Raleway" w:eastAsia="Raleway" w:hAnsi="Raleway" w:cs="Raleway"/>
+                          <w:color w:val="000000"/>
+                          <w:sz w:val="20"/>
+                          <w:szCs w:val="20"/>
+                          <w:lang w:val="en-US"/>
+                        </w:rPr>
+                        <w:t xml:space="preserve"> as specific industries need to be considered.</w:t>
+                      </w:r>
+                    </w:p>
+                  </w:txbxContent>
+                </v:textbox>
+                <w10:wrap anchorx="margin"/>
+              </v:shape>
+            </w:pict>
+          </mc:Fallback>
+        </mc:AlternateContent>
       </w:r>
     </w:p>
     <w:sectPr>
-      <w:footerReference w:type="default" r:id="rId15"/>
+      <w:footerReference w:type="default" r:id="rId30"/>
       <w:pgSz w:w="11906" w:h="16838"/>
       <w:pgMar w:top="1440" w:right="1440" w:bottom="1440" w:left="1440" w:header="708" w:footer="708" w:gutter="0"/>
       <w:cols w:space="708"/>
@@ -850,7 +5764,7 @@
 <w:ftr xmlns:wpc="http://schemas.microsoft.com/office/word/2010/wordprocessingCanvas" xmlns:cx="http://schemas.microsoft.com/office/drawing/2014/chartex" xmlns:cx1="http://schemas.microsoft.com/office/drawing/2015/9/8/chartex" xmlns:cx2="http://schemas.microsoft.com/office/drawing/2015/10/21/chartex" xmlns:cx3="http://schemas.microsoft.com/office/drawing/2016/5/9/chartex" xmlns:cx4="http://schemas.microsoft.com/office/drawing/2016/5/10/chartex" xmlns:cx5="http://schemas.microsoft.com/office/drawing/2016/5/11/chartex" xmlns:cx6="http://schemas.microsoft.com/office/drawing/2016/5/12/chartex" xmlns:cx7="http://schemas.microsoft.com/office/drawing/2016/5/13/chartex" xmlns:cx8="http://schemas.microsoft.com/office/drawing/2016/5/14/chartex" xmlns:mc="http://schemas.openxmlformats.org/markup-compatibility/2006" xmlns:aink="http://schemas.microsoft.com/office/drawing/2016/ink" xmlns:am3d="http://schemas.microsoft.com/office/drawing/2017/model3d" xmlns:o="urn:schemas-microsoft-com:office:office" xmlns:oel="http://schemas.microsoft.com/office/2019/extlst" xmlns:r="http://schemas.openxmlformats.org/officeDocument/2006/relationships" xmlns:m="http://schemas.openxmlformats.org/officeDocument/2006/math" xmlns:v="urn:schemas-microsoft-com:vml" xmlns:wp14="http://schemas.microsoft.com/office/word/2010/wordprocessingDrawing" xmlns:wp="http://schemas.openxmlformats.org/drawingml/2006/wordprocessingDrawing" xmlns:w10="urn:schemas-microsoft-com:office:word" xmlns:w="http://schemas.openxmlformats.org/wordprocessingml/2006/main" xmlns:w14="http://schemas.microsoft.com/office/word/2010/wordml" xmlns:w15="http://schemas.microsoft.com/office/word/2012/wordml" xmlns:w16cex="http://schemas.microsoft.com/office/word/2018/wordml/cex" xmlns:w16cid="http://schemas.microsoft.com/office/word/2016/wordml/cid" xmlns:w16="http://schemas.microsoft.com/office/word/2018/wordml" xmlns:w16sdtdh="http://schemas.microsoft.com/office/word/2020/wordml/sdtdatahash" xmlns:w16se="http://schemas.microsoft.com/office/word/2015/wordml/symex" xmlns:wpg="http://schemas.microsoft.com/office/word/2010/wordprocessingGroup" xmlns:wpi="http://schemas.microsoft.com/office/word/2010/wordprocessingInk" xmlns:wne="http://schemas.microsoft.com/office/word/2006/wordml" xmlns:wps="http://schemas.microsoft.com/office/word/2010/wordprocessingShape" mc:Ignorable="w14 w15 w16se w16cid w16 w16cex w16sdtdh wp14">
   <w:sdt>
     <w:sdtPr>
-      <w:id w:val="-1478220052"/>
+      <w:id w:val="602455329"/>
       <w:docPartObj>
         <w:docPartGallery w:val="Page Numbers (Bottom of Page)"/>
         <w:docPartUnique/>
@@ -865,7 +5779,7 @@
       <w:p>
         <w:pPr>
           <w:pStyle w:val="Footer"/>
-          <w:jc w:val="center"/>
+          <w:jc w:val="right"/>
         </w:pPr>
         <w:r>
           <w:fldChar w:fldCharType="begin"/>
@@ -1040,6 +5954,178 @@
     </w:lvl>
   </w:abstractNum>
   <w:abstractNum w:abstractNumId="1" w15:restartNumberingAfterBreak="0">
+    <w:nsid w:val="2B911BAD"/>
+    <w:multiLevelType w:val="hybridMultilevel"/>
+    <w:tmpl w:val="E05A6EF2"/>
+    <w:lvl w:ilvl="0" w:tplc="0C09000F">
+      <w:start w:val="1"/>
+      <w:numFmt w:val="decimal"/>
+      <w:lvlText w:val="%1."/>
+      <w:lvlJc w:val="left"/>
+      <w:pPr>
+        <w:ind w:left="720" w:hanging="360"/>
+      </w:pPr>
+    </w:lvl>
+    <w:lvl w:ilvl="1" w:tplc="0C090019">
+      <w:start w:val="1"/>
+      <w:numFmt w:val="lowerLetter"/>
+      <w:lvlText w:val="%2."/>
+      <w:lvlJc w:val="left"/>
+      <w:pPr>
+        <w:ind w:left="1440" w:hanging="360"/>
+      </w:pPr>
+    </w:lvl>
+    <w:lvl w:ilvl="2" w:tplc="0C09001B">
+      <w:start w:val="1"/>
+      <w:numFmt w:val="lowerRoman"/>
+      <w:lvlText w:val="%3."/>
+      <w:lvlJc w:val="right"/>
+      <w:pPr>
+        <w:ind w:left="2160" w:hanging="180"/>
+      </w:pPr>
+    </w:lvl>
+    <w:lvl w:ilvl="3" w:tplc="0C09000F" w:tentative="1">
+      <w:start w:val="1"/>
+      <w:numFmt w:val="decimal"/>
+      <w:lvlText w:val="%4."/>
+      <w:lvlJc w:val="left"/>
+      <w:pPr>
+        <w:ind w:left="2880" w:hanging="360"/>
+      </w:pPr>
+    </w:lvl>
+    <w:lvl w:ilvl="4" w:tplc="0C090019" w:tentative="1">
+      <w:start w:val="1"/>
+      <w:numFmt w:val="lowerLetter"/>
+      <w:lvlText w:val="%5."/>
+      <w:lvlJc w:val="left"/>
+      <w:pPr>
+        <w:ind w:left="3600" w:hanging="360"/>
+      </w:pPr>
+    </w:lvl>
+    <w:lvl w:ilvl="5" w:tplc="0C09001B" w:tentative="1">
+      <w:start w:val="1"/>
+      <w:numFmt w:val="lowerRoman"/>
+      <w:lvlText w:val="%6."/>
+      <w:lvlJc w:val="right"/>
+      <w:pPr>
+        <w:ind w:left="4320" w:hanging="180"/>
+      </w:pPr>
+    </w:lvl>
+    <w:lvl w:ilvl="6" w:tplc="0C09000F" w:tentative="1">
+      <w:start w:val="1"/>
+      <w:numFmt w:val="decimal"/>
+      <w:lvlText w:val="%7."/>
+      <w:lvlJc w:val="left"/>
+      <w:pPr>
+        <w:ind w:left="5040" w:hanging="360"/>
+      </w:pPr>
+    </w:lvl>
+    <w:lvl w:ilvl="7" w:tplc="0C090019" w:tentative="1">
+      <w:start w:val="1"/>
+      <w:numFmt w:val="lowerLetter"/>
+      <w:lvlText w:val="%8."/>
+      <w:lvlJc w:val="left"/>
+      <w:pPr>
+        <w:ind w:left="5760" w:hanging="360"/>
+      </w:pPr>
+    </w:lvl>
+    <w:lvl w:ilvl="8" w:tplc="0C09001B" w:tentative="1">
+      <w:start w:val="1"/>
+      <w:numFmt w:val="lowerRoman"/>
+      <w:lvlText w:val="%9."/>
+      <w:lvlJc w:val="right"/>
+      <w:pPr>
+        <w:ind w:left="6480" w:hanging="180"/>
+      </w:pPr>
+    </w:lvl>
+  </w:abstractNum>
+  <w:abstractNum w:abstractNumId="2" w15:restartNumberingAfterBreak="0">
+    <w:nsid w:val="327D3490"/>
+    <w:multiLevelType w:val="hybridMultilevel"/>
+    <w:tmpl w:val="61D49E5C"/>
+    <w:lvl w:ilvl="0" w:tplc="0C09000F">
+      <w:start w:val="1"/>
+      <w:numFmt w:val="decimal"/>
+      <w:lvlText w:val="%1."/>
+      <w:lvlJc w:val="left"/>
+      <w:pPr>
+        <w:ind w:left="720" w:hanging="360"/>
+      </w:pPr>
+    </w:lvl>
+    <w:lvl w:ilvl="1" w:tplc="0C090019" w:tentative="1">
+      <w:start w:val="1"/>
+      <w:numFmt w:val="lowerLetter"/>
+      <w:lvlText w:val="%2."/>
+      <w:lvlJc w:val="left"/>
+      <w:pPr>
+        <w:ind w:left="1440" w:hanging="360"/>
+      </w:pPr>
+    </w:lvl>
+    <w:lvl w:ilvl="2" w:tplc="0C09001B" w:tentative="1">
+      <w:start w:val="1"/>
+      <w:numFmt w:val="lowerRoman"/>
+      <w:lvlText w:val="%3."/>
+      <w:lvlJc w:val="right"/>
+      <w:pPr>
+        <w:ind w:left="2160" w:hanging="180"/>
+      </w:pPr>
+    </w:lvl>
+    <w:lvl w:ilvl="3" w:tplc="0C09000F" w:tentative="1">
+      <w:start w:val="1"/>
+      <w:numFmt w:val="decimal"/>
+      <w:lvlText w:val="%4."/>
+      <w:lvlJc w:val="left"/>
+      <w:pPr>
+        <w:ind w:left="2880" w:hanging="360"/>
+      </w:pPr>
+    </w:lvl>
+    <w:lvl w:ilvl="4" w:tplc="0C090019" w:tentative="1">
+      <w:start w:val="1"/>
+      <w:numFmt w:val="lowerLetter"/>
+      <w:lvlText w:val="%5."/>
+      <w:lvlJc w:val="left"/>
+      <w:pPr>
+        <w:ind w:left="3600" w:hanging="360"/>
+      </w:pPr>
+    </w:lvl>
+    <w:lvl w:ilvl="5" w:tplc="0C09001B" w:tentative="1">
+      <w:start w:val="1"/>
+      <w:numFmt w:val="lowerRoman"/>
+      <w:lvlText w:val="%6."/>
+      <w:lvlJc w:val="right"/>
+      <w:pPr>
+        <w:ind w:left="4320" w:hanging="180"/>
+      </w:pPr>
+    </w:lvl>
+    <w:lvl w:ilvl="6" w:tplc="0C09000F" w:tentative="1">
+      <w:start w:val="1"/>
+      <w:numFmt w:val="decimal"/>
+      <w:lvlText w:val="%7."/>
+      <w:lvlJc w:val="left"/>
+      <w:pPr>
+        <w:ind w:left="5040" w:hanging="360"/>
+      </w:pPr>
+    </w:lvl>
+    <w:lvl w:ilvl="7" w:tplc="0C090019" w:tentative="1">
+      <w:start w:val="1"/>
+      <w:numFmt w:val="lowerLetter"/>
+      <w:lvlText w:val="%8."/>
+      <w:lvlJc w:val="left"/>
+      <w:pPr>
+        <w:ind w:left="5760" w:hanging="360"/>
+      </w:pPr>
+    </w:lvl>
+    <w:lvl w:ilvl="8" w:tplc="0C09001B" w:tentative="1">
+      <w:start w:val="1"/>
+      <w:numFmt w:val="lowerRoman"/>
+      <w:lvlText w:val="%9."/>
+      <w:lvlJc w:val="right"/>
+      <w:pPr>
+        <w:ind w:left="6480" w:hanging="180"/>
+      </w:pPr>
+    </w:lvl>
+  </w:abstractNum>
+  <w:abstractNum w:abstractNumId="3" w15:restartNumberingAfterBreak="0">
     <w:nsid w:val="3888763A"/>
     <w:multiLevelType w:val="hybridMultilevel"/>
     <w:tmpl w:val="B0ECF396"/>
@@ -1152,7 +6238,147 @@
       </w:rPr>
     </w:lvl>
   </w:abstractNum>
-  <w:abstractNum w:abstractNumId="2" w15:restartNumberingAfterBreak="0">
+  <w:abstractNum w:abstractNumId="4" w15:restartNumberingAfterBreak="0">
+    <w:nsid w:val="40E13553"/>
+    <w:multiLevelType w:val="hybridMultilevel"/>
+    <w:tmpl w:val="ED42B3EA"/>
+    <w:lvl w:ilvl="0" w:tplc="8BD280B6">
+      <w:start w:val="1"/>
+      <w:numFmt w:val="bullet"/>
+      <w:lvlText w:val="➔"/>
+      <w:lvlJc w:val="left"/>
+      <w:pPr>
+        <w:tabs>
+          <w:tab w:val="num" w:pos="720"/>
+        </w:tabs>
+        <w:ind w:left="720" w:hanging="360"/>
+      </w:pPr>
+      <w:rPr>
+        <w:rFonts w:ascii="Segoe UI Symbol" w:hAnsi="Segoe UI Symbol" w:hint="default"/>
+      </w:rPr>
+    </w:lvl>
+    <w:lvl w:ilvl="1" w:tplc="3D8A48F2" w:tentative="1">
+      <w:start w:val="1"/>
+      <w:numFmt w:val="bullet"/>
+      <w:lvlText w:val="➔"/>
+      <w:lvlJc w:val="left"/>
+      <w:pPr>
+        <w:tabs>
+          <w:tab w:val="num" w:pos="1440"/>
+        </w:tabs>
+        <w:ind w:left="1440" w:hanging="360"/>
+      </w:pPr>
+      <w:rPr>
+        <w:rFonts w:ascii="Segoe UI Symbol" w:hAnsi="Segoe UI Symbol" w:hint="default"/>
+      </w:rPr>
+    </w:lvl>
+    <w:lvl w:ilvl="2" w:tplc="D974F04E" w:tentative="1">
+      <w:start w:val="1"/>
+      <w:numFmt w:val="bullet"/>
+      <w:lvlText w:val="➔"/>
+      <w:lvlJc w:val="left"/>
+      <w:pPr>
+        <w:tabs>
+          <w:tab w:val="num" w:pos="2160"/>
+        </w:tabs>
+        <w:ind w:left="2160" w:hanging="360"/>
+      </w:pPr>
+      <w:rPr>
+        <w:rFonts w:ascii="Segoe UI Symbol" w:hAnsi="Segoe UI Symbol" w:hint="default"/>
+      </w:rPr>
+    </w:lvl>
+    <w:lvl w:ilvl="3" w:tplc="76761202" w:tentative="1">
+      <w:start w:val="1"/>
+      <w:numFmt w:val="bullet"/>
+      <w:lvlText w:val="➔"/>
+      <w:lvlJc w:val="left"/>
+      <w:pPr>
+        <w:tabs>
+          <w:tab w:val="num" w:pos="2880"/>
+        </w:tabs>
+        <w:ind w:left="2880" w:hanging="360"/>
+      </w:pPr>
+      <w:rPr>
+        <w:rFonts w:ascii="Segoe UI Symbol" w:hAnsi="Segoe UI Symbol" w:hint="default"/>
+      </w:rPr>
+    </w:lvl>
+    <w:lvl w:ilvl="4" w:tplc="3CE6D0DC" w:tentative="1">
+      <w:start w:val="1"/>
+      <w:numFmt w:val="bullet"/>
+      <w:lvlText w:val="➔"/>
+      <w:lvlJc w:val="left"/>
+      <w:pPr>
+        <w:tabs>
+          <w:tab w:val="num" w:pos="3600"/>
+        </w:tabs>
+        <w:ind w:left="3600" w:hanging="360"/>
+      </w:pPr>
+      <w:rPr>
+        <w:rFonts w:ascii="Segoe UI Symbol" w:hAnsi="Segoe UI Symbol" w:hint="default"/>
+      </w:rPr>
+    </w:lvl>
+    <w:lvl w:ilvl="5" w:tplc="4282C416" w:tentative="1">
+      <w:start w:val="1"/>
+      <w:numFmt w:val="bullet"/>
+      <w:lvlText w:val="➔"/>
+      <w:lvlJc w:val="left"/>
+      <w:pPr>
+        <w:tabs>
+          <w:tab w:val="num" w:pos="4320"/>
+        </w:tabs>
+        <w:ind w:left="4320" w:hanging="360"/>
+      </w:pPr>
+      <w:rPr>
+        <w:rFonts w:ascii="Segoe UI Symbol" w:hAnsi="Segoe UI Symbol" w:hint="default"/>
+      </w:rPr>
+    </w:lvl>
+    <w:lvl w:ilvl="6" w:tplc="2958653C" w:tentative="1">
+      <w:start w:val="1"/>
+      <w:numFmt w:val="bullet"/>
+      <w:lvlText w:val="➔"/>
+      <w:lvlJc w:val="left"/>
+      <w:pPr>
+        <w:tabs>
+          <w:tab w:val="num" w:pos="5040"/>
+        </w:tabs>
+        <w:ind w:left="5040" w:hanging="360"/>
+      </w:pPr>
+      <w:rPr>
+        <w:rFonts w:ascii="Segoe UI Symbol" w:hAnsi="Segoe UI Symbol" w:hint="default"/>
+      </w:rPr>
+    </w:lvl>
+    <w:lvl w:ilvl="7" w:tplc="1FB00D5C" w:tentative="1">
+      <w:start w:val="1"/>
+      <w:numFmt w:val="bullet"/>
+      <w:lvlText w:val="➔"/>
+      <w:lvlJc w:val="left"/>
+      <w:pPr>
+        <w:tabs>
+          <w:tab w:val="num" w:pos="5760"/>
+        </w:tabs>
+        <w:ind w:left="5760" w:hanging="360"/>
+      </w:pPr>
+      <w:rPr>
+        <w:rFonts w:ascii="Segoe UI Symbol" w:hAnsi="Segoe UI Symbol" w:hint="default"/>
+      </w:rPr>
+    </w:lvl>
+    <w:lvl w:ilvl="8" w:tplc="EDEAF37C" w:tentative="1">
+      <w:start w:val="1"/>
+      <w:numFmt w:val="bullet"/>
+      <w:lvlText w:val="➔"/>
+      <w:lvlJc w:val="left"/>
+      <w:pPr>
+        <w:tabs>
+          <w:tab w:val="num" w:pos="6480"/>
+        </w:tabs>
+        <w:ind w:left="6480" w:hanging="360"/>
+      </w:pPr>
+      <w:rPr>
+        <w:rFonts w:ascii="Segoe UI Symbol" w:hAnsi="Segoe UI Symbol" w:hint="default"/>
+      </w:rPr>
+    </w:lvl>
+  </w:abstractNum>
+  <w:abstractNum w:abstractNumId="5" w15:restartNumberingAfterBreak="0">
     <w:nsid w:val="47A25294"/>
     <w:multiLevelType w:val="hybridMultilevel"/>
     <w:tmpl w:val="8CD8C25C"/>
@@ -1238,7 +6464,7 @@
       </w:pPr>
     </w:lvl>
   </w:abstractNum>
-  <w:abstractNum w:abstractNumId="3" w15:restartNumberingAfterBreak="0">
+  <w:abstractNum w:abstractNumId="6" w15:restartNumberingAfterBreak="0">
     <w:nsid w:val="6D6B5F97"/>
     <w:multiLevelType w:val="hybridMultilevel"/>
     <w:tmpl w:val="B84CB212"/>
@@ -1352,16 +6578,25 @@
     </w:lvl>
   </w:abstractNum>
   <w:num w:numId="1" w16cid:durableId="1157302348">
-    <w:abstractNumId w:val="1"/>
+    <w:abstractNumId w:val="3"/>
   </w:num>
   <w:num w:numId="2" w16cid:durableId="1329553841">
     <w:abstractNumId w:val="0"/>
   </w:num>
   <w:num w:numId="3" w16cid:durableId="1230919438">
-    <w:abstractNumId w:val="3"/>
+    <w:abstractNumId w:val="6"/>
   </w:num>
   <w:num w:numId="4" w16cid:durableId="1794866622">
+    <w:abstractNumId w:val="5"/>
+  </w:num>
+  <w:num w:numId="5" w16cid:durableId="2073773868">
+    <w:abstractNumId w:val="1"/>
+  </w:num>
+  <w:num w:numId="6" w16cid:durableId="171771758">
     <w:abstractNumId w:val="2"/>
+  </w:num>
+  <w:num w:numId="7" w16cid:durableId="876166791">
+    <w:abstractNumId w:val="4"/>
   </w:num>
 </w:numbering>
 </file>
@@ -1818,7 +7053,6 @@
   <w:style w:type="character" w:default="1" w:styleId="DefaultParagraphFont">
     <w:name w:val="Default Paragraph Font"/>
     <w:uiPriority w:val="1"/>
-    <w:semiHidden/>
     <w:unhideWhenUsed/>
   </w:style>
   <w:style w:type="table" w:default="1" w:styleId="TableNormal">
@@ -1989,6 +7223,48 @@
       <w:color w:val="605E5C"/>
       <w:shd w:val="clear" w:color="auto" w:fill="E1DFDD"/>
     </w:rPr>
+  </w:style>
+  <w:style w:type="paragraph" w:styleId="TOCHeading">
+    <w:name w:val="TOC Heading"/>
+    <w:basedOn w:val="Heading1"/>
+    <w:next w:val="Normal"/>
+    <w:uiPriority w:val="39"/>
+    <w:unhideWhenUsed/>
+    <w:qFormat/>
+    <w:rsid w:val="0044205F"/>
+    <w:pPr>
+      <w:outlineLvl w:val="9"/>
+    </w:pPr>
+    <w:rPr>
+      <w:rFonts w:asciiTheme="majorHAnsi" w:hAnsiTheme="majorHAnsi"/>
+      <w:b w:val="0"/>
+      <w:lang w:val="en-US" w:eastAsia="en-US"/>
+    </w:rPr>
+  </w:style>
+  <w:style w:type="paragraph" w:styleId="TOC1">
+    <w:name w:val="toc 1"/>
+    <w:basedOn w:val="Normal"/>
+    <w:next w:val="Normal"/>
+    <w:autoRedefine/>
+    <w:uiPriority w:val="39"/>
+    <w:unhideWhenUsed/>
+    <w:rsid w:val="0044205F"/>
+    <w:pPr>
+      <w:spacing w:after="100"/>
+    </w:pPr>
+  </w:style>
+  <w:style w:type="paragraph" w:styleId="TOC2">
+    <w:name w:val="toc 2"/>
+    <w:basedOn w:val="Normal"/>
+    <w:next w:val="Normal"/>
+    <w:autoRedefine/>
+    <w:uiPriority w:val="39"/>
+    <w:unhideWhenUsed/>
+    <w:rsid w:val="0044205F"/>
+    <w:pPr>
+      <w:spacing w:after="100"/>
+      <w:ind w:left="240"/>
+    </w:pPr>
   </w:style>
 </w:styles>
 </file>
@@ -2286,4 +7562,16 @@
     </a:ext>
   </a:extLst>
 </a:theme>
+</file>
+
+<file path=customXml/item1.xml><?xml version="1.0" encoding="utf-8"?>
+<b:Sources xmlns:b="http://schemas.openxmlformats.org/officeDocument/2006/bibliography" xmlns="http://schemas.openxmlformats.org/officeDocument/2006/bibliography" SelectedStyle="\APASixthEditionOfficeOnline.xsl" StyleName="APA" Version="6"/>
+</file>
+
+<file path=customXml/itemProps1.xml><?xml version="1.0" encoding="utf-8"?>
+<ds:datastoreItem xmlns:ds="http://schemas.openxmlformats.org/officeDocument/2006/customXml" ds:itemID="{29E91E04-DBF2-454D-BE4D-6FB9E7E0973B}">
+  <ds:schemaRefs>
+    <ds:schemaRef ds:uri="http://schemas.openxmlformats.org/officeDocument/2006/bibliography"/>
+  </ds:schemaRefs>
+</ds:datastoreItem>
 </file>